--- a/SRS_v3.docx
+++ b/SRS_v3.docx
@@ -1,6 +1,6 @@
 
 <file path=word/document.xml><?xml version="1.0" encoding="utf-8"?>
-<w:document xmlns:wpc="http://schemas.microsoft.com/office/word/2010/wordprocessingCanvas" xmlns:cx="http://schemas.microsoft.com/office/drawing/2014/chartex" xmlns:cx1="http://schemas.microsoft.com/office/drawing/2015/9/8/chartex" xmlns:mc="http://schemas.openxmlformats.org/markup-compatibility/2006" xmlns:o="urn:schemas-microsoft-com:office:office" xmlns:r="http://schemas.openxmlformats.org/officeDocument/2006/relationships" xmlns:m="http://schemas.openxmlformats.org/officeDocument/2006/math" xmlns:v="urn:schemas-microsoft-com:vml" xmlns:wp14="http://schemas.microsoft.com/office/word/2010/wordprocessingDrawing" xmlns:wp="http://schemas.openxmlformats.org/drawingml/2006/wordprocessingDrawing" xmlns:w10="urn:schemas-microsoft-com:office:word" xmlns:w="http://schemas.openxmlformats.org/wordprocessingml/2006/main" xmlns:w14="http://schemas.microsoft.com/office/word/2010/wordml" xmlns:w15="http://schemas.microsoft.com/office/word/2012/wordml" xmlns:w16se="http://schemas.microsoft.com/office/word/2015/wordml/symex" xmlns:wpg="http://schemas.microsoft.com/office/word/2010/wordprocessingGroup" xmlns:wpi="http://schemas.microsoft.com/office/word/2010/wordprocessingInk" xmlns:wne="http://schemas.microsoft.com/office/word/2006/wordml" xmlns:wps="http://schemas.microsoft.com/office/word/2010/wordprocessingShape" mc:Ignorable="w14 w15 w16se wp14">
+<w:document xmlns:wpc="http://schemas.microsoft.com/office/word/2010/wordprocessingCanvas" xmlns:mc="http://schemas.openxmlformats.org/markup-compatibility/2006" xmlns:o="urn:schemas-microsoft-com:office:office" xmlns:r="http://schemas.openxmlformats.org/officeDocument/2006/relationships" xmlns:m="http://schemas.openxmlformats.org/officeDocument/2006/math" xmlns:v="urn:schemas-microsoft-com:vml" xmlns:wp14="http://schemas.microsoft.com/office/word/2010/wordprocessingDrawing" xmlns:wp="http://schemas.openxmlformats.org/drawingml/2006/wordprocessingDrawing" xmlns:w10="urn:schemas-microsoft-com:office:word" xmlns:w="http://schemas.openxmlformats.org/wordprocessingml/2006/main" xmlns:w14="http://schemas.microsoft.com/office/word/2010/wordml" xmlns:wpg="http://schemas.microsoft.com/office/word/2010/wordprocessingGroup" xmlns:wpi="http://schemas.microsoft.com/office/word/2010/wordprocessingInk" xmlns:wne="http://schemas.microsoft.com/office/word/2006/wordml" xmlns:wps="http://schemas.microsoft.com/office/word/2010/wordprocessingShape" mc:Ignorable="w14 wp14">
   <w:body>
     <w:p/>
     <w:p/>
@@ -251,13 +251,31 @@
                 <w:szCs w:val="24"/>
               </w:rPr>
             </w:pPr>
+            <w:proofErr w:type="spellStart"/>
             <w:r>
               <w:rPr>
                 <w:sz w:val="24"/>
                 <w:szCs w:val="24"/>
               </w:rPr>
-              <w:t>Haitham Mustafa &amp; Youssef Zaki</w:t>
+              <w:t>Haitham</w:t>
             </w:r>
+            <w:proofErr w:type="spellEnd"/>
+            <w:r>
+              <w:rPr>
+                <w:sz w:val="24"/>
+                <w:szCs w:val="24"/>
+              </w:rPr>
+              <w:t xml:space="preserve"> Mustafa &amp; Youssef </w:t>
+            </w:r>
+            <w:proofErr w:type="spellStart"/>
+            <w:r>
+              <w:rPr>
+                <w:sz w:val="24"/>
+                <w:szCs w:val="24"/>
+              </w:rPr>
+              <w:t>Zaki</w:t>
+            </w:r>
+            <w:proofErr w:type="spellEnd"/>
           </w:p>
         </w:tc>
         <w:tc>
@@ -273,13 +291,47 @@
                 <w:szCs w:val="28"/>
               </w:rPr>
             </w:pPr>
+            <w:proofErr w:type="spellStart"/>
             <w:r>
               <w:rPr>
                 <w:sz w:val="28"/>
                 <w:szCs w:val="28"/>
               </w:rPr>
-              <w:t>Hesham Samir &amp; Amr Essam</w:t>
+              <w:t>Hesham</w:t>
             </w:r>
+            <w:proofErr w:type="spellEnd"/>
+            <w:r>
+              <w:rPr>
+                <w:sz w:val="28"/>
+                <w:szCs w:val="28"/>
+              </w:rPr>
+              <w:t xml:space="preserve"> Samir &amp; </w:t>
+            </w:r>
+            <w:proofErr w:type="spellStart"/>
+            <w:r>
+              <w:rPr>
+                <w:sz w:val="28"/>
+                <w:szCs w:val="28"/>
+              </w:rPr>
+              <w:t>Amr</w:t>
+            </w:r>
+            <w:proofErr w:type="spellEnd"/>
+            <w:r>
+              <w:rPr>
+                <w:sz w:val="28"/>
+                <w:szCs w:val="28"/>
+              </w:rPr>
+              <w:t xml:space="preserve"> </w:t>
+            </w:r>
+            <w:proofErr w:type="spellStart"/>
+            <w:r>
+              <w:rPr>
+                <w:sz w:val="28"/>
+                <w:szCs w:val="28"/>
+              </w:rPr>
+              <w:t>Essam</w:t>
+            </w:r>
+            <w:proofErr w:type="spellEnd"/>
           </w:p>
         </w:tc>
         <w:tc>
@@ -300,7 +352,39 @@
                 <w:sz w:val="28"/>
                 <w:szCs w:val="28"/>
               </w:rPr>
-              <w:t>Youssef Abo El Maaty &amp; Moatassem Adel</w:t>
+              <w:t xml:space="preserve">Youssef Abo El </w:t>
+            </w:r>
+            <w:proofErr w:type="spellStart"/>
+            <w:r>
+              <w:rPr>
+                <w:sz w:val="28"/>
+                <w:szCs w:val="28"/>
+              </w:rPr>
+              <w:t>Maaty</w:t>
+            </w:r>
+            <w:proofErr w:type="spellEnd"/>
+            <w:r>
+              <w:rPr>
+                <w:sz w:val="28"/>
+                <w:szCs w:val="28"/>
+              </w:rPr>
+              <w:t xml:space="preserve"> &amp; </w:t>
+            </w:r>
+            <w:proofErr w:type="spellStart"/>
+            <w:r>
+              <w:rPr>
+                <w:sz w:val="28"/>
+                <w:szCs w:val="28"/>
+              </w:rPr>
+              <w:t>Moatassem</w:t>
+            </w:r>
+            <w:proofErr w:type="spellEnd"/>
+            <w:r>
+              <w:rPr>
+                <w:sz w:val="28"/>
+                <w:szCs w:val="28"/>
+              </w:rPr>
+              <w:t xml:space="preserve"> Adel</w:t>
             </w:r>
           </w:p>
         </w:tc>
@@ -363,12 +447,53 @@
                 <w:szCs w:val="28"/>
               </w:rPr>
             </w:pPr>
+            <w:proofErr w:type="spellStart"/>
             <w:r>
               <w:rPr>
                 <w:sz w:val="28"/>
                 <w:szCs w:val="28"/>
               </w:rPr>
-              <w:t>Amr Essam &amp; Hesham Samir</w:t>
+              <w:t>Amr</w:t>
+            </w:r>
+            <w:proofErr w:type="spellEnd"/>
+            <w:r>
+              <w:rPr>
+                <w:sz w:val="28"/>
+                <w:szCs w:val="28"/>
+              </w:rPr>
+              <w:t xml:space="preserve"> </w:t>
+            </w:r>
+            <w:proofErr w:type="spellStart"/>
+            <w:r>
+              <w:rPr>
+                <w:sz w:val="28"/>
+                <w:szCs w:val="28"/>
+              </w:rPr>
+              <w:t>Essam</w:t>
+            </w:r>
+            <w:proofErr w:type="spellEnd"/>
+            <w:r>
+              <w:rPr>
+                <w:sz w:val="28"/>
+                <w:szCs w:val="28"/>
+              </w:rPr>
+              <w:t xml:space="preserve"> &amp; </w:t>
+            </w:r>
+            <w:proofErr w:type="spellStart"/>
+            <w:r>
+              <w:rPr>
+                <w:sz w:val="28"/>
+                <w:szCs w:val="28"/>
+              </w:rPr>
+              <w:t>Hesham</w:t>
+            </w:r>
+            <w:proofErr w:type="spellEnd"/>
+            <w:r>
+              <w:rPr>
+                <w:sz w:val="28"/>
+                <w:szCs w:val="28"/>
+              </w:rPr>
+              <w:t xml:space="preserve"> Samir</w:t>
             </w:r>
           </w:p>
         </w:tc>
@@ -385,13 +510,47 @@
                 <w:szCs w:val="28"/>
               </w:rPr>
             </w:pPr>
+            <w:proofErr w:type="spellStart"/>
             <w:r>
               <w:rPr>
                 <w:sz w:val="28"/>
                 <w:szCs w:val="28"/>
               </w:rPr>
-              <w:t>Mostafa Abd El Megeed</w:t>
+              <w:t>Mostafa</w:t>
             </w:r>
+            <w:proofErr w:type="spellEnd"/>
+            <w:r>
+              <w:rPr>
+                <w:sz w:val="28"/>
+                <w:szCs w:val="28"/>
+              </w:rPr>
+              <w:t xml:space="preserve"> </w:t>
+            </w:r>
+            <w:proofErr w:type="spellStart"/>
+            <w:r>
+              <w:rPr>
+                <w:sz w:val="28"/>
+                <w:szCs w:val="28"/>
+              </w:rPr>
+              <w:t>Abd</w:t>
+            </w:r>
+            <w:proofErr w:type="spellEnd"/>
+            <w:r>
+              <w:rPr>
+                <w:sz w:val="28"/>
+                <w:szCs w:val="28"/>
+              </w:rPr>
+              <w:t xml:space="preserve"> El </w:t>
+            </w:r>
+            <w:proofErr w:type="spellStart"/>
+            <w:r>
+              <w:rPr>
+                <w:sz w:val="28"/>
+                <w:szCs w:val="28"/>
+              </w:rPr>
+              <w:t>Megeed</w:t>
+            </w:r>
+            <w:proofErr w:type="spellEnd"/>
           </w:p>
         </w:tc>
         <w:tc>
@@ -412,8 +571,33 @@
                 <w:sz w:val="28"/>
                 <w:szCs w:val="28"/>
               </w:rPr>
-              <w:t>Ali Taalab &amp; Mahmoud Magdy</w:t>
+              <w:t xml:space="preserve">Ali </w:t>
             </w:r>
+            <w:proofErr w:type="spellStart"/>
+            <w:r>
+              <w:rPr>
+                <w:sz w:val="28"/>
+                <w:szCs w:val="28"/>
+              </w:rPr>
+              <w:t>Taalab</w:t>
+            </w:r>
+            <w:proofErr w:type="spellEnd"/>
+            <w:r>
+              <w:rPr>
+                <w:sz w:val="28"/>
+                <w:szCs w:val="28"/>
+              </w:rPr>
+              <w:t xml:space="preserve"> &amp; Mahmoud </w:t>
+            </w:r>
+            <w:proofErr w:type="spellStart"/>
+            <w:r>
+              <w:rPr>
+                <w:sz w:val="28"/>
+                <w:szCs w:val="28"/>
+              </w:rPr>
+              <w:t>Magdy</w:t>
+            </w:r>
+            <w:proofErr w:type="spellEnd"/>
           </w:p>
         </w:tc>
         <w:tc>
@@ -659,6 +843,7 @@
           <w:szCs w:val="28"/>
         </w:rPr>
       </w:pPr>
+      <w:proofErr w:type="gramStart"/>
       <w:r>
         <w:rPr>
           <w:rFonts w:ascii="Liberation Sans" w:hAnsi="Liberation Sans"/>
@@ -666,27 +851,29 @@
           <w:sz w:val="28"/>
           <w:szCs w:val="28"/>
         </w:rPr>
-        <w:t xml:space="preserve">role of each user that will use website, in System modules the </w:t>
-      </w:r>
-    </w:p>
-    <w:p>
-      <w:pPr>
+        <w:t>role</w:t>
+      </w:r>
+      <w:proofErr w:type="gramEnd"/>
+      <w:r>
         <w:rPr>
           <w:rFonts w:ascii="Liberation Sans" w:hAnsi="Liberation Sans"/>
           <w:color w:val="000000"/>
           <w:sz w:val="28"/>
           <w:szCs w:val="28"/>
         </w:rPr>
-      </w:pPr>
-      <w:r>
+        <w:t xml:space="preserve"> of each user that will use website, in System modules the </w:t>
+      </w:r>
+    </w:p>
+    <w:p>
+      <w:pPr>
         <w:rPr>
           <w:rFonts w:ascii="Liberation Sans" w:hAnsi="Liberation Sans"/>
           <w:color w:val="000000"/>
           <w:sz w:val="28"/>
           <w:szCs w:val="28"/>
         </w:rPr>
-        <w:t>document</w:t>
-      </w:r>
+      </w:pPr>
+      <w:proofErr w:type="gramStart"/>
       <w:r>
         <w:rPr>
           <w:rFonts w:ascii="Liberation Sans" w:hAnsi="Liberation Sans"/>
@@ -694,8 +881,9 @@
           <w:sz w:val="28"/>
           <w:szCs w:val="28"/>
         </w:rPr>
-        <w:t xml:space="preserve"> will use </w:t>
-      </w:r>
+        <w:t>document</w:t>
+      </w:r>
+      <w:proofErr w:type="gramEnd"/>
       <w:r>
         <w:rPr>
           <w:rFonts w:ascii="Liberation Sans" w:hAnsi="Liberation Sans"/>
@@ -703,65 +891,65 @@
           <w:sz w:val="28"/>
           <w:szCs w:val="28"/>
         </w:rPr>
-        <w:t>block diagrams to explain the modules.</w:t>
-      </w:r>
-    </w:p>
-    <w:p>
-      <w:pPr>
+        <w:t xml:space="preserve"> will use </w:t>
+      </w:r>
+      <w:r>
         <w:rPr>
           <w:rFonts w:ascii="Liberation Sans" w:hAnsi="Liberation Sans"/>
           <w:color w:val="000000"/>
           <w:sz w:val="28"/>
           <w:szCs w:val="28"/>
         </w:rPr>
-      </w:pPr>
-      <w:r>
+        <w:t>block diagrams to explain the modules.</w:t>
+      </w:r>
+    </w:p>
+    <w:p>
+      <w:pPr>
         <w:rPr>
           <w:rFonts w:ascii="Liberation Sans" w:hAnsi="Liberation Sans"/>
           <w:color w:val="000000"/>
           <w:sz w:val="28"/>
           <w:szCs w:val="28"/>
         </w:rPr>
-        <w:t xml:space="preserve">The document will provide details about system functional and </w:t>
-      </w:r>
-    </w:p>
-    <w:p>
-      <w:pPr>
+      </w:pPr>
+      <w:r>
         <w:rPr>
           <w:rFonts w:ascii="Liberation Sans" w:hAnsi="Liberation Sans"/>
           <w:color w:val="000000"/>
           <w:sz w:val="28"/>
           <w:szCs w:val="28"/>
         </w:rPr>
-      </w:pPr>
-      <w:r>
+        <w:t xml:space="preserve">The document will provide details about system functional and </w:t>
+      </w:r>
+    </w:p>
+    <w:p>
+      <w:pPr>
         <w:rPr>
           <w:rFonts w:ascii="Liberation Sans" w:hAnsi="Liberation Sans"/>
           <w:color w:val="000000"/>
           <w:sz w:val="28"/>
           <w:szCs w:val="28"/>
         </w:rPr>
-        <w:t xml:space="preserve">Non-functional requirements describing the Modules of each one, </w:t>
-      </w:r>
-    </w:p>
-    <w:p>
-      <w:pPr>
+      </w:pPr>
+      <w:r>
         <w:rPr>
           <w:rFonts w:ascii="Liberation Sans" w:hAnsi="Liberation Sans"/>
           <w:color w:val="000000"/>
           <w:sz w:val="28"/>
           <w:szCs w:val="28"/>
         </w:rPr>
-      </w:pPr>
-      <w:r>
+        <w:t xml:space="preserve">Non-functional requirements describing the Modules of each one, </w:t>
+      </w:r>
+    </w:p>
+    <w:p>
+      <w:pPr>
         <w:rPr>
           <w:rFonts w:ascii="Liberation Sans" w:hAnsi="Liberation Sans"/>
           <w:color w:val="000000"/>
           <w:sz w:val="28"/>
           <w:szCs w:val="28"/>
         </w:rPr>
-        <w:t>It will also include the domain requirements. The</w:t>
-      </w:r>
+      </w:pPr>
       <w:r>
         <w:rPr>
           <w:rFonts w:ascii="Liberation Sans" w:hAnsi="Liberation Sans"/>
@@ -769,7 +957,7 @@
           <w:sz w:val="28"/>
           <w:szCs w:val="28"/>
         </w:rPr>
-        <w:t xml:space="preserve"> document</w:t>
+        <w:t>It will also include the domain requirements. The</w:t>
       </w:r>
       <w:r>
         <w:rPr>
@@ -778,26 +966,46 @@
           <w:sz w:val="28"/>
           <w:szCs w:val="28"/>
         </w:rPr>
-        <w:t xml:space="preserve"> will </w:t>
-      </w:r>
-    </w:p>
-    <w:p>
-      <w:pPr>
+        <w:t xml:space="preserve"> document</w:t>
+      </w:r>
+      <w:r>
         <w:rPr>
           <w:rFonts w:ascii="Liberation Sans" w:hAnsi="Liberation Sans"/>
           <w:color w:val="000000"/>
           <w:sz w:val="28"/>
           <w:szCs w:val="28"/>
         </w:rPr>
-      </w:pPr>
-      <w:r>
+        <w:t xml:space="preserve"> will </w:t>
+      </w:r>
+    </w:p>
+    <w:p>
+      <w:pPr>
         <w:rPr>
           <w:rFonts w:ascii="Liberation Sans" w:hAnsi="Liberation Sans"/>
           <w:color w:val="000000"/>
           <w:sz w:val="28"/>
           <w:szCs w:val="28"/>
         </w:rPr>
-        <w:t>include the system models and system interfaces.</w:t>
+      </w:pPr>
+      <w:proofErr w:type="gramStart"/>
+      <w:r>
+        <w:rPr>
+          <w:rFonts w:ascii="Liberation Sans" w:hAnsi="Liberation Sans"/>
+          <w:color w:val="000000"/>
+          <w:sz w:val="28"/>
+          <w:szCs w:val="28"/>
+        </w:rPr>
+        <w:t>include</w:t>
+      </w:r>
+      <w:proofErr w:type="gramEnd"/>
+      <w:r>
+        <w:rPr>
+          <w:rFonts w:ascii="Liberation Sans" w:hAnsi="Liberation Sans"/>
+          <w:color w:val="000000"/>
+          <w:sz w:val="28"/>
+          <w:szCs w:val="28"/>
+        </w:rPr>
+        <w:t xml:space="preserve"> the system models and system interfaces.</w:t>
       </w:r>
     </w:p>
     <w:p>
@@ -1089,7 +1297,15 @@
         </w:rPr>
       </w:pPr>
       <w:r>
-        <w:t>[1] IEEE Software Engineering Standards Committee, “IEEE Std 830-1998, IEEE Recommended Practice for Software Requirements Specifications”, October 20, 1998.</w:t>
+        <w:t xml:space="preserve">[1] IEEE Software Engineering Standards Committee, “IEEE </w:t>
+      </w:r>
+      <w:proofErr w:type="spellStart"/>
+      <w:r>
+        <w:t>Std</w:t>
+      </w:r>
+      <w:proofErr w:type="spellEnd"/>
+      <w:r>
+        <w:t xml:space="preserve"> 830-1998, IEEE Recommended Practice for Software Requirements Specifications”, October 20, 1998.</w:t>
       </w:r>
     </w:p>
     <w:p>
@@ -1551,7 +1767,7 @@
                     <pic:cNvPicPr/>
                   </pic:nvPicPr>
                   <pic:blipFill>
-                    <a:blip r:embed="rId7">
+                    <a:blip r:embed="rId8">
                       <a:extLst>
                         <a:ext uri="{28A0092B-C50C-407E-A947-70E740481C1C}">
                           <a14:useLocalDpi xmlns:a14="http://schemas.microsoft.com/office/drawing/2010/main" val="0"/>
@@ -1832,6 +2048,7 @@
           <w:szCs w:val="32"/>
         </w:rPr>
       </w:pPr>
+      <w:proofErr w:type="gramStart"/>
       <w:r>
         <w:rPr>
           <w:rFonts w:ascii="Liberation Sans" w:hAnsi="Liberation Sans" w:cstheme="minorHAnsi"/>
@@ -1842,6 +2059,7 @@
         </w:rPr>
         <w:t>Area for all suppliers' functions.</w:t>
       </w:r>
+      <w:proofErr w:type="gramEnd"/>
     </w:p>
     <w:p>
       <w:pPr>
@@ -1886,6 +2104,7 @@
           <w:szCs w:val="32"/>
         </w:rPr>
       </w:pPr>
+      <w:proofErr w:type="gramStart"/>
       <w:r>
         <w:rPr>
           <w:rFonts w:ascii="Liberation Sans" w:hAnsi="Liberation Sans" w:cstheme="minorHAnsi"/>
@@ -1897,6 +2116,7 @@
         </w:rPr>
         <w:t>Area for all sellers' functions.</w:t>
       </w:r>
+      <w:proofErr w:type="gramEnd"/>
     </w:p>
     <w:p>
       <w:pPr>
@@ -1954,6 +2174,7 @@
           <w:szCs w:val="32"/>
         </w:rPr>
       </w:pPr>
+      <w:proofErr w:type="gramStart"/>
       <w:r>
         <w:rPr>
           <w:rFonts w:ascii="Liberation Sans" w:hAnsi="Liberation Sans" w:cstheme="minorHAnsi"/>
@@ -1965,6 +2186,7 @@
         </w:rPr>
         <w:t>Viewing all categories.</w:t>
       </w:r>
+      <w:proofErr w:type="gramEnd"/>
     </w:p>
     <w:p>
       <w:pPr>
@@ -2009,6 +2231,7 @@
           <w:szCs w:val="32"/>
         </w:rPr>
       </w:pPr>
+      <w:proofErr w:type="gramStart"/>
       <w:r>
         <w:rPr>
           <w:rFonts w:ascii="Liberation Sans" w:hAnsi="Liberation Sans" w:cstheme="minorHAnsi"/>
@@ -2020,6 +2243,7 @@
         </w:rPr>
         <w:t>Viewing products by category.</w:t>
       </w:r>
+      <w:proofErr w:type="gramEnd"/>
     </w:p>
     <w:p>
       <w:pPr>
@@ -2625,15 +2849,27 @@
         </w:rPr>
         <w:t xml:space="preserve"> </w:t>
       </w:r>
-      <w:r>
-        <w:rPr>
-          <w:rFonts w:ascii="Liberation Sans" w:hAnsi="Liberation Sans"/>
-          <w:b w:val="0"/>
-          <w:bCs w:val="0"/>
-          <w:sz w:val="32"/>
-          <w:szCs w:val="32"/>
-        </w:rPr>
-        <w:t>he will view or upload tutorials and be able to buy materials.</w:t>
+      <w:proofErr w:type="gramStart"/>
+      <w:r>
+        <w:rPr>
+          <w:rFonts w:ascii="Liberation Sans" w:hAnsi="Liberation Sans"/>
+          <w:b w:val="0"/>
+          <w:bCs w:val="0"/>
+          <w:sz w:val="32"/>
+          <w:szCs w:val="32"/>
+        </w:rPr>
+        <w:t>he</w:t>
+      </w:r>
+      <w:proofErr w:type="gramEnd"/>
+      <w:r>
+        <w:rPr>
+          <w:rFonts w:ascii="Liberation Sans" w:hAnsi="Liberation Sans"/>
+          <w:b w:val="0"/>
+          <w:bCs w:val="0"/>
+          <w:sz w:val="32"/>
+          <w:szCs w:val="32"/>
+        </w:rPr>
+        <w:t xml:space="preserve"> will view or upload tutorials and be able to buy materials.</w:t>
       </w:r>
     </w:p>
     <w:p>
@@ -2748,7 +2984,6 @@
           <w:szCs w:val="32"/>
           <w:lang w:bidi="ar-EG"/>
         </w:rPr>
-        <w:lastRenderedPageBreak/>
         <w:t xml:space="preserve">statistical reports </w:t>
       </w:r>
       <w:r>
@@ -2822,6 +3057,7 @@
           <w:sz w:val="40"/>
           <w:szCs w:val="40"/>
         </w:rPr>
+        <w:lastRenderedPageBreak/>
         <w:t>Suppliers Area</w:t>
       </w:r>
       <w:r>
@@ -2849,16 +3085,29 @@
           <w:szCs w:val="32"/>
         </w:rPr>
       </w:pPr>
-      <w:r>
-        <w:rPr>
-          <w:rFonts w:ascii="Liberation Sans" w:hAnsi="Liberation Sans" w:cstheme="minorHAnsi"/>
-          <w:b w:val="0"/>
-          <w:bCs w:val="0"/>
-          <w:color w:val="000000" w:themeColor="text1"/>
-          <w:sz w:val="32"/>
-          <w:szCs w:val="32"/>
-        </w:rPr>
-        <w:t xml:space="preserve">Part of website accessed by all suppliers in which supplier can add material, add tools, add price, view statistical reports.  </w:t>
+      <w:proofErr w:type="gramStart"/>
+      <w:r>
+        <w:rPr>
+          <w:rFonts w:ascii="Liberation Sans" w:hAnsi="Liberation Sans" w:cstheme="minorHAnsi"/>
+          <w:b w:val="0"/>
+          <w:bCs w:val="0"/>
+          <w:color w:val="000000" w:themeColor="text1"/>
+          <w:sz w:val="32"/>
+          <w:szCs w:val="32"/>
+        </w:rPr>
+        <w:t>Part of website accessed by all suppliers in which supplier can add material, add tools, add price, view statistical reports.</w:t>
+      </w:r>
+      <w:proofErr w:type="gramEnd"/>
+      <w:r>
+        <w:rPr>
+          <w:rFonts w:ascii="Liberation Sans" w:hAnsi="Liberation Sans" w:cstheme="minorHAnsi"/>
+          <w:b w:val="0"/>
+          <w:bCs w:val="0"/>
+          <w:color w:val="000000" w:themeColor="text1"/>
+          <w:sz w:val="32"/>
+          <w:szCs w:val="32"/>
+        </w:rPr>
+        <w:t xml:space="preserve">  </w:t>
       </w:r>
     </w:p>
     <w:p>
@@ -2899,7 +3148,7 @@
                     <pic:cNvPicPr/>
                   </pic:nvPicPr>
                   <pic:blipFill>
-                    <a:blip r:embed="rId8">
+                    <a:blip r:embed="rId9">
                       <a:extLst>
                         <a:ext uri="{28A0092B-C50C-407E-A947-70E740481C1C}">
                           <a14:useLocalDpi xmlns:a14="http://schemas.microsoft.com/office/drawing/2010/main" val="0"/>
@@ -2984,6 +3233,7 @@
           <w:szCs w:val="36"/>
         </w:rPr>
       </w:pPr>
+      <w:proofErr w:type="gramStart"/>
       <w:r>
         <w:rPr>
           <w:rFonts w:ascii="Liberation Sans" w:hAnsi="Liberation Sans" w:cstheme="minorHAnsi"/>
@@ -3015,7 +3265,19 @@
           <w:sz w:val="32"/>
           <w:szCs w:val="32"/>
         </w:rPr>
-        <w:t xml:space="preserve"> can put their own product and its price. </w:t>
+        <w:t xml:space="preserve"> can put their own product and its price.</w:t>
+      </w:r>
+      <w:proofErr w:type="gramEnd"/>
+      <w:r>
+        <w:rPr>
+          <w:rFonts w:ascii="Liberation Sans" w:hAnsi="Liberation Sans" w:cstheme="minorHAnsi"/>
+          <w:b w:val="0"/>
+          <w:bCs w:val="0"/>
+          <w:color w:val="000000" w:themeColor="text1"/>
+          <w:sz w:val="32"/>
+          <w:szCs w:val="32"/>
+        </w:rPr>
+        <w:t xml:space="preserve"> </w:t>
       </w:r>
     </w:p>
     <w:p>
@@ -3055,7 +3317,7 @@
                     <pic:cNvPicPr/>
                   </pic:nvPicPr>
                   <pic:blipFill>
-                    <a:blip r:embed="rId9">
+                    <a:blip r:embed="rId10">
                       <a:extLst>
                         <a:ext uri="{28A0092B-C50C-407E-A947-70E740481C1C}">
                           <a14:useLocalDpi xmlns:a14="http://schemas.microsoft.com/office/drawing/2010/main" val="0"/>
@@ -3138,7 +3400,6 @@
           <w:sz w:val="40"/>
           <w:szCs w:val="40"/>
         </w:rPr>
-        <w:lastRenderedPageBreak/>
         <w:t>Category Browsing</w:t>
       </w:r>
       <w:r>
@@ -3175,6 +3436,7 @@
           <w:sz w:val="32"/>
           <w:szCs w:val="32"/>
         </w:rPr>
+        <w:lastRenderedPageBreak/>
         <w:t xml:space="preserve">This module shows all Categories in our website, user can search by certain Category. </w:t>
       </w:r>
     </w:p>
@@ -3213,139 +3475,6 @@
                 <pic:pic xmlns:pic="http://schemas.openxmlformats.org/drawingml/2006/picture">
                   <pic:nvPicPr>
                     <pic:cNvPr id="9" name="Untitled Diagram.jpg (6).png"/>
-                    <pic:cNvPicPr/>
-                  </pic:nvPicPr>
-                  <pic:blipFill>
-                    <a:blip r:embed="rId10">
-                      <a:extLst>
-                        <a:ext uri="{28A0092B-C50C-407E-A947-70E740481C1C}">
-                          <a14:useLocalDpi xmlns:a14="http://schemas.microsoft.com/office/drawing/2010/main" val="0"/>
-                        </a:ext>
-                      </a:extLst>
-                    </a:blip>
-                    <a:stretch>
-                      <a:fillRect/>
-                    </a:stretch>
-                  </pic:blipFill>
-                  <pic:spPr>
-                    <a:xfrm>
-                      <a:off x="0" y="0"/>
-                      <a:ext cx="3638550" cy="2686050"/>
-                    </a:xfrm>
-                    <a:prstGeom prst="rect">
-                      <a:avLst/>
-                    </a:prstGeom>
-                  </pic:spPr>
-                </pic:pic>
-              </a:graphicData>
-            </a:graphic>
-          </wp:inline>
-        </w:drawing>
-      </w:r>
-    </w:p>
-    <w:p>
-      <w:pPr>
-        <w:rPr>
-          <w:rFonts w:ascii="Liberation Sans" w:hAnsi="Liberation Sans" w:cstheme="minorHAnsi"/>
-          <w:b/>
-          <w:bCs/>
-          <w:color w:val="C00000"/>
-          <w:sz w:val="40"/>
-          <w:szCs w:val="40"/>
-        </w:rPr>
-      </w:pPr>
-      <w:r>
-        <w:rPr>
-          <w:rFonts w:ascii="Liberation Sans" w:hAnsi="Liberation Sans" w:cstheme="minorHAnsi"/>
-          <w:b/>
-          <w:bCs/>
-          <w:color w:val="C00000"/>
-          <w:sz w:val="40"/>
-          <w:szCs w:val="40"/>
-        </w:rPr>
-        <w:t>Product Browsing</w:t>
-      </w:r>
-      <w:r>
-        <w:rPr>
-          <w:rFonts w:ascii="Liberation Sans" w:hAnsi="Liberation Sans" w:cstheme="minorHAnsi"/>
-          <w:b/>
-          <w:bCs/>
-          <w:color w:val="C00000"/>
-          <w:sz w:val="40"/>
-          <w:szCs w:val="40"/>
-        </w:rPr>
-        <w:t>:</w:t>
-      </w:r>
-    </w:p>
-    <w:p>
-      <w:pPr>
-        <w:rPr>
-          <w:rFonts w:ascii="Liberation Sans" w:hAnsi="Liberation Sans" w:cstheme="minorHAnsi"/>
-          <w:b/>
-          <w:bCs/>
-          <w:noProof/>
-          <w:color w:val="C00000"/>
-          <w:sz w:val="40"/>
-          <w:szCs w:val="40"/>
-        </w:rPr>
-      </w:pPr>
-      <w:r>
-        <w:rPr>
-          <w:rFonts w:ascii="Liberation Sans" w:hAnsi="Liberation Sans" w:cstheme="minorHAnsi"/>
-          <w:color w:val="000000" w:themeColor="text1"/>
-          <w:sz w:val="32"/>
-          <w:szCs w:val="32"/>
-        </w:rPr>
-        <w:t xml:space="preserve">This module shows all products that belong to certain Category, user can search by certain product, filter by price and view reviews for products.     </w:t>
-      </w:r>
-      <w:r>
-        <w:rPr>
-          <w:rFonts w:ascii="Liberation Sans" w:hAnsi="Liberation Sans" w:cstheme="minorHAnsi"/>
-          <w:b/>
-          <w:bCs/>
-          <w:noProof/>
-          <w:color w:val="C00000"/>
-          <w:sz w:val="40"/>
-          <w:szCs w:val="40"/>
-        </w:rPr>
-        <w:t xml:space="preserve"> </w:t>
-      </w:r>
-    </w:p>
-    <w:p>
-      <w:pPr>
-        <w:jc w:val="center"/>
-        <w:rPr>
-          <w:rFonts w:ascii="Liberation Sans" w:hAnsi="Liberation Sans" w:cstheme="minorHAnsi"/>
-          <w:b/>
-          <w:bCs/>
-          <w:color w:val="C00000"/>
-          <w:sz w:val="40"/>
-          <w:szCs w:val="40"/>
-        </w:rPr>
-      </w:pPr>
-      <w:r>
-        <w:rPr>
-          <w:rFonts w:ascii="Liberation Sans" w:hAnsi="Liberation Sans" w:cstheme="minorHAnsi"/>
-          <w:b/>
-          <w:bCs/>
-          <w:noProof/>
-          <w:color w:val="C00000"/>
-          <w:sz w:val="40"/>
-          <w:szCs w:val="40"/>
-        </w:rPr>
-        <w:drawing>
-          <wp:inline distT="0" distB="0" distL="0" distR="0">
-            <wp:extent cx="3638550" cy="2686050"/>
-            <wp:effectExtent l="0" t="0" r="0" b="0"/>
-            <wp:docPr id="10" name="Picture 10"/>
-            <wp:cNvGraphicFramePr>
-              <a:graphicFrameLocks xmlns:a="http://schemas.openxmlformats.org/drawingml/2006/main" noChangeAspect="1"/>
-            </wp:cNvGraphicFramePr>
-            <a:graphic xmlns:a="http://schemas.openxmlformats.org/drawingml/2006/main">
-              <a:graphicData uri="http://schemas.openxmlformats.org/drawingml/2006/picture">
-                <pic:pic xmlns:pic="http://schemas.openxmlformats.org/drawingml/2006/picture">
-                  <pic:nvPicPr>
-                    <pic:cNvPr id="10" name="Untitled Diagram.jpg (7).png"/>
                     <pic:cNvPicPr/>
                   </pic:nvPicPr>
                   <pic:blipFill>
@@ -3396,8 +3525,7 @@
           <w:sz w:val="40"/>
           <w:szCs w:val="40"/>
         </w:rPr>
-        <w:lastRenderedPageBreak/>
-        <w:t>Checkout List</w:t>
+        <w:t>Product Browsing</w:t>
       </w:r>
       <w:r>
         <w:rPr>
@@ -3415,6 +3543,9 @@
       <w:pPr>
         <w:rPr>
           <w:rFonts w:ascii="Liberation Sans" w:hAnsi="Liberation Sans" w:cstheme="minorHAnsi"/>
+          <w:b/>
+          <w:bCs/>
+          <w:noProof/>
           <w:color w:val="C00000"/>
           <w:sz w:val="40"/>
           <w:szCs w:val="40"/>
@@ -3427,7 +3558,158 @@
           <w:sz w:val="32"/>
           <w:szCs w:val="32"/>
         </w:rPr>
-        <w:t>A list that contains all product that user wants to buy.</w:t>
+        <w:t xml:space="preserve">This module shows all products that belong to certain Category, user can search by certain product, filter by price and view reviews for products.     </w:t>
+      </w:r>
+      <w:r>
+        <w:rPr>
+          <w:rFonts w:ascii="Liberation Sans" w:hAnsi="Liberation Sans" w:cstheme="minorHAnsi"/>
+          <w:b/>
+          <w:bCs/>
+          <w:noProof/>
+          <w:color w:val="C00000"/>
+          <w:sz w:val="40"/>
+          <w:szCs w:val="40"/>
+        </w:rPr>
+        <w:t xml:space="preserve"> </w:t>
+      </w:r>
+    </w:p>
+    <w:p>
+      <w:pPr>
+        <w:jc w:val="center"/>
+        <w:rPr>
+          <w:rFonts w:ascii="Liberation Sans" w:hAnsi="Liberation Sans" w:cstheme="minorHAnsi"/>
+          <w:b/>
+          <w:bCs/>
+          <w:color w:val="C00000"/>
+          <w:sz w:val="40"/>
+          <w:szCs w:val="40"/>
+        </w:rPr>
+      </w:pPr>
+      <w:r>
+        <w:rPr>
+          <w:rFonts w:ascii="Liberation Sans" w:hAnsi="Liberation Sans" w:cstheme="minorHAnsi"/>
+          <w:b/>
+          <w:bCs/>
+          <w:noProof/>
+          <w:color w:val="C00000"/>
+          <w:sz w:val="40"/>
+          <w:szCs w:val="40"/>
+        </w:rPr>
+        <w:drawing>
+          <wp:inline distT="0" distB="0" distL="0" distR="0">
+            <wp:extent cx="3638550" cy="2686050"/>
+            <wp:effectExtent l="0" t="0" r="0" b="0"/>
+            <wp:docPr id="10" name="Picture 10"/>
+            <wp:cNvGraphicFramePr>
+              <a:graphicFrameLocks xmlns:a="http://schemas.openxmlformats.org/drawingml/2006/main" noChangeAspect="1"/>
+            </wp:cNvGraphicFramePr>
+            <a:graphic xmlns:a="http://schemas.openxmlformats.org/drawingml/2006/main">
+              <a:graphicData uri="http://schemas.openxmlformats.org/drawingml/2006/picture">
+                <pic:pic xmlns:pic="http://schemas.openxmlformats.org/drawingml/2006/picture">
+                  <pic:nvPicPr>
+                    <pic:cNvPr id="10" name="Untitled Diagram.jpg (7).png"/>
+                    <pic:cNvPicPr/>
+                  </pic:nvPicPr>
+                  <pic:blipFill>
+                    <a:blip r:embed="rId12">
+                      <a:extLst>
+                        <a:ext uri="{28A0092B-C50C-407E-A947-70E740481C1C}">
+                          <a14:useLocalDpi xmlns:a14="http://schemas.microsoft.com/office/drawing/2010/main" val="0"/>
+                        </a:ext>
+                      </a:extLst>
+                    </a:blip>
+                    <a:stretch>
+                      <a:fillRect/>
+                    </a:stretch>
+                  </pic:blipFill>
+                  <pic:spPr>
+                    <a:xfrm>
+                      <a:off x="0" y="0"/>
+                      <a:ext cx="3638550" cy="2686050"/>
+                    </a:xfrm>
+                    <a:prstGeom prst="rect">
+                      <a:avLst/>
+                    </a:prstGeom>
+                  </pic:spPr>
+                </pic:pic>
+              </a:graphicData>
+            </a:graphic>
+          </wp:inline>
+        </w:drawing>
+      </w:r>
+    </w:p>
+    <w:p>
+      <w:pPr>
+        <w:rPr>
+          <w:rFonts w:ascii="Liberation Sans" w:hAnsi="Liberation Sans" w:cstheme="minorHAnsi"/>
+          <w:b/>
+          <w:bCs/>
+          <w:color w:val="C00000"/>
+          <w:sz w:val="40"/>
+          <w:szCs w:val="40"/>
+        </w:rPr>
+      </w:pPr>
+      <w:r>
+        <w:rPr>
+          <w:rFonts w:ascii="Liberation Sans" w:hAnsi="Liberation Sans" w:cstheme="minorHAnsi"/>
+          <w:b/>
+          <w:bCs/>
+          <w:color w:val="C00000"/>
+          <w:sz w:val="40"/>
+          <w:szCs w:val="40"/>
+        </w:rPr>
+        <w:t>Checkout List</w:t>
+      </w:r>
+      <w:r>
+        <w:rPr>
+          <w:rFonts w:ascii="Liberation Sans" w:hAnsi="Liberation Sans" w:cstheme="minorHAnsi"/>
+          <w:b/>
+          <w:bCs/>
+          <w:color w:val="C00000"/>
+          <w:sz w:val="40"/>
+          <w:szCs w:val="40"/>
+        </w:rPr>
+        <w:t>:</w:t>
+      </w:r>
+    </w:p>
+    <w:p>
+      <w:pPr>
+        <w:rPr>
+          <w:rFonts w:ascii="Liberation Sans" w:hAnsi="Liberation Sans" w:cstheme="minorHAnsi"/>
+          <w:color w:val="C00000"/>
+          <w:sz w:val="40"/>
+          <w:szCs w:val="40"/>
+        </w:rPr>
+      </w:pPr>
+      <w:r>
+        <w:rPr>
+          <w:rFonts w:ascii="Liberation Sans" w:hAnsi="Liberation Sans" w:cstheme="minorHAnsi"/>
+          <w:color w:val="000000" w:themeColor="text1"/>
+          <w:sz w:val="32"/>
+          <w:szCs w:val="32"/>
+        </w:rPr>
+        <w:lastRenderedPageBreak/>
+        <w:t xml:space="preserve">A list that contains all </w:t>
+      </w:r>
+      <w:proofErr w:type="gramStart"/>
+      <w:r>
+        <w:rPr>
+          <w:rFonts w:ascii="Liberation Sans" w:hAnsi="Liberation Sans" w:cstheme="minorHAnsi"/>
+          <w:color w:val="000000" w:themeColor="text1"/>
+          <w:sz w:val="32"/>
+          <w:szCs w:val="32"/>
+        </w:rPr>
+        <w:t>product</w:t>
+      </w:r>
+      <w:proofErr w:type="gramEnd"/>
+      <w:r>
+        <w:rPr>
+          <w:rFonts w:ascii="Liberation Sans" w:hAnsi="Liberation Sans" w:cstheme="minorHAnsi"/>
+          <w:color w:val="000000" w:themeColor="text1"/>
+          <w:sz w:val="32"/>
+          <w:szCs w:val="32"/>
+        </w:rPr>
+        <w:t xml:space="preserve"> that user wants to buy.</w:t>
       </w:r>
     </w:p>
     <w:p>
@@ -3480,7 +3762,7 @@
                     <pic:cNvPicPr/>
                   </pic:nvPicPr>
                   <pic:blipFill>
-                    <a:blip r:embed="rId12">
+                    <a:blip r:embed="rId13">
                       <a:extLst>
                         <a:ext uri="{28A0092B-C50C-407E-A947-70E740481C1C}">
                           <a14:useLocalDpi xmlns:a14="http://schemas.microsoft.com/office/drawing/2010/main" val="0"/>
@@ -3551,6 +3833,7 @@
           <w:szCs w:val="40"/>
         </w:rPr>
       </w:pPr>
+      <w:proofErr w:type="gramStart"/>
       <w:r>
         <w:rPr>
           <w:rFonts w:ascii="Liberation Sans" w:hAnsi="Liberation Sans" w:cstheme="minorHAnsi"/>
@@ -3560,6 +3843,7 @@
         </w:rPr>
         <w:t>A Module that enable suppliers to deliver materials and tools to users.</w:t>
       </w:r>
+      <w:proofErr w:type="gramEnd"/>
     </w:p>
     <w:p>
       <w:pPr>
@@ -3599,7 +3883,7 @@
                     <pic:cNvPicPr/>
                   </pic:nvPicPr>
                   <pic:blipFill>
-                    <a:blip r:embed="rId13">
+                    <a:blip r:embed="rId14">
                       <a:extLst>
                         <a:ext uri="{28A0092B-C50C-407E-A947-70E740481C1C}">
                           <a14:useLocalDpi xmlns:a14="http://schemas.microsoft.com/office/drawing/2010/main" val="0"/>
@@ -3646,32 +3930,32 @@
           <w:sz w:val="40"/>
           <w:szCs w:val="40"/>
         </w:rPr>
+        <w:t>Payment Method:</w:t>
+      </w:r>
+    </w:p>
+    <w:p>
+      <w:pPr>
+        <w:pStyle w:val="Heading1"/>
+        <w:spacing w:after="320" w:line="331" w:lineRule="auto"/>
+        <w:rPr>
+          <w:rFonts w:ascii="Liberation Sans" w:hAnsi="Liberation Sans" w:cstheme="minorHAnsi"/>
+          <w:b w:val="0"/>
+          <w:bCs w:val="0"/>
+          <w:color w:val="CE181E"/>
+          <w:sz w:val="32"/>
+          <w:szCs w:val="32"/>
+        </w:rPr>
+      </w:pPr>
+      <w:r>
+        <w:rPr>
+          <w:rFonts w:ascii="Liberation Sans" w:hAnsi="Liberation Sans" w:cstheme="minorHAnsi"/>
+          <w:b w:val="0"/>
+          <w:bCs w:val="0"/>
+          <w:color w:val="000000" w:themeColor="text1"/>
+          <w:sz w:val="32"/>
+          <w:szCs w:val="32"/>
+        </w:rPr>
         <w:lastRenderedPageBreak/>
-        <w:t>Payment Method:</w:t>
-      </w:r>
-    </w:p>
-    <w:p>
-      <w:pPr>
-        <w:pStyle w:val="Heading1"/>
-        <w:spacing w:after="320" w:line="331" w:lineRule="auto"/>
-        <w:rPr>
-          <w:rFonts w:ascii="Liberation Sans" w:hAnsi="Liberation Sans" w:cstheme="minorHAnsi"/>
-          <w:b w:val="0"/>
-          <w:bCs w:val="0"/>
-          <w:color w:val="CE181E"/>
-          <w:sz w:val="32"/>
-          <w:szCs w:val="32"/>
-        </w:rPr>
-      </w:pPr>
-      <w:r>
-        <w:rPr>
-          <w:rFonts w:ascii="Liberation Sans" w:hAnsi="Liberation Sans" w:cstheme="minorHAnsi"/>
-          <w:b w:val="0"/>
-          <w:bCs w:val="0"/>
-          <w:color w:val="000000" w:themeColor="text1"/>
-          <w:sz w:val="32"/>
-          <w:szCs w:val="32"/>
-        </w:rPr>
         <w:t xml:space="preserve">This module aims to transfer money between user and suppliers using PayPal.   </w:t>
       </w:r>
     </w:p>
@@ -3725,7 +4009,7 @@
                     <pic:cNvPicPr/>
                   </pic:nvPicPr>
                   <pic:blipFill>
-                    <a:blip r:embed="rId14">
+                    <a:blip r:embed="rId15">
                       <a:extLst>
                         <a:ext uri="{28A0092B-C50C-407E-A947-70E740481C1C}">
                           <a14:useLocalDpi xmlns:a14="http://schemas.microsoft.com/office/drawing/2010/main" val="0"/>
@@ -3844,30 +4128,31 @@
           <w:sz w:val="40"/>
           <w:szCs w:val="40"/>
         </w:rPr>
+        <w:t>System Admin Area:</w:t>
+      </w:r>
+    </w:p>
+    <w:p>
+      <w:pPr>
+        <w:pStyle w:val="Heading1"/>
+        <w:spacing w:after="320" w:line="331" w:lineRule="auto"/>
+        <w:rPr>
+          <w:rFonts w:ascii="Liberation Sans" w:hAnsi="Liberation Sans" w:cstheme="minorHAnsi"/>
+          <w:color w:val="CE181E"/>
+          <w:sz w:val="40"/>
+          <w:szCs w:val="40"/>
+        </w:rPr>
+      </w:pPr>
+      <w:proofErr w:type="gramStart"/>
+      <w:r>
+        <w:rPr>
+          <w:rFonts w:ascii="Liberation Sans" w:hAnsi="Liberation Sans" w:cstheme="minorHAnsi"/>
+          <w:b w:val="0"/>
+          <w:bCs w:val="0"/>
+          <w:color w:val="000000" w:themeColor="text1"/>
+          <w:sz w:val="32"/>
+          <w:szCs w:val="32"/>
+        </w:rPr>
         <w:lastRenderedPageBreak/>
-        <w:t>System Admin Area:</w:t>
-      </w:r>
-    </w:p>
-    <w:p>
-      <w:pPr>
-        <w:pStyle w:val="Heading1"/>
-        <w:spacing w:after="320" w:line="331" w:lineRule="auto"/>
-        <w:rPr>
-          <w:rFonts w:ascii="Liberation Sans" w:hAnsi="Liberation Sans" w:cstheme="minorHAnsi"/>
-          <w:color w:val="CE181E"/>
-          <w:sz w:val="40"/>
-          <w:szCs w:val="40"/>
-        </w:rPr>
-      </w:pPr>
-      <w:r>
-        <w:rPr>
-          <w:rFonts w:ascii="Liberation Sans" w:hAnsi="Liberation Sans" w:cstheme="minorHAnsi"/>
-          <w:b w:val="0"/>
-          <w:bCs w:val="0"/>
-          <w:color w:val="000000" w:themeColor="text1"/>
-          <w:sz w:val="32"/>
-          <w:szCs w:val="32"/>
-        </w:rPr>
         <w:t>Part of website accessed by administrator only to view all reviews and approve any product, materi</w:t>
       </w:r>
       <w:r>
@@ -3892,6 +4177,7 @@
         </w:rPr>
         <w:t>ls and tools.</w:t>
       </w:r>
+      <w:proofErr w:type="gramEnd"/>
     </w:p>
     <w:p>
       <w:pPr>
@@ -3931,7 +4217,7 @@
                     <pic:cNvPicPr/>
                   </pic:nvPicPr>
                   <pic:blipFill>
-                    <a:blip r:embed="rId15">
+                    <a:blip r:embed="rId16">
                       <a:extLst>
                         <a:ext uri="{28A0092B-C50C-407E-A947-70E740481C1C}">
                           <a14:useLocalDpi xmlns:a14="http://schemas.microsoft.com/office/drawing/2010/main" val="0"/>
@@ -4057,7 +4343,7 @@
                     <pic:cNvPicPr/>
                   </pic:nvPicPr>
                   <pic:blipFill>
-                    <a:blip r:embed="rId16">
+                    <a:blip r:embed="rId17">
                       <a:extLst>
                         <a:ext uri="{28A0092B-C50C-407E-A947-70E740481C1C}">
                           <a14:useLocalDpi xmlns:a14="http://schemas.microsoft.com/office/drawing/2010/main" val="0"/>
@@ -6569,8 +6855,21 @@
           <w:sz w:val="24"/>
           <w:szCs w:val="24"/>
         </w:rPr>
-        <w:t xml:space="preserve"> to view product..</w:t>
-      </w:r>
+        <w:t xml:space="preserve"> to view product</w:t>
+      </w:r>
+      <w:proofErr w:type="gramStart"/>
+      <w:r>
+        <w:rPr>
+          <w:rFonts w:ascii="Liberation Sans" w:hAnsi="Liberation Sans"/>
+          <w:b w:val="0"/>
+          <w:bCs w:val="0"/>
+          <w:color w:val="000000" w:themeColor="text1"/>
+          <w:sz w:val="24"/>
+          <w:szCs w:val="24"/>
+        </w:rPr>
+        <w:t>..</w:t>
+      </w:r>
+      <w:proofErr w:type="gramEnd"/>
     </w:p>
     <w:p>
       <w:pPr>
@@ -8177,16 +8476,42 @@
         </w:rPr>
         <w:t xml:space="preserve"> </w:t>
       </w:r>
-      <w:r>
-        <w:rPr>
-          <w:rFonts w:ascii="Liberation Sans" w:hAnsi="Liberation Sans"/>
-          <w:b w:val="0"/>
-          <w:bCs w:val="0"/>
-          <w:color w:val="000000" w:themeColor="text1"/>
-          <w:sz w:val="24"/>
-          <w:szCs w:val="24"/>
-        </w:rPr>
-        <w:t xml:space="preserve">report,materials,products </w:t>
+      <w:proofErr w:type="spellStart"/>
+      <w:r>
+        <w:rPr>
+          <w:rFonts w:ascii="Liberation Sans" w:hAnsi="Liberation Sans"/>
+          <w:b w:val="0"/>
+          <w:bCs w:val="0"/>
+          <w:color w:val="000000" w:themeColor="text1"/>
+          <w:sz w:val="24"/>
+          <w:szCs w:val="24"/>
+        </w:rPr>
+        <w:t>report</w:t>
+      </w:r>
+      <w:proofErr w:type="gramStart"/>
+      <w:r>
+        <w:rPr>
+          <w:rFonts w:ascii="Liberation Sans" w:hAnsi="Liberation Sans"/>
+          <w:b w:val="0"/>
+          <w:bCs w:val="0"/>
+          <w:color w:val="000000" w:themeColor="text1"/>
+          <w:sz w:val="24"/>
+          <w:szCs w:val="24"/>
+        </w:rPr>
+        <w:t>,materials,products</w:t>
+      </w:r>
+      <w:proofErr w:type="spellEnd"/>
+      <w:proofErr w:type="gramEnd"/>
+      <w:r>
+        <w:rPr>
+          <w:rFonts w:ascii="Liberation Sans" w:hAnsi="Liberation Sans"/>
+          <w:b w:val="0"/>
+          <w:bCs w:val="0"/>
+          <w:color w:val="000000" w:themeColor="text1"/>
+          <w:sz w:val="24"/>
+          <w:szCs w:val="24"/>
+        </w:rPr>
+        <w:t xml:space="preserve"> </w:t>
       </w:r>
     </w:p>
     <w:p>
@@ -8447,53 +8772,169 @@
         <w:spacing w:after="320" w:line="331" w:lineRule="auto"/>
         <w:rPr>
           <w:rFonts w:ascii="Liberation Sans" w:hAnsi="Liberation Sans"/>
+          <w:color w:val="404040" w:themeColor="text1" w:themeTint="BF"/>
+          <w:sz w:val="40"/>
+          <w:szCs w:val="40"/>
+        </w:rPr>
+      </w:pPr>
+      <w:r>
+        <w:rPr>
+          <w:rFonts w:ascii="Liberation Sans" w:hAnsi="Liberation Sans"/>
+          <w:color w:val="404040" w:themeColor="text1" w:themeTint="BF"/>
+          <w:sz w:val="40"/>
+          <w:szCs w:val="40"/>
+        </w:rPr>
+        <w:lastRenderedPageBreak/>
+        <w:t>System Models</w:t>
+      </w:r>
+    </w:p>
+    <w:p>
+      <w:pPr>
+        <w:pStyle w:val="Heading1"/>
+        <w:spacing w:after="320" w:line="331" w:lineRule="auto"/>
+        <w:rPr>
+          <w:rFonts w:ascii="Liberation Sans" w:hAnsi="Liberation Sans"/>
+          <w:color w:val="404040" w:themeColor="text1" w:themeTint="BF"/>
+          <w:sz w:val="40"/>
+          <w:szCs w:val="40"/>
+        </w:rPr>
+      </w:pPr>
+      <w:r>
+        <w:rPr>
+          <w:rFonts w:ascii="Liberation Sans" w:hAnsi="Liberation Sans"/>
           <w:color w:val="C00000"/>
           <w:sz w:val="40"/>
           <w:szCs w:val="40"/>
         </w:rPr>
-      </w:pPr>
-    </w:p>
-    <w:p>
-      <w:pPr>
-        <w:pStyle w:val="Heading1"/>
-        <w:spacing w:after="320" w:line="331" w:lineRule="auto"/>
-        <w:rPr>
-          <w:rFonts w:ascii="Liberation Sans" w:hAnsi="Liberation Sans"/>
-          <w:b w:val="0"/>
-          <w:bCs w:val="0"/>
-          <w:color w:val="000000" w:themeColor="text1"/>
-          <w:sz w:val="24"/>
-          <w:szCs w:val="24"/>
-        </w:rPr>
-      </w:pPr>
-    </w:p>
-    <w:p>
-      <w:pPr>
-        <w:pStyle w:val="Heading1"/>
-        <w:spacing w:after="320" w:line="331" w:lineRule="auto"/>
-        <w:rPr>
-          <w:rFonts w:ascii="Liberation Sans" w:hAnsi="Liberation Sans"/>
-          <w:b w:val="0"/>
-          <w:bCs w:val="0"/>
-          <w:color w:val="000000" w:themeColor="text1"/>
-          <w:sz w:val="24"/>
-          <w:szCs w:val="24"/>
-        </w:rPr>
-      </w:pPr>
-    </w:p>
-    <w:p>
-      <w:pPr>
-        <w:pStyle w:val="Heading1"/>
-        <w:spacing w:after="320" w:line="331" w:lineRule="auto"/>
-        <w:rPr>
-          <w:rFonts w:ascii="Liberation Sans" w:hAnsi="Liberation Sans"/>
-          <w:b w:val="0"/>
-          <w:bCs w:val="0"/>
-          <w:color w:val="000000" w:themeColor="text1"/>
-          <w:sz w:val="24"/>
-          <w:szCs w:val="24"/>
-        </w:rPr>
-      </w:pPr>
+        <w:t>Use case</w:t>
+      </w:r>
+      <w:r>
+        <w:rPr>
+          <w:rFonts w:ascii="Liberation Sans" w:hAnsi="Liberation Sans"/>
+          <w:color w:val="C00000"/>
+          <w:sz w:val="40"/>
+          <w:szCs w:val="40"/>
+        </w:rPr>
+        <w:t xml:space="preserve"> diagram:</w:t>
+      </w:r>
+      <w:r>
+        <w:rPr>
+          <w:rFonts w:ascii="Liberation Sans" w:hAnsi="Liberation Sans"/>
+          <w:color w:val="404040" w:themeColor="text1" w:themeTint="BF"/>
+          <w:sz w:val="40"/>
+          <w:szCs w:val="40"/>
+        </w:rPr>
+        <w:pict>
+          <v:shapetype id="_x0000_t75" coordsize="21600,21600" o:spt="75" o:preferrelative="t" path="m@4@5l@4@11@9@11@9@5xe" filled="f" stroked="f">
+            <v:stroke joinstyle="miter"/>
+            <v:formulas>
+              <v:f eqn="if lineDrawn pixelLineWidth 0"/>
+              <v:f eqn="sum @0 1 0"/>
+              <v:f eqn="sum 0 0 @1"/>
+              <v:f eqn="prod @2 1 2"/>
+              <v:f eqn="prod @3 21600 pixelWidth"/>
+              <v:f eqn="prod @3 21600 pixelHeight"/>
+              <v:f eqn="sum @0 0 1"/>
+              <v:f eqn="prod @6 1 2"/>
+              <v:f eqn="prod @7 21600 pixelWidth"/>
+              <v:f eqn="sum @8 21600 0"/>
+              <v:f eqn="prod @7 21600 pixelHeight"/>
+              <v:f eqn="sum @10 21600 0"/>
+            </v:formulas>
+            <v:path o:extrusionok="f" gradientshapeok="t" o:connecttype="rect"/>
+            <o:lock v:ext="edit" aspectratio="t"/>
+          </v:shapetype>
+          <v:shape id="_x0000_i1025" type="#_x0000_t75" style="width:468pt;height:467.25pt">
+            <v:imagedata r:id="rId18" o:title="Basic Use Case Diagram (1)"/>
+          </v:shape>
+        </w:pict>
+      </w:r>
+    </w:p>
+    <w:p>
+      <w:pPr>
+        <w:pStyle w:val="Heading1"/>
+        <w:spacing w:after="320" w:line="331" w:lineRule="auto"/>
+        <w:rPr>
+          <w:rFonts w:ascii="Liberation Sans" w:hAnsi="Liberation Sans"/>
+          <w:b w:val="0"/>
+          <w:bCs w:val="0"/>
+          <w:color w:val="000000" w:themeColor="text1"/>
+          <w:sz w:val="24"/>
+          <w:szCs w:val="24"/>
+        </w:rPr>
+      </w:pPr>
+    </w:p>
+    <w:p>
+      <w:pPr>
+        <w:pStyle w:val="Heading1"/>
+        <w:spacing w:after="320" w:line="331" w:lineRule="auto"/>
+        <w:rPr>
+          <w:rFonts w:ascii="Liberation Sans" w:hAnsi="Liberation Sans"/>
+          <w:color w:val="C00000"/>
+          <w:sz w:val="40"/>
+          <w:szCs w:val="40"/>
+        </w:rPr>
+      </w:pPr>
+    </w:p>
+    <w:p>
+      <w:pPr>
+        <w:pStyle w:val="Heading1"/>
+        <w:spacing w:after="320" w:line="331" w:lineRule="auto"/>
+        <w:rPr>
+          <w:rFonts w:ascii="Liberation Sans" w:hAnsi="Liberation Sans"/>
+          <w:color w:val="C00000"/>
+          <w:sz w:val="40"/>
+          <w:szCs w:val="40"/>
+        </w:rPr>
+      </w:pPr>
+      <w:r>
+        <w:rPr>
+          <w:rFonts w:ascii="Liberation Sans" w:hAnsi="Liberation Sans"/>
+          <w:color w:val="C00000"/>
+          <w:sz w:val="40"/>
+          <w:szCs w:val="40"/>
+        </w:rPr>
+        <w:lastRenderedPageBreak/>
+        <w:t>Sequence Diagrams</w:t>
+      </w:r>
+      <w:r>
+        <w:rPr>
+          <w:rFonts w:ascii="Liberation Sans" w:hAnsi="Liberation Sans"/>
+          <w:color w:val="C00000"/>
+          <w:sz w:val="40"/>
+          <w:szCs w:val="40"/>
+        </w:rPr>
+        <w:t>:</w:t>
+      </w:r>
+    </w:p>
+    <w:p>
+      <w:pPr>
+        <w:pStyle w:val="Heading1"/>
+        <w:spacing w:after="320" w:line="331" w:lineRule="auto"/>
+        <w:rPr>
+          <w:rFonts w:ascii="Liberation Sans" w:hAnsi="Liberation Sans"/>
+          <w:b w:val="0"/>
+          <w:bCs w:val="0"/>
+          <w:color w:val="000000" w:themeColor="text1"/>
+          <w:sz w:val="24"/>
+          <w:szCs w:val="24"/>
+        </w:rPr>
+      </w:pPr>
+      <w:r>
+        <w:rPr>
+          <w:rFonts w:ascii="Liberation Sans" w:hAnsi="Liberation Sans"/>
+          <w:b w:val="0"/>
+          <w:bCs w:val="0"/>
+          <w:color w:val="000000" w:themeColor="text1"/>
+          <w:sz w:val="24"/>
+          <w:szCs w:val="24"/>
+        </w:rPr>
+        <w:pict>
+          <v:shape id="_x0000_i1026" type="#_x0000_t75" style="width:467.25pt;height:570pt">
+            <v:imagedata r:id="rId19" o:title="Web Sequence Diagram"/>
+          </v:shape>
+        </w:pict>
+      </w:r>
     </w:p>
     <w:p>
       <w:pPr>
@@ -8509,6 +8950,39 @@
           <w:rFonts w:ascii="Liberation Sans" w:hAnsi="Liberation Sans"/>
           <w:color w:val="434343"/>
         </w:rPr>
+        <w:lastRenderedPageBreak/>
+        <w:pict>
+          <v:shape id="_x0000_i1027" type="#_x0000_t75" style="width:468pt;height:570.75pt">
+            <v:imagedata r:id="rId20" o:title="Web Sequence Diagram (1)"/>
+          </v:shape>
+        </w:pict>
+      </w:r>
+    </w:p>
+    <w:p>
+      <w:pPr>
+        <w:pStyle w:val="Heading1"/>
+        <w:spacing w:after="320" w:line="331" w:lineRule="auto"/>
+        <w:rPr>
+          <w:rFonts w:ascii="Liberation Sans" w:hAnsi="Liberation Sans"/>
+          <w:color w:val="434343"/>
+        </w:rPr>
+      </w:pPr>
+    </w:p>
+    <w:p>
+      <w:pPr>
+        <w:pStyle w:val="Heading1"/>
+        <w:spacing w:after="320" w:line="331" w:lineRule="auto"/>
+        <w:rPr>
+          <w:rFonts w:ascii="Liberation Sans" w:hAnsi="Liberation Sans"/>
+          <w:color w:val="434343"/>
+        </w:rPr>
+      </w:pPr>
+      <w:r>
+        <w:rPr>
+          <w:rFonts w:ascii="Liberation Sans" w:hAnsi="Liberation Sans"/>
+          <w:color w:val="434343"/>
+        </w:rPr>
+        <w:lastRenderedPageBreak/>
         <w:t>Non-Functional Requirements</w:t>
       </w:r>
     </w:p>
@@ -8552,7 +9026,29 @@
           <w:sz w:val="32"/>
           <w:szCs w:val="32"/>
         </w:rPr>
-        <w:t xml:space="preserve">Passwords should be to standard of Django forms </w:t>
+        <w:t xml:space="preserve">Passwords should be to standard of </w:t>
+      </w:r>
+      <w:proofErr w:type="spellStart"/>
+      <w:r>
+        <w:rPr>
+          <w:rFonts w:ascii="Liberation Sans" w:hAnsi="Liberation Sans"/>
+          <w:b w:val="0"/>
+          <w:bCs w:val="0"/>
+          <w:sz w:val="32"/>
+          <w:szCs w:val="32"/>
+        </w:rPr>
+        <w:t>Django</w:t>
+      </w:r>
+      <w:proofErr w:type="spellEnd"/>
+      <w:r>
+        <w:rPr>
+          <w:rFonts w:ascii="Liberation Sans" w:hAnsi="Liberation Sans"/>
+          <w:b w:val="0"/>
+          <w:bCs w:val="0"/>
+          <w:sz w:val="32"/>
+          <w:szCs w:val="32"/>
+        </w:rPr>
+        <w:t xml:space="preserve"> forms </w:t>
       </w:r>
     </w:p>
     <w:p>
@@ -8779,17 +9275,7 @@
           <w:sz w:val="32"/>
           <w:szCs w:val="32"/>
         </w:rPr>
-        <w:t xml:space="preserve">The </w:t>
-      </w:r>
-      <w:r>
-        <w:rPr>
-          <w:rFonts w:ascii="Liberation Sans" w:hAnsi="Liberation Sans"/>
-          <w:b w:val="0"/>
-          <w:bCs w:val="0"/>
-          <w:sz w:val="32"/>
-          <w:szCs w:val="32"/>
-        </w:rPr>
-        <w:t xml:space="preserve">website </w:t>
+        <w:t xml:space="preserve">The website </w:t>
       </w:r>
       <w:r>
         <w:rPr>
@@ -8885,19 +9371,20 @@
           <w:sz w:val="32"/>
           <w:szCs w:val="32"/>
         </w:rPr>
-        <w:lastRenderedPageBreak/>
-        <w:t xml:space="preserve">The website is </w:t>
-      </w:r>
-      <w:r>
-        <w:rPr>
-          <w:rFonts w:ascii="Liberation Sans" w:hAnsi="Liberation Sans"/>
-          <w:b w:val="0"/>
-          <w:bCs w:val="0"/>
-          <w:sz w:val="32"/>
-          <w:szCs w:val="32"/>
-        </w:rPr>
-        <w:t>developed by bootstrap and django</w:t>
-      </w:r>
+        <w:t xml:space="preserve">The website is developed by bootstrap and </w:t>
+      </w:r>
+      <w:proofErr w:type="spellStart"/>
+      <w:r>
+        <w:rPr>
+          <w:rFonts w:ascii="Liberation Sans" w:hAnsi="Liberation Sans"/>
+          <w:b w:val="0"/>
+          <w:bCs w:val="0"/>
+          <w:sz w:val="32"/>
+          <w:szCs w:val="32"/>
+        </w:rPr>
+        <w:t>django</w:t>
+      </w:r>
+      <w:proofErr w:type="spellEnd"/>
       <w:r>
         <w:rPr>
           <w:rFonts w:ascii="Liberation Sans" w:hAnsi="Liberation Sans"/>
@@ -8962,17 +9449,29 @@
           <w:sz w:val="32"/>
           <w:szCs w:val="32"/>
         </w:rPr>
-        <w:t xml:space="preserve">The website  </w:t>
-      </w:r>
-      <w:r>
-        <w:rPr>
-          <w:rFonts w:ascii="Liberation Sans" w:hAnsi="Liberation Sans"/>
-          <w:b w:val="0"/>
-          <w:bCs w:val="0"/>
-          <w:sz w:val="32"/>
-          <w:szCs w:val="32"/>
-        </w:rPr>
-        <w:t xml:space="preserve">should be ready before 10 February 2019 </w:t>
+        <w:t xml:space="preserve">The </w:t>
+      </w:r>
+      <w:proofErr w:type="gramStart"/>
+      <w:r>
+        <w:rPr>
+          <w:rFonts w:ascii="Liberation Sans" w:hAnsi="Liberation Sans"/>
+          <w:b w:val="0"/>
+          <w:bCs w:val="0"/>
+          <w:sz w:val="32"/>
+          <w:szCs w:val="32"/>
+        </w:rPr>
+        <w:t>website  should</w:t>
+      </w:r>
+      <w:proofErr w:type="gramEnd"/>
+      <w:r>
+        <w:rPr>
+          <w:rFonts w:ascii="Liberation Sans" w:hAnsi="Liberation Sans"/>
+          <w:b w:val="0"/>
+          <w:bCs w:val="0"/>
+          <w:sz w:val="32"/>
+          <w:szCs w:val="32"/>
+        </w:rPr>
+        <w:t xml:space="preserve"> be ready before 10 February 2019 </w:t>
       </w:r>
     </w:p>
     <w:p>
@@ -9019,6 +9518,7 @@
           <w:rFonts w:ascii="Liberation Sans" w:hAnsi="Liberation Sans"/>
           <w:color w:val="434343"/>
         </w:rPr>
+        <w:lastRenderedPageBreak/>
         <w:t>Domain Requirements</w:t>
       </w:r>
     </w:p>
@@ -9044,7 +9544,52 @@
           <w:sz w:val="24"/>
           <w:szCs w:val="24"/>
         </w:rPr>
-        <w:t>The website need no domain requirements.</w:t>
+        <w:t>The website need</w:t>
+      </w:r>
+      <w:r>
+        <w:rPr>
+          <w:rFonts w:ascii="Liberation Sans" w:hAnsi="Liberation Sans"/>
+          <w:b w:val="0"/>
+          <w:bCs w:val="0"/>
+          <w:color w:val="434343"/>
+          <w:sz w:val="24"/>
+          <w:szCs w:val="24"/>
+        </w:rPr>
+        <w:t>s</w:t>
+      </w:r>
+      <w:r>
+        <w:rPr>
+          <w:rFonts w:ascii="Liberation Sans" w:hAnsi="Liberation Sans"/>
+          <w:b w:val="0"/>
+          <w:bCs w:val="0"/>
+          <w:color w:val="434343"/>
+          <w:sz w:val="24"/>
+          <w:szCs w:val="24"/>
+        </w:rPr>
+        <w:t xml:space="preserve"> no domain requirements.</w:t>
+      </w:r>
+    </w:p>
+    <w:p>
+      <w:pPr>
+        <w:rPr>
+          <w:rFonts w:ascii="Liberation Sans" w:hAnsi="Liberation Sans"/>
+          <w:b/>
+          <w:bCs/>
+          <w:color w:val="404040" w:themeColor="text1" w:themeTint="BF"/>
+          <w:sz w:val="48"/>
+          <w:szCs w:val="48"/>
+        </w:rPr>
+      </w:pPr>
+      <w:r>
+        <w:rPr>
+          <w:rFonts w:ascii="Liberation Sans" w:hAnsi="Liberation Sans"/>
+          <w:b/>
+          <w:bCs/>
+          <w:color w:val="404040" w:themeColor="text1" w:themeTint="BF"/>
+          <w:sz w:val="48"/>
+          <w:szCs w:val="48"/>
+        </w:rPr>
+        <w:t>System Interfaces</w:t>
       </w:r>
     </w:p>
     <w:p>
@@ -9058,16 +9603,6 @@
       </w:pPr>
       <w:bookmarkStart w:id="0" w:name="_GoBack"/>
       <w:bookmarkEnd w:id="0"/>
-    </w:p>
-    <w:p>
-      <w:pPr>
-        <w:rPr>
-          <w:rFonts w:ascii="Liberation Sans" w:hAnsi="Liberation Sans"/>
-          <w:color w:val="000000"/>
-          <w:sz w:val="32"/>
-          <w:szCs w:val="32"/>
-        </w:rPr>
-      </w:pPr>
     </w:p>
     <w:p>
       <w:pPr>
@@ -9139,7 +9674,7 @@
 </file>
 
 <file path=word/endnotes.xml><?xml version="1.0" encoding="utf-8"?>
-<w:endnotes xmlns:wpc="http://schemas.microsoft.com/office/word/2010/wordprocessingCanvas" xmlns:cx="http://schemas.microsoft.com/office/drawing/2014/chartex" xmlns:cx1="http://schemas.microsoft.com/office/drawing/2015/9/8/chartex" xmlns:mc="http://schemas.openxmlformats.org/markup-compatibility/2006" xmlns:o="urn:schemas-microsoft-com:office:office" xmlns:r="http://schemas.openxmlformats.org/officeDocument/2006/relationships" xmlns:m="http://schemas.openxmlformats.org/officeDocument/2006/math" xmlns:v="urn:schemas-microsoft-com:vml" xmlns:wp14="http://schemas.microsoft.com/office/word/2010/wordprocessingDrawing" xmlns:wp="http://schemas.openxmlformats.org/drawingml/2006/wordprocessingDrawing" xmlns:w10="urn:schemas-microsoft-com:office:word" xmlns:w="http://schemas.openxmlformats.org/wordprocessingml/2006/main" xmlns:w14="http://schemas.microsoft.com/office/word/2010/wordml" xmlns:w15="http://schemas.microsoft.com/office/word/2012/wordml" xmlns:w16se="http://schemas.microsoft.com/office/word/2015/wordml/symex" xmlns:wpg="http://schemas.microsoft.com/office/word/2010/wordprocessingGroup" xmlns:wpi="http://schemas.microsoft.com/office/word/2010/wordprocessingInk" xmlns:wne="http://schemas.microsoft.com/office/word/2006/wordml" xmlns:wps="http://schemas.microsoft.com/office/word/2010/wordprocessingShape" mc:Ignorable="w14 w15 w16se wp14">
+<w:endnotes xmlns:wpc="http://schemas.microsoft.com/office/word/2010/wordprocessingCanvas" xmlns:mc="http://schemas.openxmlformats.org/markup-compatibility/2006" xmlns:o="urn:schemas-microsoft-com:office:office" xmlns:r="http://schemas.openxmlformats.org/officeDocument/2006/relationships" xmlns:m="http://schemas.openxmlformats.org/officeDocument/2006/math" xmlns:v="urn:schemas-microsoft-com:vml" xmlns:wp14="http://schemas.microsoft.com/office/word/2010/wordprocessingDrawing" xmlns:wp="http://schemas.openxmlformats.org/drawingml/2006/wordprocessingDrawing" xmlns:w10="urn:schemas-microsoft-com:office:word" xmlns:w="http://schemas.openxmlformats.org/wordprocessingml/2006/main" xmlns:w14="http://schemas.microsoft.com/office/word/2010/wordml" xmlns:wpg="http://schemas.microsoft.com/office/word/2010/wordprocessingGroup" xmlns:wpi="http://schemas.microsoft.com/office/word/2010/wordprocessingInk" xmlns:wne="http://schemas.microsoft.com/office/word/2006/wordml" xmlns:wps="http://schemas.microsoft.com/office/word/2010/wordprocessingShape" mc:Ignorable="w14 wp14">
   <w:endnote w:type="separator" w:id="-1">
     <w:p>
       <w:pPr>
@@ -9164,7 +9699,7 @@
 </file>
 
 <file path=word/footnotes.xml><?xml version="1.0" encoding="utf-8"?>
-<w:footnotes xmlns:wpc="http://schemas.microsoft.com/office/word/2010/wordprocessingCanvas" xmlns:cx="http://schemas.microsoft.com/office/drawing/2014/chartex" xmlns:cx1="http://schemas.microsoft.com/office/drawing/2015/9/8/chartex" xmlns:mc="http://schemas.openxmlformats.org/markup-compatibility/2006" xmlns:o="urn:schemas-microsoft-com:office:office" xmlns:r="http://schemas.openxmlformats.org/officeDocument/2006/relationships" xmlns:m="http://schemas.openxmlformats.org/officeDocument/2006/math" xmlns:v="urn:schemas-microsoft-com:vml" xmlns:wp14="http://schemas.microsoft.com/office/word/2010/wordprocessingDrawing" xmlns:wp="http://schemas.openxmlformats.org/drawingml/2006/wordprocessingDrawing" xmlns:w10="urn:schemas-microsoft-com:office:word" xmlns:w="http://schemas.openxmlformats.org/wordprocessingml/2006/main" xmlns:w14="http://schemas.microsoft.com/office/word/2010/wordml" xmlns:w15="http://schemas.microsoft.com/office/word/2012/wordml" xmlns:w16se="http://schemas.microsoft.com/office/word/2015/wordml/symex" xmlns:wpg="http://schemas.microsoft.com/office/word/2010/wordprocessingGroup" xmlns:wpi="http://schemas.microsoft.com/office/word/2010/wordprocessingInk" xmlns:wne="http://schemas.microsoft.com/office/word/2006/wordml" xmlns:wps="http://schemas.microsoft.com/office/word/2010/wordprocessingShape" mc:Ignorable="w14 w15 w16se wp14">
+<w:footnotes xmlns:wpc="http://schemas.microsoft.com/office/word/2010/wordprocessingCanvas" xmlns:mc="http://schemas.openxmlformats.org/markup-compatibility/2006" xmlns:o="urn:schemas-microsoft-com:office:office" xmlns:r="http://schemas.openxmlformats.org/officeDocument/2006/relationships" xmlns:m="http://schemas.openxmlformats.org/officeDocument/2006/math" xmlns:v="urn:schemas-microsoft-com:vml" xmlns:wp14="http://schemas.microsoft.com/office/word/2010/wordprocessingDrawing" xmlns:wp="http://schemas.openxmlformats.org/drawingml/2006/wordprocessingDrawing" xmlns:w10="urn:schemas-microsoft-com:office:word" xmlns:w="http://schemas.openxmlformats.org/wordprocessingml/2006/main" xmlns:w14="http://schemas.microsoft.com/office/word/2010/wordml" xmlns:wpg="http://schemas.microsoft.com/office/word/2010/wordprocessingGroup" xmlns:wpi="http://schemas.microsoft.com/office/word/2010/wordprocessingInk" xmlns:wne="http://schemas.microsoft.com/office/word/2006/wordml" xmlns:wps="http://schemas.microsoft.com/office/word/2010/wordprocessingShape" mc:Ignorable="w14 wp14">
   <w:footnote w:type="separator" w:id="-1">
     <w:p>
       <w:pPr>
@@ -9189,7 +9724,7 @@
 </file>
 
 <file path=word/styles.xml><?xml version="1.0" encoding="utf-8"?>
-<w:styles xmlns:mc="http://schemas.openxmlformats.org/markup-compatibility/2006" xmlns:r="http://schemas.openxmlformats.org/officeDocument/2006/relationships" xmlns:w="http://schemas.openxmlformats.org/wordprocessingml/2006/main" xmlns:w14="http://schemas.microsoft.com/office/word/2010/wordml" xmlns:w15="http://schemas.microsoft.com/office/word/2012/wordml" xmlns:w16se="http://schemas.microsoft.com/office/word/2015/wordml/symex" mc:Ignorable="w14 w15 w16se">
+<w:styles xmlns:mc="http://schemas.openxmlformats.org/markup-compatibility/2006" xmlns:r="http://schemas.openxmlformats.org/officeDocument/2006/relationships" xmlns:w="http://schemas.openxmlformats.org/wordprocessingml/2006/main" xmlns:w14="http://schemas.microsoft.com/office/word/2010/wordml" mc:Ignorable="w14">
   <w:docDefaults>
     <w:rPrDefault>
       <w:rPr>
@@ -9205,378 +9740,145 @@
       </w:pPr>
     </w:pPrDefault>
   </w:docDefaults>
-  <w:latentStyles w:defLockedState="0" w:defUIPriority="99" w:defSemiHidden="0" w:defUnhideWhenUsed="0" w:defQFormat="0" w:count="371">
-    <w:lsdException w:name="Normal" w:uiPriority="0" w:qFormat="1"/>
-    <w:lsdException w:name="heading 1" w:uiPriority="0" w:qFormat="1"/>
-    <w:lsdException w:name="heading 2" w:semiHidden="1" w:uiPriority="9" w:unhideWhenUsed="1" w:qFormat="1"/>
-    <w:lsdException w:name="heading 3" w:semiHidden="1" w:uiPriority="9" w:unhideWhenUsed="1" w:qFormat="1"/>
-    <w:lsdException w:name="heading 4" w:semiHidden="1" w:uiPriority="9" w:unhideWhenUsed="1" w:qFormat="1"/>
-    <w:lsdException w:name="heading 5" w:semiHidden="1" w:uiPriority="9" w:unhideWhenUsed="1" w:qFormat="1"/>
-    <w:lsdException w:name="heading 6" w:semiHidden="1" w:uiPriority="9" w:unhideWhenUsed="1" w:qFormat="1"/>
-    <w:lsdException w:name="heading 7" w:semiHidden="1" w:uiPriority="9" w:unhideWhenUsed="1" w:qFormat="1"/>
-    <w:lsdException w:name="heading 8" w:semiHidden="1" w:uiPriority="9" w:unhideWhenUsed="1" w:qFormat="1"/>
-    <w:lsdException w:name="heading 9" w:semiHidden="1" w:uiPriority="9" w:unhideWhenUsed="1" w:qFormat="1"/>
-    <w:lsdException w:name="index 1" w:semiHidden="1" w:unhideWhenUsed="1"/>
-    <w:lsdException w:name="index 2" w:semiHidden="1" w:unhideWhenUsed="1"/>
-    <w:lsdException w:name="index 3" w:semiHidden="1" w:unhideWhenUsed="1"/>
-    <w:lsdException w:name="index 4" w:semiHidden="1" w:unhideWhenUsed="1"/>
-    <w:lsdException w:name="index 5" w:semiHidden="1" w:unhideWhenUsed="1"/>
-    <w:lsdException w:name="index 6" w:semiHidden="1" w:unhideWhenUsed="1"/>
-    <w:lsdException w:name="index 7" w:semiHidden="1" w:unhideWhenUsed="1"/>
-    <w:lsdException w:name="index 8" w:semiHidden="1" w:unhideWhenUsed="1"/>
-    <w:lsdException w:name="index 9" w:semiHidden="1" w:unhideWhenUsed="1"/>
-    <w:lsdException w:name="toc 1" w:semiHidden="1" w:uiPriority="39" w:unhideWhenUsed="1"/>
-    <w:lsdException w:name="toc 2" w:semiHidden="1" w:uiPriority="39" w:unhideWhenUsed="1"/>
-    <w:lsdException w:name="toc 3" w:semiHidden="1" w:uiPriority="39" w:unhideWhenUsed="1"/>
-    <w:lsdException w:name="toc 4" w:semiHidden="1" w:uiPriority="39" w:unhideWhenUsed="1"/>
-    <w:lsdException w:name="toc 5" w:semiHidden="1" w:uiPriority="39" w:unhideWhenUsed="1"/>
-    <w:lsdException w:name="toc 6" w:semiHidden="1" w:uiPriority="39" w:unhideWhenUsed="1"/>
-    <w:lsdException w:name="toc 7" w:semiHidden="1" w:uiPriority="39" w:unhideWhenUsed="1"/>
-    <w:lsdException w:name="toc 8" w:semiHidden="1" w:uiPriority="39" w:unhideWhenUsed="1"/>
-    <w:lsdException w:name="toc 9" w:semiHidden="1" w:uiPriority="39" w:unhideWhenUsed="1"/>
-    <w:lsdException w:name="Normal Indent" w:semiHidden="1" w:unhideWhenUsed="1"/>
-    <w:lsdException w:name="footnote text" w:semiHidden="1" w:unhideWhenUsed="1"/>
-    <w:lsdException w:name="annotation text" w:semiHidden="1" w:unhideWhenUsed="1"/>
-    <w:lsdException w:name="header" w:semiHidden="1" w:unhideWhenUsed="1"/>
-    <w:lsdException w:name="footer" w:semiHidden="1" w:unhideWhenUsed="1"/>
-    <w:lsdException w:name="index heading" w:semiHidden="1" w:unhideWhenUsed="1"/>
-    <w:lsdException w:name="caption" w:semiHidden="1" w:uiPriority="35" w:unhideWhenUsed="1" w:qFormat="1"/>
-    <w:lsdException w:name="table of figures" w:semiHidden="1" w:unhideWhenUsed="1"/>
-    <w:lsdException w:name="envelope address" w:semiHidden="1" w:unhideWhenUsed="1"/>
-    <w:lsdException w:name="envelope return" w:semiHidden="1" w:unhideWhenUsed="1"/>
-    <w:lsdException w:name="footnote reference" w:semiHidden="1" w:unhideWhenUsed="1"/>
-    <w:lsdException w:name="annotation reference" w:semiHidden="1" w:unhideWhenUsed="1"/>
-    <w:lsdException w:name="line number" w:semiHidden="1" w:unhideWhenUsed="1"/>
-    <w:lsdException w:name="page number" w:semiHidden="1" w:unhideWhenUsed="1"/>
-    <w:lsdException w:name="endnote reference" w:semiHidden="1" w:unhideWhenUsed="1"/>
-    <w:lsdException w:name="endnote text" w:semiHidden="1" w:unhideWhenUsed="1"/>
-    <w:lsdException w:name="table of authorities" w:semiHidden="1" w:unhideWhenUsed="1"/>
-    <w:lsdException w:name="macro" w:semiHidden="1" w:unhideWhenUsed="1"/>
-    <w:lsdException w:name="toa heading" w:semiHidden="1" w:unhideWhenUsed="1"/>
-    <w:lsdException w:name="List" w:semiHidden="1" w:unhideWhenUsed="1"/>
-    <w:lsdException w:name="List Bullet" w:semiHidden="1" w:unhideWhenUsed="1"/>
-    <w:lsdException w:name="List Number" w:semiHidden="1" w:unhideWhenUsed="1"/>
-    <w:lsdException w:name="List 2" w:semiHidden="1" w:unhideWhenUsed="1"/>
-    <w:lsdException w:name="List 3" w:semiHidden="1" w:unhideWhenUsed="1"/>
-    <w:lsdException w:name="List 4" w:semiHidden="1" w:unhideWhenUsed="1"/>
-    <w:lsdException w:name="List 5" w:semiHidden="1" w:unhideWhenUsed="1"/>
-    <w:lsdException w:name="List Bullet 2" w:semiHidden="1" w:unhideWhenUsed="1"/>
-    <w:lsdException w:name="List Bullet 3" w:semiHidden="1" w:unhideWhenUsed="1"/>
-    <w:lsdException w:name="List Bullet 4" w:semiHidden="1" w:unhideWhenUsed="1"/>
-    <w:lsdException w:name="List Bullet 5" w:semiHidden="1" w:unhideWhenUsed="1"/>
-    <w:lsdException w:name="List Number 2" w:semiHidden="1" w:unhideWhenUsed="1"/>
-    <w:lsdException w:name="List Number 3" w:semiHidden="1" w:unhideWhenUsed="1"/>
-    <w:lsdException w:name="List Number 4" w:semiHidden="1" w:unhideWhenUsed="1"/>
-    <w:lsdException w:name="List Number 5" w:semiHidden="1" w:unhideWhenUsed="1"/>
-    <w:lsdException w:name="Title" w:uiPriority="10" w:qFormat="1"/>
-    <w:lsdException w:name="Closing" w:semiHidden="1" w:unhideWhenUsed="1"/>
-    <w:lsdException w:name="Signature" w:semiHidden="1" w:unhideWhenUsed="1"/>
-    <w:lsdException w:name="Default Paragraph Font" w:semiHidden="1" w:uiPriority="1" w:unhideWhenUsed="1"/>
-    <w:lsdException w:name="Body Text" w:semiHidden="1" w:uiPriority="0" w:unhideWhenUsed="1"/>
-    <w:lsdException w:name="Body Text Indent" w:semiHidden="1" w:unhideWhenUsed="1"/>
-    <w:lsdException w:name="List Continue" w:semiHidden="1" w:unhideWhenUsed="1"/>
-    <w:lsdException w:name="List Continue 2" w:semiHidden="1" w:unhideWhenUsed="1"/>
-    <w:lsdException w:name="List Continue 3" w:semiHidden="1" w:unhideWhenUsed="1"/>
-    <w:lsdException w:name="List Continue 4" w:semiHidden="1" w:unhideWhenUsed="1"/>
-    <w:lsdException w:name="List Continue 5" w:semiHidden="1" w:unhideWhenUsed="1"/>
-    <w:lsdException w:name="Message Header" w:semiHidden="1" w:unhideWhenUsed="1"/>
-    <w:lsdException w:name="Subtitle" w:uiPriority="11" w:qFormat="1"/>
-    <w:lsdException w:name="Salutation" w:semiHidden="1" w:unhideWhenUsed="1"/>
-    <w:lsdException w:name="Date" w:semiHidden="1" w:unhideWhenUsed="1"/>
-    <w:lsdException w:name="Body Text First Indent" w:semiHidden="1" w:unhideWhenUsed="1"/>
-    <w:lsdException w:name="Body Text First Indent 2" w:semiHidden="1" w:unhideWhenUsed="1"/>
-    <w:lsdException w:name="Note Heading" w:semiHidden="1" w:unhideWhenUsed="1"/>
-    <w:lsdException w:name="Body Text 2" w:semiHidden="1" w:unhideWhenUsed="1"/>
-    <w:lsdException w:name="Body Text 3" w:semiHidden="1" w:unhideWhenUsed="1"/>
-    <w:lsdException w:name="Body Text Indent 2" w:semiHidden="1" w:unhideWhenUsed="1"/>
-    <w:lsdException w:name="Body Text Indent 3" w:semiHidden="1" w:unhideWhenUsed="1"/>
-    <w:lsdException w:name="Block Text" w:semiHidden="1" w:unhideWhenUsed="1"/>
-    <w:lsdException w:name="Hyperlink" w:semiHidden="1" w:unhideWhenUsed="1"/>
-    <w:lsdException w:name="FollowedHyperlink" w:semiHidden="1" w:unhideWhenUsed="1"/>
-    <w:lsdException w:name="Strong" w:uiPriority="22" w:qFormat="1"/>
-    <w:lsdException w:name="Emphasis" w:uiPriority="20" w:qFormat="1"/>
-    <w:lsdException w:name="Document Map" w:semiHidden="1" w:unhideWhenUsed="1"/>
-    <w:lsdException w:name="Plain Text" w:semiHidden="1" w:unhideWhenUsed="1"/>
-    <w:lsdException w:name="E-mail Signature" w:semiHidden="1" w:unhideWhenUsed="1"/>
-    <w:lsdException w:name="HTML Top of Form" w:semiHidden="1" w:unhideWhenUsed="1"/>
-    <w:lsdException w:name="HTML Bottom of Form" w:semiHidden="1" w:unhideWhenUsed="1"/>
-    <w:lsdException w:name="Normal (Web)" w:semiHidden="1" w:unhideWhenUsed="1"/>
-    <w:lsdException w:name="HTML Acronym" w:semiHidden="1" w:unhideWhenUsed="1"/>
-    <w:lsdException w:name="HTML Address" w:semiHidden="1" w:unhideWhenUsed="1"/>
-    <w:lsdException w:name="HTML Cite" w:semiHidden="1" w:unhideWhenUsed="1"/>
-    <w:lsdException w:name="HTML Code" w:semiHidden="1" w:unhideWhenUsed="1"/>
-    <w:lsdException w:name="HTML Definition" w:semiHidden="1" w:unhideWhenUsed="1"/>
-    <w:lsdException w:name="HTML Keyboard" w:semiHidden="1" w:unhideWhenUsed="1"/>
-    <w:lsdException w:name="HTML Preformatted" w:semiHidden="1" w:unhideWhenUsed="1"/>
-    <w:lsdException w:name="HTML Sample" w:semiHidden="1" w:unhideWhenUsed="1"/>
-    <w:lsdException w:name="HTML Typewriter" w:semiHidden="1" w:unhideWhenUsed="1"/>
-    <w:lsdException w:name="HTML Variable" w:semiHidden="1" w:unhideWhenUsed="1"/>
-    <w:lsdException w:name="Normal Table" w:semiHidden="1" w:unhideWhenUsed="1"/>
-    <w:lsdException w:name="annotation subject" w:semiHidden="1" w:unhideWhenUsed="1"/>
-    <w:lsdException w:name="No List" w:semiHidden="1" w:unhideWhenUsed="1"/>
-    <w:lsdException w:name="Outline List 1" w:semiHidden="1" w:unhideWhenUsed="1"/>
-    <w:lsdException w:name="Outline List 2" w:semiHidden="1" w:unhideWhenUsed="1"/>
-    <w:lsdException w:name="Outline List 3" w:semiHidden="1" w:unhideWhenUsed="1"/>
-    <w:lsdException w:name="Table Simple 1" w:semiHidden="1" w:unhideWhenUsed="1"/>
-    <w:lsdException w:name="Table Simple 2" w:semiHidden="1" w:unhideWhenUsed="1"/>
-    <w:lsdException w:name="Table Simple 3" w:semiHidden="1" w:unhideWhenUsed="1"/>
-    <w:lsdException w:name="Table Classic 1" w:semiHidden="1" w:unhideWhenUsed="1"/>
-    <w:lsdException w:name="Table Classic 2" w:semiHidden="1" w:unhideWhenUsed="1"/>
-    <w:lsdException w:name="Table Classic 3" w:semiHidden="1" w:unhideWhenUsed="1"/>
-    <w:lsdException w:name="Table Classic 4" w:semiHidden="1" w:unhideWhenUsed="1"/>
-    <w:lsdException w:name="Table Colorful 1" w:semiHidden="1" w:unhideWhenUsed="1"/>
-    <w:lsdException w:name="Table Colorful 2" w:semiHidden="1" w:unhideWhenUsed="1"/>
-    <w:lsdException w:name="Table Colorful 3" w:semiHidden="1" w:unhideWhenUsed="1"/>
-    <w:lsdException w:name="Table Columns 1" w:semiHidden="1" w:unhideWhenUsed="1"/>
-    <w:lsdException w:name="Table Columns 2" w:semiHidden="1" w:unhideWhenUsed="1"/>
-    <w:lsdException w:name="Table Columns 3" w:semiHidden="1" w:unhideWhenUsed="1"/>
-    <w:lsdException w:name="Table Columns 4" w:semiHidden="1" w:unhideWhenUsed="1"/>
-    <w:lsdException w:name="Table Columns 5" w:semiHidden="1" w:unhideWhenUsed="1"/>
-    <w:lsdException w:name="Table Grid 1" w:semiHidden="1" w:unhideWhenUsed="1"/>
-    <w:lsdException w:name="Table Grid 2" w:semiHidden="1" w:unhideWhenUsed="1"/>
-    <w:lsdException w:name="Table Grid 3" w:semiHidden="1" w:unhideWhenUsed="1"/>
-    <w:lsdException w:name="Table Grid 4" w:semiHidden="1" w:unhideWhenUsed="1"/>
-    <w:lsdException w:name="Table Grid 5" w:semiHidden="1" w:unhideWhenUsed="1"/>
-    <w:lsdException w:name="Table Grid 6" w:semiHidden="1" w:unhideWhenUsed="1"/>
-    <w:lsdException w:name="Table Grid 7" w:semiHidden="1" w:unhideWhenUsed="1"/>
-    <w:lsdException w:name="Table Grid 8" w:semiHidden="1" w:unhideWhenUsed="1"/>
-    <w:lsdException w:name="Table List 1" w:semiHidden="1" w:unhideWhenUsed="1"/>
-    <w:lsdException w:name="Table List 2" w:semiHidden="1" w:unhideWhenUsed="1"/>
-    <w:lsdException w:name="Table List 3" w:semiHidden="1" w:unhideWhenUsed="1"/>
-    <w:lsdException w:name="Table List 4" w:semiHidden="1" w:unhideWhenUsed="1"/>
-    <w:lsdException w:name="Table List 5" w:semiHidden="1" w:unhideWhenUsed="1"/>
-    <w:lsdException w:name="Table List 6" w:semiHidden="1" w:unhideWhenUsed="1"/>
-    <w:lsdException w:name="Table List 7" w:semiHidden="1" w:unhideWhenUsed="1"/>
-    <w:lsdException w:name="Table List 8" w:semiHidden="1" w:unhideWhenUsed="1"/>
-    <w:lsdException w:name="Table 3D effects 1" w:semiHidden="1" w:unhideWhenUsed="1"/>
-    <w:lsdException w:name="Table 3D effects 2" w:semiHidden="1" w:unhideWhenUsed="1"/>
-    <w:lsdException w:name="Table 3D effects 3" w:semiHidden="1" w:unhideWhenUsed="1"/>
-    <w:lsdException w:name="Table Contemporary" w:semiHidden="1" w:unhideWhenUsed="1"/>
-    <w:lsdException w:name="Table Elegant" w:semiHidden="1" w:unhideWhenUsed="1"/>
-    <w:lsdException w:name="Table Professional" w:semiHidden="1" w:unhideWhenUsed="1"/>
-    <w:lsdException w:name="Table Subtle 1" w:semiHidden="1" w:unhideWhenUsed="1"/>
-    <w:lsdException w:name="Table Subtle 2" w:semiHidden="1" w:unhideWhenUsed="1"/>
-    <w:lsdException w:name="Table Web 1" w:semiHidden="1" w:unhideWhenUsed="1"/>
-    <w:lsdException w:name="Table Web 2" w:semiHidden="1" w:unhideWhenUsed="1"/>
-    <w:lsdException w:name="Table Web 3" w:semiHidden="1" w:unhideWhenUsed="1"/>
-    <w:lsdException w:name="Balloon Text" w:semiHidden="1" w:unhideWhenUsed="1"/>
-    <w:lsdException w:name="Table Grid" w:uiPriority="39"/>
-    <w:lsdException w:name="Table Theme" w:semiHidden="1" w:unhideWhenUsed="1"/>
-    <w:lsdException w:name="Placeholder Text" w:semiHidden="1"/>
-    <w:lsdException w:name="No Spacing" w:uiPriority="1" w:qFormat="1"/>
-    <w:lsdException w:name="Light Shading" w:uiPriority="60"/>
-    <w:lsdException w:name="Light List" w:uiPriority="61"/>
-    <w:lsdException w:name="Light Grid" w:uiPriority="62"/>
-    <w:lsdException w:name="Medium Shading 1" w:uiPriority="63"/>
-    <w:lsdException w:name="Medium Shading 2" w:uiPriority="64"/>
-    <w:lsdException w:name="Medium List 1" w:uiPriority="65"/>
-    <w:lsdException w:name="Medium List 2" w:uiPriority="66"/>
-    <w:lsdException w:name="Medium Grid 1" w:uiPriority="67"/>
-    <w:lsdException w:name="Medium Grid 2" w:uiPriority="68"/>
-    <w:lsdException w:name="Medium Grid 3" w:uiPriority="69"/>
-    <w:lsdException w:name="Dark List" w:uiPriority="70"/>
-    <w:lsdException w:name="Colorful Shading" w:uiPriority="71"/>
-    <w:lsdException w:name="Colorful List" w:uiPriority="72"/>
-    <w:lsdException w:name="Colorful Grid" w:uiPriority="73"/>
-    <w:lsdException w:name="Light Shading Accent 1" w:uiPriority="60"/>
-    <w:lsdException w:name="Light List Accent 1" w:uiPriority="61"/>
-    <w:lsdException w:name="Light Grid Accent 1" w:uiPriority="62"/>
-    <w:lsdException w:name="Medium Shading 1 Accent 1" w:uiPriority="63"/>
-    <w:lsdException w:name="Medium Shading 2 Accent 1" w:uiPriority="64"/>
-    <w:lsdException w:name="Medium List 1 Accent 1" w:uiPriority="65"/>
-    <w:lsdException w:name="Revision" w:semiHidden="1"/>
-    <w:lsdException w:name="List Paragraph" w:uiPriority="34" w:qFormat="1"/>
-    <w:lsdException w:name="Quote" w:uiPriority="29" w:qFormat="1"/>
-    <w:lsdException w:name="Intense Quote" w:uiPriority="30" w:qFormat="1"/>
-    <w:lsdException w:name="Medium List 2 Accent 1" w:uiPriority="66"/>
-    <w:lsdException w:name="Medium Grid 1 Accent 1" w:uiPriority="67"/>
-    <w:lsdException w:name="Medium Grid 2 Accent 1" w:uiPriority="68"/>
-    <w:lsdException w:name="Medium Grid 3 Accent 1" w:uiPriority="69"/>
-    <w:lsdException w:name="Dark List Accent 1" w:uiPriority="70"/>
-    <w:lsdException w:name="Colorful Shading Accent 1" w:uiPriority="71"/>
-    <w:lsdException w:name="Colorful List Accent 1" w:uiPriority="72"/>
-    <w:lsdException w:name="Colorful Grid Accent 1" w:uiPriority="73"/>
-    <w:lsdException w:name="Light Shading Accent 2" w:uiPriority="60"/>
-    <w:lsdException w:name="Light List Accent 2" w:uiPriority="61"/>
-    <w:lsdException w:name="Light Grid Accent 2" w:uiPriority="62"/>
-    <w:lsdException w:name="Medium Shading 1 Accent 2" w:uiPriority="63"/>
-    <w:lsdException w:name="Medium Shading 2 Accent 2" w:uiPriority="64"/>
-    <w:lsdException w:name="Medium List 1 Accent 2" w:uiPriority="65"/>
-    <w:lsdException w:name="Medium List 2 Accent 2" w:uiPriority="66"/>
-    <w:lsdException w:name="Medium Grid 1 Accent 2" w:uiPriority="67"/>
-    <w:lsdException w:name="Medium Grid 2 Accent 2" w:uiPriority="68"/>
-    <w:lsdException w:name="Medium Grid 3 Accent 2" w:uiPriority="69"/>
-    <w:lsdException w:name="Dark List Accent 2" w:uiPriority="70"/>
-    <w:lsdException w:name="Colorful Shading Accent 2" w:uiPriority="71"/>
-    <w:lsdException w:name="Colorful List Accent 2" w:uiPriority="72"/>
-    <w:lsdException w:name="Colorful Grid Accent 2" w:uiPriority="73"/>
-    <w:lsdException w:name="Light Shading Accent 3" w:uiPriority="60"/>
-    <w:lsdException w:name="Light List Accent 3" w:uiPriority="61"/>
-    <w:lsdException w:name="Light Grid Accent 3" w:uiPriority="62"/>
-    <w:lsdException w:name="Medium Shading 1 Accent 3" w:uiPriority="63"/>
-    <w:lsdException w:name="Medium Shading 2 Accent 3" w:uiPriority="64"/>
-    <w:lsdException w:name="Medium List 1 Accent 3" w:uiPriority="65"/>
-    <w:lsdException w:name="Medium List 2 Accent 3" w:uiPriority="66"/>
-    <w:lsdException w:name="Medium Grid 1 Accent 3" w:uiPriority="67"/>
-    <w:lsdException w:name="Medium Grid 2 Accent 3" w:uiPriority="68"/>
-    <w:lsdException w:name="Medium Grid 3 Accent 3" w:uiPriority="69"/>
-    <w:lsdException w:name="Dark List Accent 3" w:uiPriority="70"/>
-    <w:lsdException w:name="Colorful Shading Accent 3" w:uiPriority="71"/>
-    <w:lsdException w:name="Colorful List Accent 3" w:uiPriority="72"/>
-    <w:lsdException w:name="Colorful Grid Accent 3" w:uiPriority="73"/>
-    <w:lsdException w:name="Light Shading Accent 4" w:uiPriority="60"/>
-    <w:lsdException w:name="Light List Accent 4" w:uiPriority="61"/>
-    <w:lsdException w:name="Light Grid Accent 4" w:uiPriority="62"/>
-    <w:lsdException w:name="Medium Shading 1 Accent 4" w:uiPriority="63"/>
-    <w:lsdException w:name="Medium Shading 2 Accent 4" w:uiPriority="64"/>
-    <w:lsdException w:name="Medium List 1 Accent 4" w:uiPriority="65"/>
-    <w:lsdException w:name="Medium List 2 Accent 4" w:uiPriority="66"/>
-    <w:lsdException w:name="Medium Grid 1 Accent 4" w:uiPriority="67"/>
-    <w:lsdException w:name="Medium Grid 2 Accent 4" w:uiPriority="68"/>
-    <w:lsdException w:name="Medium Grid 3 Accent 4" w:uiPriority="69"/>
-    <w:lsdException w:name="Dark List Accent 4" w:uiPriority="70"/>
-    <w:lsdException w:name="Colorful Shading Accent 4" w:uiPriority="71"/>
-    <w:lsdException w:name="Colorful List Accent 4" w:uiPriority="72"/>
-    <w:lsdException w:name="Colorful Grid Accent 4" w:uiPriority="73"/>
-    <w:lsdException w:name="Light Shading Accent 5" w:uiPriority="60"/>
-    <w:lsdException w:name="Light List Accent 5" w:uiPriority="61"/>
-    <w:lsdException w:name="Light Grid Accent 5" w:uiPriority="62"/>
-    <w:lsdException w:name="Medium Shading 1 Accent 5" w:uiPriority="63"/>
-    <w:lsdException w:name="Medium Shading 2 Accent 5" w:uiPriority="64"/>
-    <w:lsdException w:name="Medium List 1 Accent 5" w:uiPriority="65"/>
-    <w:lsdException w:name="Medium List 2 Accent 5" w:uiPriority="66"/>
-    <w:lsdException w:name="Medium Grid 1 Accent 5" w:uiPriority="67"/>
-    <w:lsdException w:name="Medium Grid 2 Accent 5" w:uiPriority="68"/>
-    <w:lsdException w:name="Medium Grid 3 Accent 5" w:uiPriority="69"/>
-    <w:lsdException w:name="Dark List Accent 5" w:uiPriority="70"/>
-    <w:lsdException w:name="Colorful Shading Accent 5" w:uiPriority="71"/>
-    <w:lsdException w:name="Colorful List Accent 5" w:uiPriority="72"/>
-    <w:lsdException w:name="Colorful Grid Accent 5" w:uiPriority="73"/>
-    <w:lsdException w:name="Light Shading Accent 6" w:uiPriority="60"/>
-    <w:lsdException w:name="Light List Accent 6" w:uiPriority="61"/>
-    <w:lsdException w:name="Light Grid Accent 6" w:uiPriority="62"/>
-    <w:lsdException w:name="Medium Shading 1 Accent 6" w:uiPriority="63"/>
-    <w:lsdException w:name="Medium Shading 2 Accent 6" w:uiPriority="64"/>
-    <w:lsdException w:name="Medium List 1 Accent 6" w:uiPriority="65"/>
-    <w:lsdException w:name="Medium List 2 Accent 6" w:uiPriority="66"/>
-    <w:lsdException w:name="Medium Grid 1 Accent 6" w:uiPriority="67"/>
-    <w:lsdException w:name="Medium Grid 2 Accent 6" w:uiPriority="68"/>
-    <w:lsdException w:name="Medium Grid 3 Accent 6" w:uiPriority="69"/>
-    <w:lsdException w:name="Dark List Accent 6" w:uiPriority="70"/>
-    <w:lsdException w:name="Colorful Shading Accent 6" w:uiPriority="71"/>
-    <w:lsdException w:name="Colorful List Accent 6" w:uiPriority="72"/>
-    <w:lsdException w:name="Colorful Grid Accent 6" w:uiPriority="73"/>
-    <w:lsdException w:name="Subtle Emphasis" w:uiPriority="19" w:qFormat="1"/>
-    <w:lsdException w:name="Intense Emphasis" w:uiPriority="21" w:qFormat="1"/>
-    <w:lsdException w:name="Subtle Reference" w:uiPriority="31" w:qFormat="1"/>
-    <w:lsdException w:name="Intense Reference" w:uiPriority="32" w:qFormat="1"/>
-    <w:lsdException w:name="Book Title" w:uiPriority="33" w:qFormat="1"/>
-    <w:lsdException w:name="Bibliography" w:semiHidden="1" w:uiPriority="37" w:unhideWhenUsed="1"/>
-    <w:lsdException w:name="TOC Heading" w:semiHidden="1" w:uiPriority="39" w:unhideWhenUsed="1" w:qFormat="1"/>
-    <w:lsdException w:name="Plain Table 1" w:uiPriority="41"/>
-    <w:lsdException w:name="Plain Table 2" w:uiPriority="42"/>
-    <w:lsdException w:name="Plain Table 3" w:uiPriority="43"/>
-    <w:lsdException w:name="Plain Table 4" w:uiPriority="44"/>
-    <w:lsdException w:name="Plain Table 5" w:uiPriority="45"/>
-    <w:lsdException w:name="Grid Table Light" w:uiPriority="40"/>
-    <w:lsdException w:name="Grid Table 1 Light" w:uiPriority="46"/>
-    <w:lsdException w:name="Grid Table 2" w:uiPriority="47"/>
-    <w:lsdException w:name="Grid Table 3" w:uiPriority="48"/>
-    <w:lsdException w:name="Grid Table 4" w:uiPriority="49"/>
-    <w:lsdException w:name="Grid Table 5 Dark" w:uiPriority="50"/>
-    <w:lsdException w:name="Grid Table 6 Colorful" w:uiPriority="51"/>
-    <w:lsdException w:name="Grid Table 7 Colorful" w:uiPriority="52"/>
-    <w:lsdException w:name="Grid Table 1 Light Accent 1" w:uiPriority="46"/>
-    <w:lsdException w:name="Grid Table 2 Accent 1" w:uiPriority="47"/>
-    <w:lsdException w:name="Grid Table 3 Accent 1" w:uiPriority="48"/>
-    <w:lsdException w:name="Grid Table 4 Accent 1" w:uiPriority="49"/>
-    <w:lsdException w:name="Grid Table 5 Dark Accent 1" w:uiPriority="50"/>
-    <w:lsdException w:name="Grid Table 6 Colorful Accent 1" w:uiPriority="51"/>
-    <w:lsdException w:name="Grid Table 7 Colorful Accent 1" w:uiPriority="52"/>
-    <w:lsdException w:name="Grid Table 1 Light Accent 2" w:uiPriority="46"/>
-    <w:lsdException w:name="Grid Table 2 Accent 2" w:uiPriority="47"/>
-    <w:lsdException w:name="Grid Table 3 Accent 2" w:uiPriority="48"/>
-    <w:lsdException w:name="Grid Table 4 Accent 2" w:uiPriority="49"/>
-    <w:lsdException w:name="Grid Table 5 Dark Accent 2" w:uiPriority="50"/>
-    <w:lsdException w:name="Grid Table 6 Colorful Accent 2" w:uiPriority="51"/>
-    <w:lsdException w:name="Grid Table 7 Colorful Accent 2" w:uiPriority="52"/>
-    <w:lsdException w:name="Grid Table 1 Light Accent 3" w:uiPriority="46"/>
-    <w:lsdException w:name="Grid Table 2 Accent 3" w:uiPriority="47"/>
-    <w:lsdException w:name="Grid Table 3 Accent 3" w:uiPriority="48"/>
-    <w:lsdException w:name="Grid Table 4 Accent 3" w:uiPriority="49"/>
-    <w:lsdException w:name="Grid Table 5 Dark Accent 3" w:uiPriority="50"/>
-    <w:lsdException w:name="Grid Table 6 Colorful Accent 3" w:uiPriority="51"/>
-    <w:lsdException w:name="Grid Table 7 Colorful Accent 3" w:uiPriority="52"/>
-    <w:lsdException w:name="Grid Table 1 Light Accent 4" w:uiPriority="46"/>
-    <w:lsdException w:name="Grid Table 2 Accent 4" w:uiPriority="47"/>
-    <w:lsdException w:name="Grid Table 3 Accent 4" w:uiPriority="48"/>
-    <w:lsdException w:name="Grid Table 4 Accent 4" w:uiPriority="49"/>
-    <w:lsdException w:name="Grid Table 5 Dark Accent 4" w:uiPriority="50"/>
-    <w:lsdException w:name="Grid Table 6 Colorful Accent 4" w:uiPriority="51"/>
-    <w:lsdException w:name="Grid Table 7 Colorful Accent 4" w:uiPriority="52"/>
-    <w:lsdException w:name="Grid Table 1 Light Accent 5" w:uiPriority="46"/>
-    <w:lsdException w:name="Grid Table 2 Accent 5" w:uiPriority="47"/>
-    <w:lsdException w:name="Grid Table 3 Accent 5" w:uiPriority="48"/>
-    <w:lsdException w:name="Grid Table 4 Accent 5" w:uiPriority="49"/>
-    <w:lsdException w:name="Grid Table 5 Dark Accent 5" w:uiPriority="50"/>
-    <w:lsdException w:name="Grid Table 6 Colorful Accent 5" w:uiPriority="51"/>
-    <w:lsdException w:name="Grid Table 7 Colorful Accent 5" w:uiPriority="52"/>
-    <w:lsdException w:name="Grid Table 1 Light Accent 6" w:uiPriority="46"/>
-    <w:lsdException w:name="Grid Table 2 Accent 6" w:uiPriority="47"/>
-    <w:lsdException w:name="Grid Table 3 Accent 6" w:uiPriority="48"/>
-    <w:lsdException w:name="Grid Table 4 Accent 6" w:uiPriority="49"/>
-    <w:lsdException w:name="Grid Table 5 Dark Accent 6" w:uiPriority="50"/>
-    <w:lsdException w:name="Grid Table 6 Colorful Accent 6" w:uiPriority="51"/>
-    <w:lsdException w:name="Grid Table 7 Colorful Accent 6" w:uiPriority="52"/>
-    <w:lsdException w:name="List Table 1 Light" w:uiPriority="46"/>
-    <w:lsdException w:name="List Table 2" w:uiPriority="47"/>
-    <w:lsdException w:name="List Table 3" w:uiPriority="48"/>
-    <w:lsdException w:name="List Table 4" w:uiPriority="49"/>
-    <w:lsdException w:name="List Table 5 Dark" w:uiPriority="50"/>
-    <w:lsdException w:name="List Table 6 Colorful" w:uiPriority="51"/>
-    <w:lsdException w:name="List Table 7 Colorful" w:uiPriority="52"/>
-    <w:lsdException w:name="List Table 1 Light Accent 1" w:uiPriority="46"/>
-    <w:lsdException w:name="List Table 2 Accent 1" w:uiPriority="47"/>
-    <w:lsdException w:name="List Table 3 Accent 1" w:uiPriority="48"/>
-    <w:lsdException w:name="List Table 4 Accent 1" w:uiPriority="49"/>
-    <w:lsdException w:name="List Table 5 Dark Accent 1" w:uiPriority="50"/>
-    <w:lsdException w:name="List Table 6 Colorful Accent 1" w:uiPriority="51"/>
-    <w:lsdException w:name="List Table 7 Colorful Accent 1" w:uiPriority="52"/>
-    <w:lsdException w:name="List Table 1 Light Accent 2" w:uiPriority="46"/>
-    <w:lsdException w:name="List Table 2 Accent 2" w:uiPriority="47"/>
-    <w:lsdException w:name="List Table 3 Accent 2" w:uiPriority="48"/>
-    <w:lsdException w:name="List Table 4 Accent 2" w:uiPriority="49"/>
-    <w:lsdException w:name="List Table 5 Dark Accent 2" w:uiPriority="50"/>
-    <w:lsdException w:name="List Table 6 Colorful Accent 2" w:uiPriority="51"/>
-    <w:lsdException w:name="List Table 7 Colorful Accent 2" w:uiPriority="52"/>
-    <w:lsdException w:name="List Table 1 Light Accent 3" w:uiPriority="46"/>
-    <w:lsdException w:name="List Table 2 Accent 3" w:uiPriority="47"/>
-    <w:lsdException w:name="List Table 3 Accent 3" w:uiPriority="48"/>
-    <w:lsdException w:name="List Table 4 Accent 3" w:uiPriority="49"/>
-    <w:lsdException w:name="List Table 5 Dark Accent 3" w:uiPriority="50"/>
-    <w:lsdException w:name="List Table 6 Colorful Accent 3" w:uiPriority="51"/>
-    <w:lsdException w:name="List Table 7 Colorful Accent 3" w:uiPriority="52"/>
-    <w:lsdException w:name="List Table 1 Light Accent 4" w:uiPriority="46"/>
-    <w:lsdException w:name="List Table 2 Accent 4" w:uiPriority="47"/>
-    <w:lsdException w:name="List Table 3 Accent 4" w:uiPriority="48"/>
-    <w:lsdException w:name="List Table 4 Accent 4" w:uiPriority="49"/>
-    <w:lsdException w:name="List Table 5 Dark Accent 4" w:uiPriority="50"/>
-    <w:lsdException w:name="List Table 6 Colorful Accent 4" w:uiPriority="51"/>
-    <w:lsdException w:name="List Table 7 Colorful Accent 4" w:uiPriority="52"/>
-    <w:lsdException w:name="List Table 1 Light Accent 5" w:uiPriority="46"/>
-    <w:lsdException w:name="List Table 2 Accent 5" w:uiPriority="47"/>
-    <w:lsdException w:name="List Table 3 Accent 5" w:uiPriority="48"/>
-    <w:lsdException w:name="List Table 4 Accent 5" w:uiPriority="49"/>
-    <w:lsdException w:name="List Table 5 Dark Accent 5" w:uiPriority="50"/>
-    <w:lsdException w:name="List Table 6 Colorful Accent 5" w:uiPriority="51"/>
-    <w:lsdException w:name="List Table 7 Colorful Accent 5" w:uiPriority="52"/>
-    <w:lsdException w:name="List Table 1 Light Accent 6" w:uiPriority="46"/>
-    <w:lsdException w:name="List Table 2 Accent 6" w:uiPriority="47"/>
-    <w:lsdException w:name="List Table 3 Accent 6" w:uiPriority="48"/>
-    <w:lsdException w:name="List Table 4 Accent 6" w:uiPriority="49"/>
-    <w:lsdException w:name="List Table 5 Dark Accent 6" w:uiPriority="50"/>
-    <w:lsdException w:name="List Table 6 Colorful Accent 6" w:uiPriority="51"/>
-    <w:lsdException w:name="List Table 7 Colorful Accent 6" w:uiPriority="52"/>
+  <w:latentStyles w:defLockedState="0" w:defUIPriority="99" w:defSemiHidden="1" w:defUnhideWhenUsed="1" w:defQFormat="0" w:count="267">
+    <w:lsdException w:name="Normal" w:semiHidden="0" w:uiPriority="0" w:unhideWhenUsed="0" w:qFormat="1"/>
+    <w:lsdException w:name="heading 1" w:semiHidden="0" w:uiPriority="0" w:unhideWhenUsed="0" w:qFormat="1"/>
+    <w:lsdException w:name="heading 2" w:uiPriority="9" w:qFormat="1"/>
+    <w:lsdException w:name="heading 3" w:uiPriority="9" w:qFormat="1"/>
+    <w:lsdException w:name="heading 4" w:uiPriority="9" w:qFormat="1"/>
+    <w:lsdException w:name="heading 5" w:uiPriority="9" w:qFormat="1"/>
+    <w:lsdException w:name="heading 6" w:uiPriority="9" w:qFormat="1"/>
+    <w:lsdException w:name="heading 7" w:uiPriority="9" w:qFormat="1"/>
+    <w:lsdException w:name="heading 8" w:uiPriority="9" w:qFormat="1"/>
+    <w:lsdException w:name="heading 9" w:uiPriority="9" w:qFormat="1"/>
+    <w:lsdException w:name="toc 1" w:uiPriority="39"/>
+    <w:lsdException w:name="toc 2" w:uiPriority="39"/>
+    <w:lsdException w:name="toc 3" w:uiPriority="39"/>
+    <w:lsdException w:name="toc 4" w:uiPriority="39"/>
+    <w:lsdException w:name="toc 5" w:uiPriority="39"/>
+    <w:lsdException w:name="toc 6" w:uiPriority="39"/>
+    <w:lsdException w:name="toc 7" w:uiPriority="39"/>
+    <w:lsdException w:name="toc 8" w:uiPriority="39"/>
+    <w:lsdException w:name="toc 9" w:uiPriority="39"/>
+    <w:lsdException w:name="caption" w:uiPriority="35" w:qFormat="1"/>
+    <w:lsdException w:name="Title" w:semiHidden="0" w:uiPriority="10" w:unhideWhenUsed="0" w:qFormat="1"/>
+    <w:lsdException w:name="Default Paragraph Font" w:uiPriority="1"/>
+    <w:lsdException w:name="Body Text" w:uiPriority="0"/>
+    <w:lsdException w:name="Subtitle" w:semiHidden="0" w:uiPriority="11" w:unhideWhenUsed="0" w:qFormat="1"/>
+    <w:lsdException w:name="Strong" w:semiHidden="0" w:uiPriority="22" w:unhideWhenUsed="0" w:qFormat="1"/>
+    <w:lsdException w:name="Emphasis" w:semiHidden="0" w:uiPriority="20" w:unhideWhenUsed="0" w:qFormat="1"/>
+    <w:lsdException w:name="Table Grid" w:semiHidden="0" w:uiPriority="39" w:unhideWhenUsed="0"/>
+    <w:lsdException w:name="Placeholder Text" w:unhideWhenUsed="0"/>
+    <w:lsdException w:name="No Spacing" w:semiHidden="0" w:uiPriority="1" w:unhideWhenUsed="0" w:qFormat="1"/>
+    <w:lsdException w:name="Light Shading" w:semiHidden="0" w:uiPriority="60" w:unhideWhenUsed="0"/>
+    <w:lsdException w:name="Light List" w:semiHidden="0" w:uiPriority="61" w:unhideWhenUsed="0"/>
+    <w:lsdException w:name="Light Grid" w:semiHidden="0" w:uiPriority="62" w:unhideWhenUsed="0"/>
+    <w:lsdException w:name="Medium Shading 1" w:semiHidden="0" w:uiPriority="63" w:unhideWhenUsed="0"/>
+    <w:lsdException w:name="Medium Shading 2" w:semiHidden="0" w:uiPriority="64" w:unhideWhenUsed="0"/>
+    <w:lsdException w:name="Medium List 1" w:semiHidden="0" w:uiPriority="65" w:unhideWhenUsed="0"/>
+    <w:lsdException w:name="Medium List 2" w:semiHidden="0" w:uiPriority="66" w:unhideWhenUsed="0"/>
+    <w:lsdException w:name="Medium Grid 1" w:semiHidden="0" w:uiPriority="67" w:unhideWhenUsed="0"/>
+    <w:lsdException w:name="Medium Grid 2" w:semiHidden="0" w:uiPriority="68" w:unhideWhenUsed="0"/>
+    <w:lsdException w:name="Medium Grid 3" w:semiHidden="0" w:uiPriority="69" w:unhideWhenUsed="0"/>
+    <w:lsdException w:name="Dark List" w:semiHidden="0" w:uiPriority="70" w:unhideWhenUsed="0"/>
+    <w:lsdException w:name="Colorful Shading" w:semiHidden="0" w:uiPriority="71" w:unhideWhenUsed="0"/>
+    <w:lsdException w:name="Colorful List" w:semiHidden="0" w:uiPriority="72" w:unhideWhenUsed="0"/>
+    <w:lsdException w:name="Colorful Grid" w:semiHidden="0" w:uiPriority="73" w:unhideWhenUsed="0"/>
+    <w:lsdException w:name="Light Shading Accent 1" w:semiHidden="0" w:uiPriority="60" w:unhideWhenUsed="0"/>
+    <w:lsdException w:name="Light List Accent 1" w:semiHidden="0" w:uiPriority="61" w:unhideWhenUsed="0"/>
+    <w:lsdException w:name="Light Grid Accent 1" w:semiHidden="0" w:uiPriority="62" w:unhideWhenUsed="0"/>
+    <w:lsdException w:name="Medium Shading 1 Accent 1" w:semiHidden="0" w:uiPriority="63" w:unhideWhenUsed="0"/>
+    <w:lsdException w:name="Medium Shading 2 Accent 1" w:semiHidden="0" w:uiPriority="64" w:unhideWhenUsed="0"/>
+    <w:lsdException w:name="Medium List 1 Accent 1" w:semiHidden="0" w:uiPriority="65" w:unhideWhenUsed="0"/>
+    <w:lsdException w:name="Revision" w:unhideWhenUsed="0"/>
+    <w:lsdException w:name="List Paragraph" w:semiHidden="0" w:uiPriority="34" w:unhideWhenUsed="0" w:qFormat="1"/>
+    <w:lsdException w:name="Quote" w:semiHidden="0" w:uiPriority="29" w:unhideWhenUsed="0" w:qFormat="1"/>
+    <w:lsdException w:name="Intense Quote" w:semiHidden="0" w:uiPriority="30" w:unhideWhenUsed="0" w:qFormat="1"/>
+    <w:lsdException w:name="Medium List 2 Accent 1" w:semiHidden="0" w:uiPriority="66" w:unhideWhenUsed="0"/>
+    <w:lsdException w:name="Medium Grid 1 Accent 1" w:semiHidden="0" w:uiPriority="67" w:unhideWhenUsed="0"/>
+    <w:lsdException w:name="Medium Grid 2 Accent 1" w:semiHidden="0" w:uiPriority="68" w:unhideWhenUsed="0"/>
+    <w:lsdException w:name="Medium Grid 3 Accent 1" w:semiHidden="0" w:uiPriority="69" w:unhideWhenUsed="0"/>
+    <w:lsdException w:name="Dark List Accent 1" w:semiHidden="0" w:uiPriority="70" w:unhideWhenUsed="0"/>
+    <w:lsdException w:name="Colorful Shading Accent 1" w:semiHidden="0" w:uiPriority="71" w:unhideWhenUsed="0"/>
+    <w:lsdException w:name="Colorful List Accent 1" w:semiHidden="0" w:uiPriority="72" w:unhideWhenUsed="0"/>
+    <w:lsdException w:name="Colorful Grid Accent 1" w:semiHidden="0" w:uiPriority="73" w:unhideWhenUsed="0"/>
+    <w:lsdException w:name="Light Shading Accent 2" w:semiHidden="0" w:uiPriority="60" w:unhideWhenUsed="0"/>
+    <w:lsdException w:name="Light List Accent 2" w:semiHidden="0" w:uiPriority="61" w:unhideWhenUsed="0"/>
+    <w:lsdException w:name="Light Grid Accent 2" w:semiHidden="0" w:uiPriority="62" w:unhideWhenUsed="0"/>
+    <w:lsdException w:name="Medium Shading 1 Accent 2" w:semiHidden="0" w:uiPriority="63" w:unhideWhenUsed="0"/>
+    <w:lsdException w:name="Medium Shading 2 Accent 2" w:semiHidden="0" w:uiPriority="64" w:unhideWhenUsed="0"/>
+    <w:lsdException w:name="Medium List 1 Accent 2" w:semiHidden="0" w:uiPriority="65" w:unhideWhenUsed="0"/>
+    <w:lsdException w:name="Medium List 2 Accent 2" w:semiHidden="0" w:uiPriority="66" w:unhideWhenUsed="0"/>
+    <w:lsdException w:name="Medium Grid 1 Accent 2" w:semiHidden="0" w:uiPriority="67" w:unhideWhenUsed="0"/>
+    <w:lsdException w:name="Medium Grid 2 Accent 2" w:semiHidden="0" w:uiPriority="68" w:unhideWhenUsed="0"/>
+    <w:lsdException w:name="Medium Grid 3 Accent 2" w:semiHidden="0" w:uiPriority="69" w:unhideWhenUsed="0"/>
+    <w:lsdException w:name="Dark List Accent 2" w:semiHidden="0" w:uiPriority="70" w:unhideWhenUsed="0"/>
+    <w:lsdException w:name="Colorful Shading Accent 2" w:semiHidden="0" w:uiPriority="71" w:unhideWhenUsed="0"/>
+    <w:lsdException w:name="Colorful List Accent 2" w:semiHidden="0" w:uiPriority="72" w:unhideWhenUsed="0"/>
+    <w:lsdException w:name="Colorful Grid Accent 2" w:semiHidden="0" w:uiPriority="73" w:unhideWhenUsed="0"/>
+    <w:lsdException w:name="Light Shading Accent 3" w:semiHidden="0" w:uiPriority="60" w:unhideWhenUsed="0"/>
+    <w:lsdException w:name="Light List Accent 3" w:semiHidden="0" w:uiPriority="61" w:unhideWhenUsed="0"/>
+    <w:lsdException w:name="Light Grid Accent 3" w:semiHidden="0" w:uiPriority="62" w:unhideWhenUsed="0"/>
+    <w:lsdException w:name="Medium Shading 1 Accent 3" w:semiHidden="0" w:uiPriority="63" w:unhideWhenUsed="0"/>
+    <w:lsdException w:name="Medium Shading 2 Accent 3" w:semiHidden="0" w:uiPriority="64" w:unhideWhenUsed="0"/>
+    <w:lsdException w:name="Medium List 1 Accent 3" w:semiHidden="0" w:uiPriority="65" w:unhideWhenUsed="0"/>
+    <w:lsdException w:name="Medium List 2 Accent 3" w:semiHidden="0" w:uiPriority="66" w:unhideWhenUsed="0"/>
+    <w:lsdException w:name="Medium Grid 1 Accent 3" w:semiHidden="0" w:uiPriority="67" w:unhideWhenUsed="0"/>
+    <w:lsdException w:name="Medium Grid 2 Accent 3" w:semiHidden="0" w:uiPriority="68" w:unhideWhenUsed="0"/>
+    <w:lsdException w:name="Medium Grid 3 Accent 3" w:semiHidden="0" w:uiPriority="69" w:unhideWhenUsed="0"/>
+    <w:lsdException w:name="Dark List Accent 3" w:semiHidden="0" w:uiPriority="70" w:unhideWhenUsed="0"/>
+    <w:lsdException w:name="Colorful Shading Accent 3" w:semiHidden="0" w:uiPriority="71" w:unhideWhenUsed="0"/>
+    <w:lsdException w:name="Colorful List Accent 3" w:semiHidden="0" w:uiPriority="72" w:unhideWhenUsed="0"/>
+    <w:lsdException w:name="Colorful Grid Accent 3" w:semiHidden="0" w:uiPriority="73" w:unhideWhenUsed="0"/>
+    <w:lsdException w:name="Light Shading Accent 4" w:semiHidden="0" w:uiPriority="60" w:unhideWhenUsed="0"/>
+    <w:lsdException w:name="Light List Accent 4" w:semiHidden="0" w:uiPriority="61" w:unhideWhenUsed="0"/>
+    <w:lsdException w:name="Light Grid Accent 4" w:semiHidden="0" w:uiPriority="62" w:unhideWhenUsed="0"/>
+    <w:lsdException w:name="Medium Shading 1 Accent 4" w:semiHidden="0" w:uiPriority="63" w:unhideWhenUsed="0"/>
+    <w:lsdException w:name="Medium Shading 2 Accent 4" w:semiHidden="0" w:uiPriority="64" w:unhideWhenUsed="0"/>
+    <w:lsdException w:name="Medium List 1 Accent 4" w:semiHidden="0" w:uiPriority="65" w:unhideWhenUsed="0"/>
+    <w:lsdException w:name="Medium List 2 Accent 4" w:semiHidden="0" w:uiPriority="66" w:unhideWhenUsed="0"/>
+    <w:lsdException w:name="Medium Grid 1 Accent 4" w:semiHidden="0" w:uiPriority="67" w:unhideWhenUsed="0"/>
+    <w:lsdException w:name="Medium Grid 2 Accent 4" w:semiHidden="0" w:uiPriority="68" w:unhideWhenUsed="0"/>
+    <w:lsdException w:name="Medium Grid 3 Accent 4" w:semiHidden="0" w:uiPriority="69" w:unhideWhenUsed="0"/>
+    <w:lsdException w:name="Dark List Accent 4" w:semiHidden="0" w:uiPriority="70" w:unhideWhenUsed="0"/>
+    <w:lsdException w:name="Colorful Shading Accent 4" w:semiHidden="0" w:uiPriority="71" w:unhideWhenUsed="0"/>
+    <w:lsdException w:name="Colorful List Accent 4" w:semiHidden="0" w:uiPriority="72" w:unhideWhenUsed="0"/>
+    <w:lsdException w:name="Colorful Grid Accent 4" w:semiHidden="0" w:uiPriority="73" w:unhideWhenUsed="0"/>
+    <w:lsdException w:name="Light Shading Accent 5" w:semiHidden="0" w:uiPriority="60" w:unhideWhenUsed="0"/>
+    <w:lsdException w:name="Light List Accent 5" w:semiHidden="0" w:uiPriority="61" w:unhideWhenUsed="0"/>
+    <w:lsdException w:name="Light Grid Accent 5" w:semiHidden="0" w:uiPriority="62" w:unhideWhenUsed="0"/>
+    <w:lsdException w:name="Medium Shading 1 Accent 5" w:semiHidden="0" w:uiPriority="63" w:unhideWhenUsed="0"/>
+    <w:lsdException w:name="Medium Shading 2 Accent 5" w:semiHidden="0" w:uiPriority="64" w:unhideWhenUsed="0"/>
+    <w:lsdException w:name="Medium List 1 Accent 5" w:semiHidden="0" w:uiPriority="65" w:unhideWhenUsed="0"/>
+    <w:lsdException w:name="Medium List 2 Accent 5" w:semiHidden="0" w:uiPriority="66" w:unhideWhenUsed="0"/>
+    <w:lsdException w:name="Medium Grid 1 Accent 5" w:semiHidden="0" w:uiPriority="67" w:unhideWhenUsed="0"/>
+    <w:lsdException w:name="Medium Grid 2 Accent 5" w:semiHidden="0" w:uiPriority="68" w:unhideWhenUsed="0"/>
+    <w:lsdException w:name="Medium Grid 3 Accent 5" w:semiHidden="0" w:uiPriority="69" w:unhideWhenUsed="0"/>
+    <w:lsdException w:name="Dark List Accent 5" w:semiHidden="0" w:uiPriority="70" w:unhideWhenUsed="0"/>
+    <w:lsdException w:name="Colorful Shading Accent 5" w:semiHidden="0" w:uiPriority="71" w:unhideWhenUsed="0"/>
+    <w:lsdException w:name="Colorful List Accent 5" w:semiHidden="0" w:uiPriority="72" w:unhideWhenUsed="0"/>
+    <w:lsdException w:name="Colorful Grid Accent 5" w:semiHidden="0" w:uiPriority="73" w:unhideWhenUsed="0"/>
+    <w:lsdException w:name="Light Shading Accent 6" w:semiHidden="0" w:uiPriority="60" w:unhideWhenUsed="0"/>
+    <w:lsdException w:name="Light List Accent 6" w:semiHidden="0" w:uiPriority="61" w:unhideWhenUsed="0"/>
+    <w:lsdException w:name="Light Grid Accent 6" w:semiHidden="0" w:uiPriority="62" w:unhideWhenUsed="0"/>
+    <w:lsdException w:name="Medium Shading 1 Accent 6" w:semiHidden="0" w:uiPriority="63" w:unhideWhenUsed="0"/>
+    <w:lsdException w:name="Medium Shading 2 Accent 6" w:semiHidden="0" w:uiPriority="64" w:unhideWhenUsed="0"/>
+    <w:lsdException w:name="Medium List 1 Accent 6" w:semiHidden="0" w:uiPriority="65" w:unhideWhenUsed="0"/>
+    <w:lsdException w:name="Medium List 2 Accent 6" w:semiHidden="0" w:uiPriority="66" w:unhideWhenUsed="0"/>
+    <w:lsdException w:name="Medium Grid 1 Accent 6" w:semiHidden="0" w:uiPriority="67" w:unhideWhenUsed="0"/>
+    <w:lsdException w:name="Medium Grid 2 Accent 6" w:semiHidden="0" w:uiPriority="68" w:unhideWhenUsed="0"/>
+    <w:lsdException w:name="Medium Grid 3 Accent 6" w:semiHidden="0" w:uiPriority="69" w:unhideWhenUsed="0"/>
+    <w:lsdException w:name="Dark List Accent 6" w:semiHidden="0" w:uiPriority="70" w:unhideWhenUsed="0"/>
+    <w:lsdException w:name="Colorful Shading Accent 6" w:semiHidden="0" w:uiPriority="71" w:unhideWhenUsed="0"/>
+    <w:lsdException w:name="Colorful List Accent 6" w:semiHidden="0" w:uiPriority="72" w:unhideWhenUsed="0"/>
+    <w:lsdException w:name="Colorful Grid Accent 6" w:semiHidden="0" w:uiPriority="73" w:unhideWhenUsed="0"/>
+    <w:lsdException w:name="Subtle Emphasis" w:semiHidden="0" w:uiPriority="19" w:unhideWhenUsed="0" w:qFormat="1"/>
+    <w:lsdException w:name="Intense Emphasis" w:semiHidden="0" w:uiPriority="21" w:unhideWhenUsed="0" w:qFormat="1"/>
+    <w:lsdException w:name="Subtle Reference" w:semiHidden="0" w:uiPriority="31" w:unhideWhenUsed="0" w:qFormat="1"/>
+    <w:lsdException w:name="Intense Reference" w:semiHidden="0" w:uiPriority="32" w:unhideWhenUsed="0" w:qFormat="1"/>
+    <w:lsdException w:name="Book Title" w:semiHidden="0" w:uiPriority="33" w:unhideWhenUsed="0" w:qFormat="1"/>
+    <w:lsdException w:name="Bibliography" w:uiPriority="37"/>
+    <w:lsdException w:name="TOC Heading" w:uiPriority="39" w:qFormat="1"/>
   </w:latentStyles>
   <w:style w:type="paragraph" w:default="1" w:styleId="Normal">
     <w:name w:val="Normal"/>
@@ -9683,6 +9985,7 @@
       <w:spacing w:after="0" w:line="240" w:lineRule="auto"/>
     </w:pPr>
     <w:tblPr>
+      <w:tblInd w:w="0" w:type="dxa"/>
       <w:tblBorders>
         <w:top w:val="single" w:sz="4" w:space="0" w:color="auto"/>
         <w:left w:val="single" w:sz="4" w:space="0" w:color="auto"/>
@@ -9691,9 +9994,15 @@
         <w:insideH w:val="single" w:sz="4" w:space="0" w:color="auto"/>
         <w:insideV w:val="single" w:sz="4" w:space="0" w:color="auto"/>
       </w:tblBorders>
+      <w:tblCellMar>
+        <w:top w:w="0" w:type="dxa"/>
+        <w:left w:w="108" w:type="dxa"/>
+        <w:bottom w:w="0" w:type="dxa"/>
+        <w:right w:w="108" w:type="dxa"/>
+      </w:tblCellMar>
     </w:tblPr>
   </w:style>
-  <w:style w:type="table" w:styleId="GridTable1Light-Accent6">
+  <w:style w:type="table" w:customStyle="1" w:styleId="GridTable1LightAccent6">
     <w:name w:val="Grid Table 1 Light Accent 6"/>
     <w:basedOn w:val="TableNormal"/>
     <w:uiPriority w:val="46"/>
@@ -9704,6 +10013,7 @@
     <w:tblPr>
       <w:tblStyleRowBandSize w:val="1"/>
       <w:tblStyleColBandSize w:val="1"/>
+      <w:tblInd w:w="0" w:type="dxa"/>
       <w:tblBorders>
         <w:top w:val="single" w:sz="4" w:space="0" w:color="C5E0B3" w:themeColor="accent6" w:themeTint="66"/>
         <w:left w:val="single" w:sz="4" w:space="0" w:color="C5E0B3" w:themeColor="accent6" w:themeTint="66"/>
@@ -9712,6 +10022,12 @@
         <w:insideH w:val="single" w:sz="4" w:space="0" w:color="C5E0B3" w:themeColor="accent6" w:themeTint="66"/>
         <w:insideV w:val="single" w:sz="4" w:space="0" w:color="C5E0B3" w:themeColor="accent6" w:themeTint="66"/>
       </w:tblBorders>
+      <w:tblCellMar>
+        <w:top w:w="0" w:type="dxa"/>
+        <w:left w:w="108" w:type="dxa"/>
+        <w:bottom w:w="0" w:type="dxa"/>
+        <w:right w:w="108" w:type="dxa"/>
+      </w:tblCellMar>
     </w:tblPr>
     <w:tblStylePr w:type="firstRow">
       <w:rPr>
@@ -9750,7 +10066,7 @@
       </w:rPr>
     </w:tblStylePr>
   </w:style>
-  <w:style w:type="table" w:styleId="GridTable2">
+  <w:style w:type="table" w:customStyle="1" w:styleId="GridTable2">
     <w:name w:val="Grid Table 2"/>
     <w:basedOn w:val="TableNormal"/>
     <w:uiPriority w:val="47"/>
@@ -9761,12 +10077,19 @@
     <w:tblPr>
       <w:tblStyleRowBandSize w:val="1"/>
       <w:tblStyleColBandSize w:val="1"/>
+      <w:tblInd w:w="0" w:type="dxa"/>
       <w:tblBorders>
         <w:top w:val="single" w:sz="2" w:space="0" w:color="666666" w:themeColor="text1" w:themeTint="99"/>
         <w:bottom w:val="single" w:sz="2" w:space="0" w:color="666666" w:themeColor="text1" w:themeTint="99"/>
         <w:insideH w:val="single" w:sz="2" w:space="0" w:color="666666" w:themeColor="text1" w:themeTint="99"/>
         <w:insideV w:val="single" w:sz="2" w:space="0" w:color="666666" w:themeColor="text1" w:themeTint="99"/>
       </w:tblBorders>
+      <w:tblCellMar>
+        <w:top w:w="0" w:type="dxa"/>
+        <w:left w:w="108" w:type="dxa"/>
+        <w:bottom w:w="0" w:type="dxa"/>
+        <w:right w:w="108" w:type="dxa"/>
+      </w:tblCellMar>
     </w:tblPr>
     <w:tblStylePr w:type="firstRow">
       <w:rPr>
@@ -9825,7 +10148,7 @@
       </w:tcPr>
     </w:tblStylePr>
   </w:style>
-  <w:style w:type="table" w:styleId="GridTable2-Accent1">
+  <w:style w:type="table" w:customStyle="1" w:styleId="GridTable2Accent1">
     <w:name w:val="Grid Table 2 Accent 1"/>
     <w:basedOn w:val="TableNormal"/>
     <w:uiPriority w:val="47"/>
@@ -9836,12 +10159,19 @@
     <w:tblPr>
       <w:tblStyleRowBandSize w:val="1"/>
       <w:tblStyleColBandSize w:val="1"/>
+      <w:tblInd w:w="0" w:type="dxa"/>
       <w:tblBorders>
         <w:top w:val="single" w:sz="2" w:space="0" w:color="9CC2E5" w:themeColor="accent1" w:themeTint="99"/>
         <w:bottom w:val="single" w:sz="2" w:space="0" w:color="9CC2E5" w:themeColor="accent1" w:themeTint="99"/>
         <w:insideH w:val="single" w:sz="2" w:space="0" w:color="9CC2E5" w:themeColor="accent1" w:themeTint="99"/>
         <w:insideV w:val="single" w:sz="2" w:space="0" w:color="9CC2E5" w:themeColor="accent1" w:themeTint="99"/>
       </w:tblBorders>
+      <w:tblCellMar>
+        <w:top w:w="0" w:type="dxa"/>
+        <w:left w:w="108" w:type="dxa"/>
+        <w:bottom w:w="0" w:type="dxa"/>
+        <w:right w:w="108" w:type="dxa"/>
+      </w:tblCellMar>
     </w:tblPr>
     <w:tblStylePr w:type="firstRow">
       <w:rPr>
@@ -9900,7 +10230,7 @@
       </w:tcPr>
     </w:tblStylePr>
   </w:style>
-  <w:style w:type="table" w:styleId="GridTable2-Accent2">
+  <w:style w:type="table" w:customStyle="1" w:styleId="GridTable2Accent2">
     <w:name w:val="Grid Table 2 Accent 2"/>
     <w:basedOn w:val="TableNormal"/>
     <w:uiPriority w:val="47"/>
@@ -9911,12 +10241,19 @@
     <w:tblPr>
       <w:tblStyleRowBandSize w:val="1"/>
       <w:tblStyleColBandSize w:val="1"/>
+      <w:tblInd w:w="0" w:type="dxa"/>
       <w:tblBorders>
         <w:top w:val="single" w:sz="2" w:space="0" w:color="F4B083" w:themeColor="accent2" w:themeTint="99"/>
         <w:bottom w:val="single" w:sz="2" w:space="0" w:color="F4B083" w:themeColor="accent2" w:themeTint="99"/>
         <w:insideH w:val="single" w:sz="2" w:space="0" w:color="F4B083" w:themeColor="accent2" w:themeTint="99"/>
         <w:insideV w:val="single" w:sz="2" w:space="0" w:color="F4B083" w:themeColor="accent2" w:themeTint="99"/>
       </w:tblBorders>
+      <w:tblCellMar>
+        <w:top w:w="0" w:type="dxa"/>
+        <w:left w:w="108" w:type="dxa"/>
+        <w:bottom w:w="0" w:type="dxa"/>
+        <w:right w:w="108" w:type="dxa"/>
+      </w:tblCellMar>
     </w:tblPr>
     <w:tblStylePr w:type="firstRow">
       <w:rPr>
@@ -9975,7 +10312,7 @@
       </w:tcPr>
     </w:tblStylePr>
   </w:style>
-  <w:style w:type="table" w:styleId="GridTable2-Accent3">
+  <w:style w:type="table" w:customStyle="1" w:styleId="GridTable2Accent3">
     <w:name w:val="Grid Table 2 Accent 3"/>
     <w:basedOn w:val="TableNormal"/>
     <w:uiPriority w:val="47"/>
@@ -9986,12 +10323,19 @@
     <w:tblPr>
       <w:tblStyleRowBandSize w:val="1"/>
       <w:tblStyleColBandSize w:val="1"/>
+      <w:tblInd w:w="0" w:type="dxa"/>
       <w:tblBorders>
         <w:top w:val="single" w:sz="2" w:space="0" w:color="C9C9C9" w:themeColor="accent3" w:themeTint="99"/>
         <w:bottom w:val="single" w:sz="2" w:space="0" w:color="C9C9C9" w:themeColor="accent3" w:themeTint="99"/>
         <w:insideH w:val="single" w:sz="2" w:space="0" w:color="C9C9C9" w:themeColor="accent3" w:themeTint="99"/>
         <w:insideV w:val="single" w:sz="2" w:space="0" w:color="C9C9C9" w:themeColor="accent3" w:themeTint="99"/>
       </w:tblBorders>
+      <w:tblCellMar>
+        <w:top w:w="0" w:type="dxa"/>
+        <w:left w:w="108" w:type="dxa"/>
+        <w:bottom w:w="0" w:type="dxa"/>
+        <w:right w:w="108" w:type="dxa"/>
+      </w:tblCellMar>
     </w:tblPr>
     <w:tblStylePr w:type="firstRow">
       <w:rPr>
@@ -10050,7 +10394,7 @@
       </w:tcPr>
     </w:tblStylePr>
   </w:style>
-  <w:style w:type="table" w:styleId="GridTable2-Accent4">
+  <w:style w:type="table" w:customStyle="1" w:styleId="GridTable2Accent4">
     <w:name w:val="Grid Table 2 Accent 4"/>
     <w:basedOn w:val="TableNormal"/>
     <w:uiPriority w:val="47"/>
@@ -10061,12 +10405,19 @@
     <w:tblPr>
       <w:tblStyleRowBandSize w:val="1"/>
       <w:tblStyleColBandSize w:val="1"/>
+      <w:tblInd w:w="0" w:type="dxa"/>
       <w:tblBorders>
         <w:top w:val="single" w:sz="2" w:space="0" w:color="FFD966" w:themeColor="accent4" w:themeTint="99"/>
         <w:bottom w:val="single" w:sz="2" w:space="0" w:color="FFD966" w:themeColor="accent4" w:themeTint="99"/>
         <w:insideH w:val="single" w:sz="2" w:space="0" w:color="FFD966" w:themeColor="accent4" w:themeTint="99"/>
         <w:insideV w:val="single" w:sz="2" w:space="0" w:color="FFD966" w:themeColor="accent4" w:themeTint="99"/>
       </w:tblBorders>
+      <w:tblCellMar>
+        <w:top w:w="0" w:type="dxa"/>
+        <w:left w:w="108" w:type="dxa"/>
+        <w:bottom w:w="0" w:type="dxa"/>
+        <w:right w:w="108" w:type="dxa"/>
+      </w:tblCellMar>
     </w:tblPr>
     <w:tblStylePr w:type="firstRow">
       <w:rPr>
@@ -10125,7 +10476,7 @@
       </w:tcPr>
     </w:tblStylePr>
   </w:style>
-  <w:style w:type="table" w:styleId="GridTable4">
+  <w:style w:type="table" w:customStyle="1" w:styleId="GridTable4">
     <w:name w:val="Grid Table 4"/>
     <w:basedOn w:val="TableNormal"/>
     <w:uiPriority w:val="49"/>
@@ -10136,6 +10487,7 @@
     <w:tblPr>
       <w:tblStyleRowBandSize w:val="1"/>
       <w:tblStyleColBandSize w:val="1"/>
+      <w:tblInd w:w="0" w:type="dxa"/>
       <w:tblBorders>
         <w:top w:val="single" w:sz="4" w:space="0" w:color="666666" w:themeColor="text1" w:themeTint="99"/>
         <w:left w:val="single" w:sz="4" w:space="0" w:color="666666" w:themeColor="text1" w:themeTint="99"/>
@@ -10144,6 +10496,12 @@
         <w:insideH w:val="single" w:sz="4" w:space="0" w:color="666666" w:themeColor="text1" w:themeTint="99"/>
         <w:insideV w:val="single" w:sz="4" w:space="0" w:color="666666" w:themeColor="text1" w:themeTint="99"/>
       </w:tblBorders>
+      <w:tblCellMar>
+        <w:top w:w="0" w:type="dxa"/>
+        <w:left w:w="108" w:type="dxa"/>
+        <w:bottom w:w="0" w:type="dxa"/>
+        <w:right w:w="108" w:type="dxa"/>
+      </w:tblCellMar>
     </w:tblPr>
     <w:tblStylePr w:type="firstRow">
       <w:rPr>
@@ -10201,7 +10559,7 @@
       </w:tcPr>
     </w:tblStylePr>
   </w:style>
-  <w:style w:type="table" w:styleId="GridTable4-Accent1">
+  <w:style w:type="table" w:customStyle="1" w:styleId="GridTable4Accent1">
     <w:name w:val="Grid Table 4 Accent 1"/>
     <w:basedOn w:val="TableNormal"/>
     <w:uiPriority w:val="49"/>
@@ -10212,6 +10570,7 @@
     <w:tblPr>
       <w:tblStyleRowBandSize w:val="1"/>
       <w:tblStyleColBandSize w:val="1"/>
+      <w:tblInd w:w="0" w:type="dxa"/>
       <w:tblBorders>
         <w:top w:val="single" w:sz="4" w:space="0" w:color="9CC2E5" w:themeColor="accent1" w:themeTint="99"/>
         <w:left w:val="single" w:sz="4" w:space="0" w:color="9CC2E5" w:themeColor="accent1" w:themeTint="99"/>
@@ -10220,6 +10579,12 @@
         <w:insideH w:val="single" w:sz="4" w:space="0" w:color="9CC2E5" w:themeColor="accent1" w:themeTint="99"/>
         <w:insideV w:val="single" w:sz="4" w:space="0" w:color="9CC2E5" w:themeColor="accent1" w:themeTint="99"/>
       </w:tblBorders>
+      <w:tblCellMar>
+        <w:top w:w="0" w:type="dxa"/>
+        <w:left w:w="108" w:type="dxa"/>
+        <w:bottom w:w="0" w:type="dxa"/>
+        <w:right w:w="108" w:type="dxa"/>
+      </w:tblCellMar>
     </w:tblPr>
     <w:tblStylePr w:type="firstRow">
       <w:rPr>
@@ -10321,6 +10686,1032 @@
     <w:uiPriority w:val="99"/>
     <w:rsid w:val="007622F1"/>
   </w:style>
+  <w:style w:type="paragraph" w:styleId="BalloonText">
+    <w:name w:val="Balloon Text"/>
+    <w:basedOn w:val="Normal"/>
+    <w:link w:val="BalloonTextChar"/>
+    <w:uiPriority w:val="99"/>
+    <w:semiHidden/>
+    <w:unhideWhenUsed/>
+    <w:rsid w:val="005C0AD5"/>
+    <w:pPr>
+      <w:spacing w:after="0" w:line="240" w:lineRule="auto"/>
+    </w:pPr>
+    <w:rPr>
+      <w:rFonts w:ascii="Tahoma" w:hAnsi="Tahoma" w:cs="Tahoma"/>
+      <w:sz w:val="16"/>
+      <w:szCs w:val="16"/>
+    </w:rPr>
+  </w:style>
+  <w:style w:type="character" w:customStyle="1" w:styleId="BalloonTextChar">
+    <w:name w:val="Balloon Text Char"/>
+    <w:basedOn w:val="DefaultParagraphFont"/>
+    <w:link w:val="BalloonText"/>
+    <w:uiPriority w:val="99"/>
+    <w:semiHidden/>
+    <w:rsid w:val="005C0AD5"/>
+    <w:rPr>
+      <w:rFonts w:ascii="Tahoma" w:hAnsi="Tahoma" w:cs="Tahoma"/>
+      <w:sz w:val="16"/>
+      <w:szCs w:val="16"/>
+    </w:rPr>
+  </w:style>
+</w:styles>
+</file>
+
+<file path=word/stylesWithEffects.xml><?xml version="1.0" encoding="utf-8"?>
+<w:styles xmlns:wpc="http://schemas.microsoft.com/office/word/2010/wordprocessingCanvas" xmlns:mc="http://schemas.openxmlformats.org/markup-compatibility/2006" xmlns:o="urn:schemas-microsoft-com:office:office" xmlns:r="http://schemas.openxmlformats.org/officeDocument/2006/relationships" xmlns:m="http://schemas.openxmlformats.org/officeDocument/2006/math" xmlns:v="urn:schemas-microsoft-com:vml" xmlns:wp14="http://schemas.microsoft.com/office/word/2010/wordprocessingDrawing" xmlns:wp="http://schemas.openxmlformats.org/drawingml/2006/wordprocessingDrawing" xmlns:w10="urn:schemas-microsoft-com:office:word" xmlns:w="http://schemas.openxmlformats.org/wordprocessingml/2006/main" xmlns:w14="http://schemas.microsoft.com/office/word/2010/wordml" xmlns:wpg="http://schemas.microsoft.com/office/word/2010/wordprocessingGroup" xmlns:wpi="http://schemas.microsoft.com/office/word/2010/wordprocessingInk" xmlns:wne="http://schemas.microsoft.com/office/word/2006/wordml" xmlns:wps="http://schemas.microsoft.com/office/word/2010/wordprocessingShape" mc:Ignorable="w14 wp14">
+  <w:docDefaults>
+    <w:rPrDefault>
+      <w:rPr>
+        <w:rFonts w:asciiTheme="minorHAnsi" w:eastAsiaTheme="minorHAnsi" w:hAnsiTheme="minorHAnsi" w:cstheme="minorBidi"/>
+        <w:sz w:val="22"/>
+        <w:szCs w:val="22"/>
+        <w:lang w:val="en-US" w:eastAsia="en-US" w:bidi="ar-SA"/>
+      </w:rPr>
+    </w:rPrDefault>
+    <w:pPrDefault>
+      <w:pPr>
+        <w:spacing w:after="120" w:line="276" w:lineRule="auto"/>
+      </w:pPr>
+    </w:pPrDefault>
+  </w:docDefaults>
+  <w:latentStyles w:defLockedState="0" w:defUIPriority="99" w:defSemiHidden="1" w:defUnhideWhenUsed="1" w:defQFormat="0" w:count="267">
+    <w:lsdException w:name="Normal" w:semiHidden="0" w:uiPriority="0" w:unhideWhenUsed="0" w:qFormat="1"/>
+    <w:lsdException w:name="heading 1" w:semiHidden="0" w:uiPriority="0" w:unhideWhenUsed="0" w:qFormat="1"/>
+    <w:lsdException w:name="heading 2" w:uiPriority="9" w:qFormat="1"/>
+    <w:lsdException w:name="heading 3" w:uiPriority="9" w:qFormat="1"/>
+    <w:lsdException w:name="heading 4" w:uiPriority="9" w:qFormat="1"/>
+    <w:lsdException w:name="heading 5" w:uiPriority="9" w:qFormat="1"/>
+    <w:lsdException w:name="heading 6" w:uiPriority="9" w:qFormat="1"/>
+    <w:lsdException w:name="heading 7" w:uiPriority="9" w:qFormat="1"/>
+    <w:lsdException w:name="heading 8" w:uiPriority="9" w:qFormat="1"/>
+    <w:lsdException w:name="heading 9" w:uiPriority="9" w:qFormat="1"/>
+    <w:lsdException w:name="toc 1" w:uiPriority="39"/>
+    <w:lsdException w:name="toc 2" w:uiPriority="39"/>
+    <w:lsdException w:name="toc 3" w:uiPriority="39"/>
+    <w:lsdException w:name="toc 4" w:uiPriority="39"/>
+    <w:lsdException w:name="toc 5" w:uiPriority="39"/>
+    <w:lsdException w:name="toc 6" w:uiPriority="39"/>
+    <w:lsdException w:name="toc 7" w:uiPriority="39"/>
+    <w:lsdException w:name="toc 8" w:uiPriority="39"/>
+    <w:lsdException w:name="toc 9" w:uiPriority="39"/>
+    <w:lsdException w:name="caption" w:uiPriority="35" w:qFormat="1"/>
+    <w:lsdException w:name="Title" w:semiHidden="0" w:uiPriority="10" w:unhideWhenUsed="0" w:qFormat="1"/>
+    <w:lsdException w:name="Default Paragraph Font" w:uiPriority="1"/>
+    <w:lsdException w:name="Body Text" w:uiPriority="0"/>
+    <w:lsdException w:name="Subtitle" w:semiHidden="0" w:uiPriority="11" w:unhideWhenUsed="0" w:qFormat="1"/>
+    <w:lsdException w:name="Strong" w:semiHidden="0" w:uiPriority="22" w:unhideWhenUsed="0" w:qFormat="1"/>
+    <w:lsdException w:name="Emphasis" w:semiHidden="0" w:uiPriority="20" w:unhideWhenUsed="0" w:qFormat="1"/>
+    <w:lsdException w:name="Table Grid" w:semiHidden="0" w:uiPriority="39" w:unhideWhenUsed="0"/>
+    <w:lsdException w:name="Placeholder Text" w:unhideWhenUsed="0"/>
+    <w:lsdException w:name="No Spacing" w:semiHidden="0" w:uiPriority="1" w:unhideWhenUsed="0" w:qFormat="1"/>
+    <w:lsdException w:name="Light Shading" w:semiHidden="0" w:uiPriority="60" w:unhideWhenUsed="0"/>
+    <w:lsdException w:name="Light List" w:semiHidden="0" w:uiPriority="61" w:unhideWhenUsed="0"/>
+    <w:lsdException w:name="Light Grid" w:semiHidden="0" w:uiPriority="62" w:unhideWhenUsed="0"/>
+    <w:lsdException w:name="Medium Shading 1" w:semiHidden="0" w:uiPriority="63" w:unhideWhenUsed="0"/>
+    <w:lsdException w:name="Medium Shading 2" w:semiHidden="0" w:uiPriority="64" w:unhideWhenUsed="0"/>
+    <w:lsdException w:name="Medium List 1" w:semiHidden="0" w:uiPriority="65" w:unhideWhenUsed="0"/>
+    <w:lsdException w:name="Medium List 2" w:semiHidden="0" w:uiPriority="66" w:unhideWhenUsed="0"/>
+    <w:lsdException w:name="Medium Grid 1" w:semiHidden="0" w:uiPriority="67" w:unhideWhenUsed="0"/>
+    <w:lsdException w:name="Medium Grid 2" w:semiHidden="0" w:uiPriority="68" w:unhideWhenUsed="0"/>
+    <w:lsdException w:name="Medium Grid 3" w:semiHidden="0" w:uiPriority="69" w:unhideWhenUsed="0"/>
+    <w:lsdException w:name="Dark List" w:semiHidden="0" w:uiPriority="70" w:unhideWhenUsed="0"/>
+    <w:lsdException w:name="Colorful Shading" w:semiHidden="0" w:uiPriority="71" w:unhideWhenUsed="0"/>
+    <w:lsdException w:name="Colorful List" w:semiHidden="0" w:uiPriority="72" w:unhideWhenUsed="0"/>
+    <w:lsdException w:name="Colorful Grid" w:semiHidden="0" w:uiPriority="73" w:unhideWhenUsed="0"/>
+    <w:lsdException w:name="Light Shading Accent 1" w:semiHidden="0" w:uiPriority="60" w:unhideWhenUsed="0"/>
+    <w:lsdException w:name="Light List Accent 1" w:semiHidden="0" w:uiPriority="61" w:unhideWhenUsed="0"/>
+    <w:lsdException w:name="Light Grid Accent 1" w:semiHidden="0" w:uiPriority="62" w:unhideWhenUsed="0"/>
+    <w:lsdException w:name="Medium Shading 1 Accent 1" w:semiHidden="0" w:uiPriority="63" w:unhideWhenUsed="0"/>
+    <w:lsdException w:name="Medium Shading 2 Accent 1" w:semiHidden="0" w:uiPriority="64" w:unhideWhenUsed="0"/>
+    <w:lsdException w:name="Medium List 1 Accent 1" w:semiHidden="0" w:uiPriority="65" w:unhideWhenUsed="0"/>
+    <w:lsdException w:name="Revision" w:unhideWhenUsed="0"/>
+    <w:lsdException w:name="List Paragraph" w:semiHidden="0" w:uiPriority="34" w:unhideWhenUsed="0" w:qFormat="1"/>
+    <w:lsdException w:name="Quote" w:semiHidden="0" w:uiPriority="29" w:unhideWhenUsed="0" w:qFormat="1"/>
+    <w:lsdException w:name="Intense Quote" w:semiHidden="0" w:uiPriority="30" w:unhideWhenUsed="0" w:qFormat="1"/>
+    <w:lsdException w:name="Medium List 2 Accent 1" w:semiHidden="0" w:uiPriority="66" w:unhideWhenUsed="0"/>
+    <w:lsdException w:name="Medium Grid 1 Accent 1" w:semiHidden="0" w:uiPriority="67" w:unhideWhenUsed="0"/>
+    <w:lsdException w:name="Medium Grid 2 Accent 1" w:semiHidden="0" w:uiPriority="68" w:unhideWhenUsed="0"/>
+    <w:lsdException w:name="Medium Grid 3 Accent 1" w:semiHidden="0" w:uiPriority="69" w:unhideWhenUsed="0"/>
+    <w:lsdException w:name="Dark List Accent 1" w:semiHidden="0" w:uiPriority="70" w:unhideWhenUsed="0"/>
+    <w:lsdException w:name="Colorful Shading Accent 1" w:semiHidden="0" w:uiPriority="71" w:unhideWhenUsed="0"/>
+    <w:lsdException w:name="Colorful List Accent 1" w:semiHidden="0" w:uiPriority="72" w:unhideWhenUsed="0"/>
+    <w:lsdException w:name="Colorful Grid Accent 1" w:semiHidden="0" w:uiPriority="73" w:unhideWhenUsed="0"/>
+    <w:lsdException w:name="Light Shading Accent 2" w:semiHidden="0" w:uiPriority="60" w:unhideWhenUsed="0"/>
+    <w:lsdException w:name="Light List Accent 2" w:semiHidden="0" w:uiPriority="61" w:unhideWhenUsed="0"/>
+    <w:lsdException w:name="Light Grid Accent 2" w:semiHidden="0" w:uiPriority="62" w:unhideWhenUsed="0"/>
+    <w:lsdException w:name="Medium Shading 1 Accent 2" w:semiHidden="0" w:uiPriority="63" w:unhideWhenUsed="0"/>
+    <w:lsdException w:name="Medium Shading 2 Accent 2" w:semiHidden="0" w:uiPriority="64" w:unhideWhenUsed="0"/>
+    <w:lsdException w:name="Medium List 1 Accent 2" w:semiHidden="0" w:uiPriority="65" w:unhideWhenUsed="0"/>
+    <w:lsdException w:name="Medium List 2 Accent 2" w:semiHidden="0" w:uiPriority="66" w:unhideWhenUsed="0"/>
+    <w:lsdException w:name="Medium Grid 1 Accent 2" w:semiHidden="0" w:uiPriority="67" w:unhideWhenUsed="0"/>
+    <w:lsdException w:name="Medium Grid 2 Accent 2" w:semiHidden="0" w:uiPriority="68" w:unhideWhenUsed="0"/>
+    <w:lsdException w:name="Medium Grid 3 Accent 2" w:semiHidden="0" w:uiPriority="69" w:unhideWhenUsed="0"/>
+    <w:lsdException w:name="Dark List Accent 2" w:semiHidden="0" w:uiPriority="70" w:unhideWhenUsed="0"/>
+    <w:lsdException w:name="Colorful Shading Accent 2" w:semiHidden="0" w:uiPriority="71" w:unhideWhenUsed="0"/>
+    <w:lsdException w:name="Colorful List Accent 2" w:semiHidden="0" w:uiPriority="72" w:unhideWhenUsed="0"/>
+    <w:lsdException w:name="Colorful Grid Accent 2" w:semiHidden="0" w:uiPriority="73" w:unhideWhenUsed="0"/>
+    <w:lsdException w:name="Light Shading Accent 3" w:semiHidden="0" w:uiPriority="60" w:unhideWhenUsed="0"/>
+    <w:lsdException w:name="Light List Accent 3" w:semiHidden="0" w:uiPriority="61" w:unhideWhenUsed="0"/>
+    <w:lsdException w:name="Light Grid Accent 3" w:semiHidden="0" w:uiPriority="62" w:unhideWhenUsed="0"/>
+    <w:lsdException w:name="Medium Shading 1 Accent 3" w:semiHidden="0" w:uiPriority="63" w:unhideWhenUsed="0"/>
+    <w:lsdException w:name="Medium Shading 2 Accent 3" w:semiHidden="0" w:uiPriority="64" w:unhideWhenUsed="0"/>
+    <w:lsdException w:name="Medium List 1 Accent 3" w:semiHidden="0" w:uiPriority="65" w:unhideWhenUsed="0"/>
+    <w:lsdException w:name="Medium List 2 Accent 3" w:semiHidden="0" w:uiPriority="66" w:unhideWhenUsed="0"/>
+    <w:lsdException w:name="Medium Grid 1 Accent 3" w:semiHidden="0" w:uiPriority="67" w:unhideWhenUsed="0"/>
+    <w:lsdException w:name="Medium Grid 2 Accent 3" w:semiHidden="0" w:uiPriority="68" w:unhideWhenUsed="0"/>
+    <w:lsdException w:name="Medium Grid 3 Accent 3" w:semiHidden="0" w:uiPriority="69" w:unhideWhenUsed="0"/>
+    <w:lsdException w:name="Dark List Accent 3" w:semiHidden="0" w:uiPriority="70" w:unhideWhenUsed="0"/>
+    <w:lsdException w:name="Colorful Shading Accent 3" w:semiHidden="0" w:uiPriority="71" w:unhideWhenUsed="0"/>
+    <w:lsdException w:name="Colorful List Accent 3" w:semiHidden="0" w:uiPriority="72" w:unhideWhenUsed="0"/>
+    <w:lsdException w:name="Colorful Grid Accent 3" w:semiHidden="0" w:uiPriority="73" w:unhideWhenUsed="0"/>
+    <w:lsdException w:name="Light Shading Accent 4" w:semiHidden="0" w:uiPriority="60" w:unhideWhenUsed="0"/>
+    <w:lsdException w:name="Light List Accent 4" w:semiHidden="0" w:uiPriority="61" w:unhideWhenUsed="0"/>
+    <w:lsdException w:name="Light Grid Accent 4" w:semiHidden="0" w:uiPriority="62" w:unhideWhenUsed="0"/>
+    <w:lsdException w:name="Medium Shading 1 Accent 4" w:semiHidden="0" w:uiPriority="63" w:unhideWhenUsed="0"/>
+    <w:lsdException w:name="Medium Shading 2 Accent 4" w:semiHidden="0" w:uiPriority="64" w:unhideWhenUsed="0"/>
+    <w:lsdException w:name="Medium List 1 Accent 4" w:semiHidden="0" w:uiPriority="65" w:unhideWhenUsed="0"/>
+    <w:lsdException w:name="Medium List 2 Accent 4" w:semiHidden="0" w:uiPriority="66" w:unhideWhenUsed="0"/>
+    <w:lsdException w:name="Medium Grid 1 Accent 4" w:semiHidden="0" w:uiPriority="67" w:unhideWhenUsed="0"/>
+    <w:lsdException w:name="Medium Grid 2 Accent 4" w:semiHidden="0" w:uiPriority="68" w:unhideWhenUsed="0"/>
+    <w:lsdException w:name="Medium Grid 3 Accent 4" w:semiHidden="0" w:uiPriority="69" w:unhideWhenUsed="0"/>
+    <w:lsdException w:name="Dark List Accent 4" w:semiHidden="0" w:uiPriority="70" w:unhideWhenUsed="0"/>
+    <w:lsdException w:name="Colorful Shading Accent 4" w:semiHidden="0" w:uiPriority="71" w:unhideWhenUsed="0"/>
+    <w:lsdException w:name="Colorful List Accent 4" w:semiHidden="0" w:uiPriority="72" w:unhideWhenUsed="0"/>
+    <w:lsdException w:name="Colorful Grid Accent 4" w:semiHidden="0" w:uiPriority="73" w:unhideWhenUsed="0"/>
+    <w:lsdException w:name="Light Shading Accent 5" w:semiHidden="0" w:uiPriority="60" w:unhideWhenUsed="0"/>
+    <w:lsdException w:name="Light List Accent 5" w:semiHidden="0" w:uiPriority="61" w:unhideWhenUsed="0"/>
+    <w:lsdException w:name="Light Grid Accent 5" w:semiHidden="0" w:uiPriority="62" w:unhideWhenUsed="0"/>
+    <w:lsdException w:name="Medium Shading 1 Accent 5" w:semiHidden="0" w:uiPriority="63" w:unhideWhenUsed="0"/>
+    <w:lsdException w:name="Medium Shading 2 Accent 5" w:semiHidden="0" w:uiPriority="64" w:unhideWhenUsed="0"/>
+    <w:lsdException w:name="Medium List 1 Accent 5" w:semiHidden="0" w:uiPriority="65" w:unhideWhenUsed="0"/>
+    <w:lsdException w:name="Medium List 2 Accent 5" w:semiHidden="0" w:uiPriority="66" w:unhideWhenUsed="0"/>
+    <w:lsdException w:name="Medium Grid 1 Accent 5" w:semiHidden="0" w:uiPriority="67" w:unhideWhenUsed="0"/>
+    <w:lsdException w:name="Medium Grid 2 Accent 5" w:semiHidden="0" w:uiPriority="68" w:unhideWhenUsed="0"/>
+    <w:lsdException w:name="Medium Grid 3 Accent 5" w:semiHidden="0" w:uiPriority="69" w:unhideWhenUsed="0"/>
+    <w:lsdException w:name="Dark List Accent 5" w:semiHidden="0" w:uiPriority="70" w:unhideWhenUsed="0"/>
+    <w:lsdException w:name="Colorful Shading Accent 5" w:semiHidden="0" w:uiPriority="71" w:unhideWhenUsed="0"/>
+    <w:lsdException w:name="Colorful List Accent 5" w:semiHidden="0" w:uiPriority="72" w:unhideWhenUsed="0"/>
+    <w:lsdException w:name="Colorful Grid Accent 5" w:semiHidden="0" w:uiPriority="73" w:unhideWhenUsed="0"/>
+    <w:lsdException w:name="Light Shading Accent 6" w:semiHidden="0" w:uiPriority="60" w:unhideWhenUsed="0"/>
+    <w:lsdException w:name="Light List Accent 6" w:semiHidden="0" w:uiPriority="61" w:unhideWhenUsed="0"/>
+    <w:lsdException w:name="Light Grid Accent 6" w:semiHidden="0" w:uiPriority="62" w:unhideWhenUsed="0"/>
+    <w:lsdException w:name="Medium Shading 1 Accent 6" w:semiHidden="0" w:uiPriority="63" w:unhideWhenUsed="0"/>
+    <w:lsdException w:name="Medium Shading 2 Accent 6" w:semiHidden="0" w:uiPriority="64" w:unhideWhenUsed="0"/>
+    <w:lsdException w:name="Medium List 1 Accent 6" w:semiHidden="0" w:uiPriority="65" w:unhideWhenUsed="0"/>
+    <w:lsdException w:name="Medium List 2 Accent 6" w:semiHidden="0" w:uiPriority="66" w:unhideWhenUsed="0"/>
+    <w:lsdException w:name="Medium Grid 1 Accent 6" w:semiHidden="0" w:uiPriority="67" w:unhideWhenUsed="0"/>
+    <w:lsdException w:name="Medium Grid 2 Accent 6" w:semiHidden="0" w:uiPriority="68" w:unhideWhenUsed="0"/>
+    <w:lsdException w:name="Medium Grid 3 Accent 6" w:semiHidden="0" w:uiPriority="69" w:unhideWhenUsed="0"/>
+    <w:lsdException w:name="Dark List Accent 6" w:semiHidden="0" w:uiPriority="70" w:unhideWhenUsed="0"/>
+    <w:lsdException w:name="Colorful Shading Accent 6" w:semiHidden="0" w:uiPriority="71" w:unhideWhenUsed="0"/>
+    <w:lsdException w:name="Colorful List Accent 6" w:semiHidden="0" w:uiPriority="72" w:unhideWhenUsed="0"/>
+    <w:lsdException w:name="Colorful Grid Accent 6" w:semiHidden="0" w:uiPriority="73" w:unhideWhenUsed="0"/>
+    <w:lsdException w:name="Subtle Emphasis" w:semiHidden="0" w:uiPriority="19" w:unhideWhenUsed="0" w:qFormat="1"/>
+    <w:lsdException w:name="Intense Emphasis" w:semiHidden="0" w:uiPriority="21" w:unhideWhenUsed="0" w:qFormat="1"/>
+    <w:lsdException w:name="Subtle Reference" w:semiHidden="0" w:uiPriority="31" w:unhideWhenUsed="0" w:qFormat="1"/>
+    <w:lsdException w:name="Intense Reference" w:semiHidden="0" w:uiPriority="32" w:unhideWhenUsed="0" w:qFormat="1"/>
+    <w:lsdException w:name="Book Title" w:semiHidden="0" w:uiPriority="33" w:unhideWhenUsed="0" w:qFormat="1"/>
+    <w:lsdException w:name="Bibliography" w:uiPriority="37"/>
+    <w:lsdException w:name="TOC Heading" w:uiPriority="39" w:qFormat="1"/>
+  </w:latentStyles>
+  <w:style w:type="paragraph" w:default="1" w:styleId="Normal">
+    <w:name w:val="Normal"/>
+    <w:qFormat/>
+  </w:style>
+  <w:style w:type="paragraph" w:styleId="Heading1">
+    <w:name w:val="heading 1"/>
+    <w:basedOn w:val="Normal"/>
+    <w:link w:val="Heading1Char"/>
+    <w:qFormat/>
+    <w:rsid w:val="00161F65"/>
+    <w:pPr>
+      <w:keepNext/>
+      <w:spacing w:before="240" w:line="240" w:lineRule="auto"/>
+      <w:outlineLvl w:val="0"/>
+    </w:pPr>
+    <w:rPr>
+      <w:rFonts w:ascii="Liberation Serif" w:eastAsia="Noto Sans CJK SC Regular" w:hAnsi="Liberation Serif" w:cs="Lohit Devanagari"/>
+      <w:b/>
+      <w:bCs/>
+      <w:kern w:val="2"/>
+      <w:sz w:val="48"/>
+      <w:szCs w:val="48"/>
+      <w:lang w:eastAsia="zh-CN" w:bidi="hi-IN"/>
+    </w:rPr>
+  </w:style>
+  <w:style w:type="character" w:default="1" w:styleId="DefaultParagraphFont">
+    <w:name w:val="Default Paragraph Font"/>
+    <w:uiPriority w:val="1"/>
+    <w:semiHidden/>
+    <w:unhideWhenUsed/>
+  </w:style>
+  <w:style w:type="table" w:default="1" w:styleId="TableNormal">
+    <w:name w:val="Normal Table"/>
+    <w:uiPriority w:val="99"/>
+    <w:semiHidden/>
+    <w:unhideWhenUsed/>
+    <w:tblPr>
+      <w:tblInd w:w="0" w:type="dxa"/>
+      <w:tblCellMar>
+        <w:top w:w="0" w:type="dxa"/>
+        <w:left w:w="108" w:type="dxa"/>
+        <w:bottom w:w="0" w:type="dxa"/>
+        <w:right w:w="108" w:type="dxa"/>
+      </w:tblCellMar>
+    </w:tblPr>
+  </w:style>
+  <w:style w:type="numbering" w:default="1" w:styleId="NoList">
+    <w:name w:val="No List"/>
+    <w:uiPriority w:val="99"/>
+    <w:semiHidden/>
+    <w:unhideWhenUsed/>
+  </w:style>
+  <w:style w:type="character" w:customStyle="1" w:styleId="Heading1Char">
+    <w:name w:val="Heading 1 Char"/>
+    <w:basedOn w:val="DefaultParagraphFont"/>
+    <w:link w:val="Heading1"/>
+    <w:rsid w:val="00161F65"/>
+    <w:rPr>
+      <w:rFonts w:ascii="Liberation Serif" w:eastAsia="Noto Sans CJK SC Regular" w:hAnsi="Liberation Serif" w:cs="Lohit Devanagari"/>
+      <w:b/>
+      <w:bCs/>
+      <w:kern w:val="2"/>
+      <w:sz w:val="48"/>
+      <w:szCs w:val="48"/>
+      <w:lang w:eastAsia="zh-CN" w:bidi="hi-IN"/>
+    </w:rPr>
+  </w:style>
+  <w:style w:type="paragraph" w:styleId="BodyText">
+    <w:name w:val="Body Text"/>
+    <w:basedOn w:val="Normal"/>
+    <w:link w:val="BodyTextChar"/>
+    <w:rsid w:val="00161F65"/>
+    <w:pPr>
+      <w:spacing w:after="140"/>
+    </w:pPr>
+    <w:rPr>
+      <w:rFonts w:ascii="Liberation Serif" w:eastAsia="Noto Sans CJK SC Regular" w:hAnsi="Liberation Serif" w:cs="Lohit Devanagari"/>
+      <w:kern w:val="2"/>
+      <w:sz w:val="24"/>
+      <w:szCs w:val="24"/>
+      <w:lang w:eastAsia="zh-CN" w:bidi="hi-IN"/>
+    </w:rPr>
+  </w:style>
+  <w:style w:type="character" w:customStyle="1" w:styleId="BodyTextChar">
+    <w:name w:val="Body Text Char"/>
+    <w:basedOn w:val="DefaultParagraphFont"/>
+    <w:link w:val="BodyText"/>
+    <w:rsid w:val="00161F65"/>
+    <w:rPr>
+      <w:rFonts w:ascii="Liberation Serif" w:eastAsia="Noto Sans CJK SC Regular" w:hAnsi="Liberation Serif" w:cs="Lohit Devanagari"/>
+      <w:kern w:val="2"/>
+      <w:sz w:val="24"/>
+      <w:szCs w:val="24"/>
+      <w:lang w:eastAsia="zh-CN" w:bidi="hi-IN"/>
+    </w:rPr>
+  </w:style>
+  <w:style w:type="table" w:styleId="TableGrid">
+    <w:name w:val="Table Grid"/>
+    <w:basedOn w:val="TableNormal"/>
+    <w:uiPriority w:val="39"/>
+    <w:rsid w:val="002D1771"/>
+    <w:pPr>
+      <w:spacing w:after="0" w:line="240" w:lineRule="auto"/>
+    </w:pPr>
+    <w:tblPr>
+      <w:tblInd w:w="0" w:type="dxa"/>
+      <w:tblBorders>
+        <w:top w:val="single" w:sz="4" w:space="0" w:color="auto"/>
+        <w:left w:val="single" w:sz="4" w:space="0" w:color="auto"/>
+        <w:bottom w:val="single" w:sz="4" w:space="0" w:color="auto"/>
+        <w:right w:val="single" w:sz="4" w:space="0" w:color="auto"/>
+        <w:insideH w:val="single" w:sz="4" w:space="0" w:color="auto"/>
+        <w:insideV w:val="single" w:sz="4" w:space="0" w:color="auto"/>
+      </w:tblBorders>
+      <w:tblCellMar>
+        <w:top w:w="0" w:type="dxa"/>
+        <w:left w:w="108" w:type="dxa"/>
+        <w:bottom w:w="0" w:type="dxa"/>
+        <w:right w:w="108" w:type="dxa"/>
+      </w:tblCellMar>
+    </w:tblPr>
+  </w:style>
+  <w:style w:type="table" w:customStyle="1" w:styleId="GridTable1LightAccent6">
+    <w:name w:val="Grid Table 1 Light Accent 6"/>
+    <w:basedOn w:val="TableNormal"/>
+    <w:uiPriority w:val="46"/>
+    <w:rsid w:val="002D1771"/>
+    <w:pPr>
+      <w:spacing w:after="0" w:line="240" w:lineRule="auto"/>
+    </w:pPr>
+    <w:tblPr>
+      <w:tblStyleRowBandSize w:val="1"/>
+      <w:tblStyleColBandSize w:val="1"/>
+      <w:tblInd w:w="0" w:type="dxa"/>
+      <w:tblBorders>
+        <w:top w:val="single" w:sz="4" w:space="0" w:color="C5E0B3" w:themeColor="accent6" w:themeTint="66"/>
+        <w:left w:val="single" w:sz="4" w:space="0" w:color="C5E0B3" w:themeColor="accent6" w:themeTint="66"/>
+        <w:bottom w:val="single" w:sz="4" w:space="0" w:color="C5E0B3" w:themeColor="accent6" w:themeTint="66"/>
+        <w:right w:val="single" w:sz="4" w:space="0" w:color="C5E0B3" w:themeColor="accent6" w:themeTint="66"/>
+        <w:insideH w:val="single" w:sz="4" w:space="0" w:color="C5E0B3" w:themeColor="accent6" w:themeTint="66"/>
+        <w:insideV w:val="single" w:sz="4" w:space="0" w:color="C5E0B3" w:themeColor="accent6" w:themeTint="66"/>
+      </w:tblBorders>
+      <w:tblCellMar>
+        <w:top w:w="0" w:type="dxa"/>
+        <w:left w:w="108" w:type="dxa"/>
+        <w:bottom w:w="0" w:type="dxa"/>
+        <w:right w:w="108" w:type="dxa"/>
+      </w:tblCellMar>
+    </w:tblPr>
+    <w:tblStylePr w:type="firstRow">
+      <w:rPr>
+        <w:b/>
+        <w:bCs/>
+      </w:rPr>
+      <w:tblPr/>
+      <w:tcPr>
+        <w:tcBorders>
+          <w:bottom w:val="single" w:sz="12" w:space="0" w:color="A8D08D" w:themeColor="accent6" w:themeTint="99"/>
+        </w:tcBorders>
+      </w:tcPr>
+    </w:tblStylePr>
+    <w:tblStylePr w:type="lastRow">
+      <w:rPr>
+        <w:b/>
+        <w:bCs/>
+      </w:rPr>
+      <w:tblPr/>
+      <w:tcPr>
+        <w:tcBorders>
+          <w:top w:val="double" w:sz="2" w:space="0" w:color="A8D08D" w:themeColor="accent6" w:themeTint="99"/>
+        </w:tcBorders>
+      </w:tcPr>
+    </w:tblStylePr>
+    <w:tblStylePr w:type="firstCol">
+      <w:rPr>
+        <w:b/>
+        <w:bCs/>
+      </w:rPr>
+    </w:tblStylePr>
+    <w:tblStylePr w:type="lastCol">
+      <w:rPr>
+        <w:b/>
+        <w:bCs/>
+      </w:rPr>
+    </w:tblStylePr>
+  </w:style>
+  <w:style w:type="table" w:customStyle="1" w:styleId="GridTable2">
+    <w:name w:val="Grid Table 2"/>
+    <w:basedOn w:val="TableNormal"/>
+    <w:uiPriority w:val="47"/>
+    <w:rsid w:val="002D1771"/>
+    <w:pPr>
+      <w:spacing w:after="0" w:line="240" w:lineRule="auto"/>
+    </w:pPr>
+    <w:tblPr>
+      <w:tblStyleRowBandSize w:val="1"/>
+      <w:tblStyleColBandSize w:val="1"/>
+      <w:tblInd w:w="0" w:type="dxa"/>
+      <w:tblBorders>
+        <w:top w:val="single" w:sz="2" w:space="0" w:color="666666" w:themeColor="text1" w:themeTint="99"/>
+        <w:bottom w:val="single" w:sz="2" w:space="0" w:color="666666" w:themeColor="text1" w:themeTint="99"/>
+        <w:insideH w:val="single" w:sz="2" w:space="0" w:color="666666" w:themeColor="text1" w:themeTint="99"/>
+        <w:insideV w:val="single" w:sz="2" w:space="0" w:color="666666" w:themeColor="text1" w:themeTint="99"/>
+      </w:tblBorders>
+      <w:tblCellMar>
+        <w:top w:w="0" w:type="dxa"/>
+        <w:left w:w="108" w:type="dxa"/>
+        <w:bottom w:w="0" w:type="dxa"/>
+        <w:right w:w="108" w:type="dxa"/>
+      </w:tblCellMar>
+    </w:tblPr>
+    <w:tblStylePr w:type="firstRow">
+      <w:rPr>
+        <w:b/>
+        <w:bCs/>
+      </w:rPr>
+      <w:tblPr/>
+      <w:tcPr>
+        <w:tcBorders>
+          <w:top w:val="nil"/>
+          <w:bottom w:val="single" w:sz="12" w:space="0" w:color="666666" w:themeColor="text1" w:themeTint="99"/>
+          <w:insideH w:val="nil"/>
+          <w:insideV w:val="nil"/>
+        </w:tcBorders>
+        <w:shd w:val="clear" w:color="auto" w:fill="FFFFFF" w:themeFill="background1"/>
+      </w:tcPr>
+    </w:tblStylePr>
+    <w:tblStylePr w:type="lastRow">
+      <w:rPr>
+        <w:b/>
+        <w:bCs/>
+      </w:rPr>
+      <w:tblPr/>
+      <w:tcPr>
+        <w:tcBorders>
+          <w:top w:val="double" w:sz="2" w:space="0" w:color="666666" w:themeColor="text1" w:themeTint="99"/>
+          <w:bottom w:val="nil"/>
+          <w:insideH w:val="nil"/>
+          <w:insideV w:val="nil"/>
+        </w:tcBorders>
+        <w:shd w:val="clear" w:color="auto" w:fill="FFFFFF" w:themeFill="background1"/>
+      </w:tcPr>
+    </w:tblStylePr>
+    <w:tblStylePr w:type="firstCol">
+      <w:rPr>
+        <w:b/>
+        <w:bCs/>
+      </w:rPr>
+    </w:tblStylePr>
+    <w:tblStylePr w:type="lastCol">
+      <w:rPr>
+        <w:b/>
+        <w:bCs/>
+      </w:rPr>
+    </w:tblStylePr>
+    <w:tblStylePr w:type="band1Vert">
+      <w:tblPr/>
+      <w:tcPr>
+        <w:shd w:val="clear" w:color="auto" w:fill="CCCCCC" w:themeFill="text1" w:themeFillTint="33"/>
+      </w:tcPr>
+    </w:tblStylePr>
+    <w:tblStylePr w:type="band1Horz">
+      <w:tblPr/>
+      <w:tcPr>
+        <w:shd w:val="clear" w:color="auto" w:fill="CCCCCC" w:themeFill="text1" w:themeFillTint="33"/>
+      </w:tcPr>
+    </w:tblStylePr>
+  </w:style>
+  <w:style w:type="table" w:customStyle="1" w:styleId="GridTable2Accent1">
+    <w:name w:val="Grid Table 2 Accent 1"/>
+    <w:basedOn w:val="TableNormal"/>
+    <w:uiPriority w:val="47"/>
+    <w:rsid w:val="002D1771"/>
+    <w:pPr>
+      <w:spacing w:after="0" w:line="240" w:lineRule="auto"/>
+    </w:pPr>
+    <w:tblPr>
+      <w:tblStyleRowBandSize w:val="1"/>
+      <w:tblStyleColBandSize w:val="1"/>
+      <w:tblInd w:w="0" w:type="dxa"/>
+      <w:tblBorders>
+        <w:top w:val="single" w:sz="2" w:space="0" w:color="9CC2E5" w:themeColor="accent1" w:themeTint="99"/>
+        <w:bottom w:val="single" w:sz="2" w:space="0" w:color="9CC2E5" w:themeColor="accent1" w:themeTint="99"/>
+        <w:insideH w:val="single" w:sz="2" w:space="0" w:color="9CC2E5" w:themeColor="accent1" w:themeTint="99"/>
+        <w:insideV w:val="single" w:sz="2" w:space="0" w:color="9CC2E5" w:themeColor="accent1" w:themeTint="99"/>
+      </w:tblBorders>
+      <w:tblCellMar>
+        <w:top w:w="0" w:type="dxa"/>
+        <w:left w:w="108" w:type="dxa"/>
+        <w:bottom w:w="0" w:type="dxa"/>
+        <w:right w:w="108" w:type="dxa"/>
+      </w:tblCellMar>
+    </w:tblPr>
+    <w:tblStylePr w:type="firstRow">
+      <w:rPr>
+        <w:b/>
+        <w:bCs/>
+      </w:rPr>
+      <w:tblPr/>
+      <w:tcPr>
+        <w:tcBorders>
+          <w:top w:val="nil"/>
+          <w:bottom w:val="single" w:sz="12" w:space="0" w:color="9CC2E5" w:themeColor="accent1" w:themeTint="99"/>
+          <w:insideH w:val="nil"/>
+          <w:insideV w:val="nil"/>
+        </w:tcBorders>
+        <w:shd w:val="clear" w:color="auto" w:fill="FFFFFF" w:themeFill="background1"/>
+      </w:tcPr>
+    </w:tblStylePr>
+    <w:tblStylePr w:type="lastRow">
+      <w:rPr>
+        <w:b/>
+        <w:bCs/>
+      </w:rPr>
+      <w:tblPr/>
+      <w:tcPr>
+        <w:tcBorders>
+          <w:top w:val="double" w:sz="2" w:space="0" w:color="9CC2E5" w:themeColor="accent1" w:themeTint="99"/>
+          <w:bottom w:val="nil"/>
+          <w:insideH w:val="nil"/>
+          <w:insideV w:val="nil"/>
+        </w:tcBorders>
+        <w:shd w:val="clear" w:color="auto" w:fill="FFFFFF" w:themeFill="background1"/>
+      </w:tcPr>
+    </w:tblStylePr>
+    <w:tblStylePr w:type="firstCol">
+      <w:rPr>
+        <w:b/>
+        <w:bCs/>
+      </w:rPr>
+    </w:tblStylePr>
+    <w:tblStylePr w:type="lastCol">
+      <w:rPr>
+        <w:b/>
+        <w:bCs/>
+      </w:rPr>
+    </w:tblStylePr>
+    <w:tblStylePr w:type="band1Vert">
+      <w:tblPr/>
+      <w:tcPr>
+        <w:shd w:val="clear" w:color="auto" w:fill="DEEAF6" w:themeFill="accent1" w:themeFillTint="33"/>
+      </w:tcPr>
+    </w:tblStylePr>
+    <w:tblStylePr w:type="band1Horz">
+      <w:tblPr/>
+      <w:tcPr>
+        <w:shd w:val="clear" w:color="auto" w:fill="DEEAF6" w:themeFill="accent1" w:themeFillTint="33"/>
+      </w:tcPr>
+    </w:tblStylePr>
+  </w:style>
+  <w:style w:type="table" w:customStyle="1" w:styleId="GridTable2Accent2">
+    <w:name w:val="Grid Table 2 Accent 2"/>
+    <w:basedOn w:val="TableNormal"/>
+    <w:uiPriority w:val="47"/>
+    <w:rsid w:val="002D1771"/>
+    <w:pPr>
+      <w:spacing w:after="0" w:line="240" w:lineRule="auto"/>
+    </w:pPr>
+    <w:tblPr>
+      <w:tblStyleRowBandSize w:val="1"/>
+      <w:tblStyleColBandSize w:val="1"/>
+      <w:tblInd w:w="0" w:type="dxa"/>
+      <w:tblBorders>
+        <w:top w:val="single" w:sz="2" w:space="0" w:color="F4B083" w:themeColor="accent2" w:themeTint="99"/>
+        <w:bottom w:val="single" w:sz="2" w:space="0" w:color="F4B083" w:themeColor="accent2" w:themeTint="99"/>
+        <w:insideH w:val="single" w:sz="2" w:space="0" w:color="F4B083" w:themeColor="accent2" w:themeTint="99"/>
+        <w:insideV w:val="single" w:sz="2" w:space="0" w:color="F4B083" w:themeColor="accent2" w:themeTint="99"/>
+      </w:tblBorders>
+      <w:tblCellMar>
+        <w:top w:w="0" w:type="dxa"/>
+        <w:left w:w="108" w:type="dxa"/>
+        <w:bottom w:w="0" w:type="dxa"/>
+        <w:right w:w="108" w:type="dxa"/>
+      </w:tblCellMar>
+    </w:tblPr>
+    <w:tblStylePr w:type="firstRow">
+      <w:rPr>
+        <w:b/>
+        <w:bCs/>
+      </w:rPr>
+      <w:tblPr/>
+      <w:tcPr>
+        <w:tcBorders>
+          <w:top w:val="nil"/>
+          <w:bottom w:val="single" w:sz="12" w:space="0" w:color="F4B083" w:themeColor="accent2" w:themeTint="99"/>
+          <w:insideH w:val="nil"/>
+          <w:insideV w:val="nil"/>
+        </w:tcBorders>
+        <w:shd w:val="clear" w:color="auto" w:fill="FFFFFF" w:themeFill="background1"/>
+      </w:tcPr>
+    </w:tblStylePr>
+    <w:tblStylePr w:type="lastRow">
+      <w:rPr>
+        <w:b/>
+        <w:bCs/>
+      </w:rPr>
+      <w:tblPr/>
+      <w:tcPr>
+        <w:tcBorders>
+          <w:top w:val="double" w:sz="2" w:space="0" w:color="F4B083" w:themeColor="accent2" w:themeTint="99"/>
+          <w:bottom w:val="nil"/>
+          <w:insideH w:val="nil"/>
+          <w:insideV w:val="nil"/>
+        </w:tcBorders>
+        <w:shd w:val="clear" w:color="auto" w:fill="FFFFFF" w:themeFill="background1"/>
+      </w:tcPr>
+    </w:tblStylePr>
+    <w:tblStylePr w:type="firstCol">
+      <w:rPr>
+        <w:b/>
+        <w:bCs/>
+      </w:rPr>
+    </w:tblStylePr>
+    <w:tblStylePr w:type="lastCol">
+      <w:rPr>
+        <w:b/>
+        <w:bCs/>
+      </w:rPr>
+    </w:tblStylePr>
+    <w:tblStylePr w:type="band1Vert">
+      <w:tblPr/>
+      <w:tcPr>
+        <w:shd w:val="clear" w:color="auto" w:fill="FBE4D5" w:themeFill="accent2" w:themeFillTint="33"/>
+      </w:tcPr>
+    </w:tblStylePr>
+    <w:tblStylePr w:type="band1Horz">
+      <w:tblPr/>
+      <w:tcPr>
+        <w:shd w:val="clear" w:color="auto" w:fill="FBE4D5" w:themeFill="accent2" w:themeFillTint="33"/>
+      </w:tcPr>
+    </w:tblStylePr>
+  </w:style>
+  <w:style w:type="table" w:customStyle="1" w:styleId="GridTable2Accent3">
+    <w:name w:val="Grid Table 2 Accent 3"/>
+    <w:basedOn w:val="TableNormal"/>
+    <w:uiPriority w:val="47"/>
+    <w:rsid w:val="002D1771"/>
+    <w:pPr>
+      <w:spacing w:after="0" w:line="240" w:lineRule="auto"/>
+    </w:pPr>
+    <w:tblPr>
+      <w:tblStyleRowBandSize w:val="1"/>
+      <w:tblStyleColBandSize w:val="1"/>
+      <w:tblInd w:w="0" w:type="dxa"/>
+      <w:tblBorders>
+        <w:top w:val="single" w:sz="2" w:space="0" w:color="C9C9C9" w:themeColor="accent3" w:themeTint="99"/>
+        <w:bottom w:val="single" w:sz="2" w:space="0" w:color="C9C9C9" w:themeColor="accent3" w:themeTint="99"/>
+        <w:insideH w:val="single" w:sz="2" w:space="0" w:color="C9C9C9" w:themeColor="accent3" w:themeTint="99"/>
+        <w:insideV w:val="single" w:sz="2" w:space="0" w:color="C9C9C9" w:themeColor="accent3" w:themeTint="99"/>
+      </w:tblBorders>
+      <w:tblCellMar>
+        <w:top w:w="0" w:type="dxa"/>
+        <w:left w:w="108" w:type="dxa"/>
+        <w:bottom w:w="0" w:type="dxa"/>
+        <w:right w:w="108" w:type="dxa"/>
+      </w:tblCellMar>
+    </w:tblPr>
+    <w:tblStylePr w:type="firstRow">
+      <w:rPr>
+        <w:b/>
+        <w:bCs/>
+      </w:rPr>
+      <w:tblPr/>
+      <w:tcPr>
+        <w:tcBorders>
+          <w:top w:val="nil"/>
+          <w:bottom w:val="single" w:sz="12" w:space="0" w:color="C9C9C9" w:themeColor="accent3" w:themeTint="99"/>
+          <w:insideH w:val="nil"/>
+          <w:insideV w:val="nil"/>
+        </w:tcBorders>
+        <w:shd w:val="clear" w:color="auto" w:fill="FFFFFF" w:themeFill="background1"/>
+      </w:tcPr>
+    </w:tblStylePr>
+    <w:tblStylePr w:type="lastRow">
+      <w:rPr>
+        <w:b/>
+        <w:bCs/>
+      </w:rPr>
+      <w:tblPr/>
+      <w:tcPr>
+        <w:tcBorders>
+          <w:top w:val="double" w:sz="2" w:space="0" w:color="C9C9C9" w:themeColor="accent3" w:themeTint="99"/>
+          <w:bottom w:val="nil"/>
+          <w:insideH w:val="nil"/>
+          <w:insideV w:val="nil"/>
+        </w:tcBorders>
+        <w:shd w:val="clear" w:color="auto" w:fill="FFFFFF" w:themeFill="background1"/>
+      </w:tcPr>
+    </w:tblStylePr>
+    <w:tblStylePr w:type="firstCol">
+      <w:rPr>
+        <w:b/>
+        <w:bCs/>
+      </w:rPr>
+    </w:tblStylePr>
+    <w:tblStylePr w:type="lastCol">
+      <w:rPr>
+        <w:b/>
+        <w:bCs/>
+      </w:rPr>
+    </w:tblStylePr>
+    <w:tblStylePr w:type="band1Vert">
+      <w:tblPr/>
+      <w:tcPr>
+        <w:shd w:val="clear" w:color="auto" w:fill="EDEDED" w:themeFill="accent3" w:themeFillTint="33"/>
+      </w:tcPr>
+    </w:tblStylePr>
+    <w:tblStylePr w:type="band1Horz">
+      <w:tblPr/>
+      <w:tcPr>
+        <w:shd w:val="clear" w:color="auto" w:fill="EDEDED" w:themeFill="accent3" w:themeFillTint="33"/>
+      </w:tcPr>
+    </w:tblStylePr>
+  </w:style>
+  <w:style w:type="table" w:customStyle="1" w:styleId="GridTable2Accent4">
+    <w:name w:val="Grid Table 2 Accent 4"/>
+    <w:basedOn w:val="TableNormal"/>
+    <w:uiPriority w:val="47"/>
+    <w:rsid w:val="002D1771"/>
+    <w:pPr>
+      <w:spacing w:after="0" w:line="240" w:lineRule="auto"/>
+    </w:pPr>
+    <w:tblPr>
+      <w:tblStyleRowBandSize w:val="1"/>
+      <w:tblStyleColBandSize w:val="1"/>
+      <w:tblInd w:w="0" w:type="dxa"/>
+      <w:tblBorders>
+        <w:top w:val="single" w:sz="2" w:space="0" w:color="FFD966" w:themeColor="accent4" w:themeTint="99"/>
+        <w:bottom w:val="single" w:sz="2" w:space="0" w:color="FFD966" w:themeColor="accent4" w:themeTint="99"/>
+        <w:insideH w:val="single" w:sz="2" w:space="0" w:color="FFD966" w:themeColor="accent4" w:themeTint="99"/>
+        <w:insideV w:val="single" w:sz="2" w:space="0" w:color="FFD966" w:themeColor="accent4" w:themeTint="99"/>
+      </w:tblBorders>
+      <w:tblCellMar>
+        <w:top w:w="0" w:type="dxa"/>
+        <w:left w:w="108" w:type="dxa"/>
+        <w:bottom w:w="0" w:type="dxa"/>
+        <w:right w:w="108" w:type="dxa"/>
+      </w:tblCellMar>
+    </w:tblPr>
+    <w:tblStylePr w:type="firstRow">
+      <w:rPr>
+        <w:b/>
+        <w:bCs/>
+      </w:rPr>
+      <w:tblPr/>
+      <w:tcPr>
+        <w:tcBorders>
+          <w:top w:val="nil"/>
+          <w:bottom w:val="single" w:sz="12" w:space="0" w:color="FFD966" w:themeColor="accent4" w:themeTint="99"/>
+          <w:insideH w:val="nil"/>
+          <w:insideV w:val="nil"/>
+        </w:tcBorders>
+        <w:shd w:val="clear" w:color="auto" w:fill="FFFFFF" w:themeFill="background1"/>
+      </w:tcPr>
+    </w:tblStylePr>
+    <w:tblStylePr w:type="lastRow">
+      <w:rPr>
+        <w:b/>
+        <w:bCs/>
+      </w:rPr>
+      <w:tblPr/>
+      <w:tcPr>
+        <w:tcBorders>
+          <w:top w:val="double" w:sz="2" w:space="0" w:color="FFD966" w:themeColor="accent4" w:themeTint="99"/>
+          <w:bottom w:val="nil"/>
+          <w:insideH w:val="nil"/>
+          <w:insideV w:val="nil"/>
+        </w:tcBorders>
+        <w:shd w:val="clear" w:color="auto" w:fill="FFFFFF" w:themeFill="background1"/>
+      </w:tcPr>
+    </w:tblStylePr>
+    <w:tblStylePr w:type="firstCol">
+      <w:rPr>
+        <w:b/>
+        <w:bCs/>
+      </w:rPr>
+    </w:tblStylePr>
+    <w:tblStylePr w:type="lastCol">
+      <w:rPr>
+        <w:b/>
+        <w:bCs/>
+      </w:rPr>
+    </w:tblStylePr>
+    <w:tblStylePr w:type="band1Vert">
+      <w:tblPr/>
+      <w:tcPr>
+        <w:shd w:val="clear" w:color="auto" w:fill="FFF2CC" w:themeFill="accent4" w:themeFillTint="33"/>
+      </w:tcPr>
+    </w:tblStylePr>
+    <w:tblStylePr w:type="band1Horz">
+      <w:tblPr/>
+      <w:tcPr>
+        <w:shd w:val="clear" w:color="auto" w:fill="FFF2CC" w:themeFill="accent4" w:themeFillTint="33"/>
+      </w:tcPr>
+    </w:tblStylePr>
+  </w:style>
+  <w:style w:type="table" w:customStyle="1" w:styleId="GridTable4">
+    <w:name w:val="Grid Table 4"/>
+    <w:basedOn w:val="TableNormal"/>
+    <w:uiPriority w:val="49"/>
+    <w:rsid w:val="002D1771"/>
+    <w:pPr>
+      <w:spacing w:after="0" w:line="240" w:lineRule="auto"/>
+    </w:pPr>
+    <w:tblPr>
+      <w:tblStyleRowBandSize w:val="1"/>
+      <w:tblStyleColBandSize w:val="1"/>
+      <w:tblInd w:w="0" w:type="dxa"/>
+      <w:tblBorders>
+        <w:top w:val="single" w:sz="4" w:space="0" w:color="666666" w:themeColor="text1" w:themeTint="99"/>
+        <w:left w:val="single" w:sz="4" w:space="0" w:color="666666" w:themeColor="text1" w:themeTint="99"/>
+        <w:bottom w:val="single" w:sz="4" w:space="0" w:color="666666" w:themeColor="text1" w:themeTint="99"/>
+        <w:right w:val="single" w:sz="4" w:space="0" w:color="666666" w:themeColor="text1" w:themeTint="99"/>
+        <w:insideH w:val="single" w:sz="4" w:space="0" w:color="666666" w:themeColor="text1" w:themeTint="99"/>
+        <w:insideV w:val="single" w:sz="4" w:space="0" w:color="666666" w:themeColor="text1" w:themeTint="99"/>
+      </w:tblBorders>
+      <w:tblCellMar>
+        <w:top w:w="0" w:type="dxa"/>
+        <w:left w:w="108" w:type="dxa"/>
+        <w:bottom w:w="0" w:type="dxa"/>
+        <w:right w:w="108" w:type="dxa"/>
+      </w:tblCellMar>
+    </w:tblPr>
+    <w:tblStylePr w:type="firstRow">
+      <w:rPr>
+        <w:b/>
+        <w:bCs/>
+        <w:color w:val="FFFFFF" w:themeColor="background1"/>
+      </w:rPr>
+      <w:tblPr/>
+      <w:tcPr>
+        <w:tcBorders>
+          <w:top w:val="single" w:sz="4" w:space="0" w:color="000000" w:themeColor="text1"/>
+          <w:left w:val="single" w:sz="4" w:space="0" w:color="000000" w:themeColor="text1"/>
+          <w:bottom w:val="single" w:sz="4" w:space="0" w:color="000000" w:themeColor="text1"/>
+          <w:right w:val="single" w:sz="4" w:space="0" w:color="000000" w:themeColor="text1"/>
+          <w:insideH w:val="nil"/>
+          <w:insideV w:val="nil"/>
+        </w:tcBorders>
+        <w:shd w:val="clear" w:color="auto" w:fill="000000" w:themeFill="text1"/>
+      </w:tcPr>
+    </w:tblStylePr>
+    <w:tblStylePr w:type="lastRow">
+      <w:rPr>
+        <w:b/>
+        <w:bCs/>
+      </w:rPr>
+      <w:tblPr/>
+      <w:tcPr>
+        <w:tcBorders>
+          <w:top w:val="double" w:sz="4" w:space="0" w:color="000000" w:themeColor="text1"/>
+        </w:tcBorders>
+      </w:tcPr>
+    </w:tblStylePr>
+    <w:tblStylePr w:type="firstCol">
+      <w:rPr>
+        <w:b/>
+        <w:bCs/>
+      </w:rPr>
+    </w:tblStylePr>
+    <w:tblStylePr w:type="lastCol">
+      <w:rPr>
+        <w:b/>
+        <w:bCs/>
+      </w:rPr>
+    </w:tblStylePr>
+    <w:tblStylePr w:type="band1Vert">
+      <w:tblPr/>
+      <w:tcPr>
+        <w:shd w:val="clear" w:color="auto" w:fill="CCCCCC" w:themeFill="text1" w:themeFillTint="33"/>
+      </w:tcPr>
+    </w:tblStylePr>
+    <w:tblStylePr w:type="band1Horz">
+      <w:tblPr/>
+      <w:tcPr>
+        <w:shd w:val="clear" w:color="auto" w:fill="CCCCCC" w:themeFill="text1" w:themeFillTint="33"/>
+      </w:tcPr>
+    </w:tblStylePr>
+  </w:style>
+  <w:style w:type="table" w:customStyle="1" w:styleId="GridTable4Accent1">
+    <w:name w:val="Grid Table 4 Accent 1"/>
+    <w:basedOn w:val="TableNormal"/>
+    <w:uiPriority w:val="49"/>
+    <w:rsid w:val="002D1771"/>
+    <w:pPr>
+      <w:spacing w:after="0" w:line="240" w:lineRule="auto"/>
+    </w:pPr>
+    <w:tblPr>
+      <w:tblStyleRowBandSize w:val="1"/>
+      <w:tblStyleColBandSize w:val="1"/>
+      <w:tblInd w:w="0" w:type="dxa"/>
+      <w:tblBorders>
+        <w:top w:val="single" w:sz="4" w:space="0" w:color="9CC2E5" w:themeColor="accent1" w:themeTint="99"/>
+        <w:left w:val="single" w:sz="4" w:space="0" w:color="9CC2E5" w:themeColor="accent1" w:themeTint="99"/>
+        <w:bottom w:val="single" w:sz="4" w:space="0" w:color="9CC2E5" w:themeColor="accent1" w:themeTint="99"/>
+        <w:right w:val="single" w:sz="4" w:space="0" w:color="9CC2E5" w:themeColor="accent1" w:themeTint="99"/>
+        <w:insideH w:val="single" w:sz="4" w:space="0" w:color="9CC2E5" w:themeColor="accent1" w:themeTint="99"/>
+        <w:insideV w:val="single" w:sz="4" w:space="0" w:color="9CC2E5" w:themeColor="accent1" w:themeTint="99"/>
+      </w:tblBorders>
+      <w:tblCellMar>
+        <w:top w:w="0" w:type="dxa"/>
+        <w:left w:w="108" w:type="dxa"/>
+        <w:bottom w:w="0" w:type="dxa"/>
+        <w:right w:w="108" w:type="dxa"/>
+      </w:tblCellMar>
+    </w:tblPr>
+    <w:tblStylePr w:type="firstRow">
+      <w:rPr>
+        <w:b/>
+        <w:bCs/>
+        <w:color w:val="FFFFFF" w:themeColor="background1"/>
+      </w:rPr>
+      <w:tblPr/>
+      <w:tcPr>
+        <w:tcBorders>
+          <w:top w:val="single" w:sz="4" w:space="0" w:color="5B9BD5" w:themeColor="accent1"/>
+          <w:left w:val="single" w:sz="4" w:space="0" w:color="5B9BD5" w:themeColor="accent1"/>
+          <w:bottom w:val="single" w:sz="4" w:space="0" w:color="5B9BD5" w:themeColor="accent1"/>
+          <w:right w:val="single" w:sz="4" w:space="0" w:color="5B9BD5" w:themeColor="accent1"/>
+          <w:insideH w:val="nil"/>
+          <w:insideV w:val="nil"/>
+        </w:tcBorders>
+        <w:shd w:val="clear" w:color="auto" w:fill="5B9BD5" w:themeFill="accent1"/>
+      </w:tcPr>
+    </w:tblStylePr>
+    <w:tblStylePr w:type="lastRow">
+      <w:rPr>
+        <w:b/>
+        <w:bCs/>
+      </w:rPr>
+      <w:tblPr/>
+      <w:tcPr>
+        <w:tcBorders>
+          <w:top w:val="double" w:sz="4" w:space="0" w:color="5B9BD5" w:themeColor="accent1"/>
+        </w:tcBorders>
+      </w:tcPr>
+    </w:tblStylePr>
+    <w:tblStylePr w:type="firstCol">
+      <w:rPr>
+        <w:b/>
+        <w:bCs/>
+      </w:rPr>
+    </w:tblStylePr>
+    <w:tblStylePr w:type="lastCol">
+      <w:rPr>
+        <w:b/>
+        <w:bCs/>
+      </w:rPr>
+    </w:tblStylePr>
+    <w:tblStylePr w:type="band1Vert">
+      <w:tblPr/>
+      <w:tcPr>
+        <w:shd w:val="clear" w:color="auto" w:fill="DEEAF6" w:themeFill="accent1" w:themeFillTint="33"/>
+      </w:tcPr>
+    </w:tblStylePr>
+    <w:tblStylePr w:type="band1Horz">
+      <w:tblPr/>
+      <w:tcPr>
+        <w:shd w:val="clear" w:color="auto" w:fill="DEEAF6" w:themeFill="accent1" w:themeFillTint="33"/>
+      </w:tcPr>
+    </w:tblStylePr>
+  </w:style>
+  <w:style w:type="paragraph" w:styleId="Header">
+    <w:name w:val="header"/>
+    <w:basedOn w:val="Normal"/>
+    <w:link w:val="HeaderChar"/>
+    <w:uiPriority w:val="99"/>
+    <w:unhideWhenUsed/>
+    <w:rsid w:val="007622F1"/>
+    <w:pPr>
+      <w:tabs>
+        <w:tab w:val="center" w:pos="4153"/>
+        <w:tab w:val="right" w:pos="8306"/>
+      </w:tabs>
+      <w:spacing w:after="0" w:line="240" w:lineRule="auto"/>
+    </w:pPr>
+  </w:style>
+  <w:style w:type="character" w:customStyle="1" w:styleId="HeaderChar">
+    <w:name w:val="Header Char"/>
+    <w:basedOn w:val="DefaultParagraphFont"/>
+    <w:link w:val="Header"/>
+    <w:uiPriority w:val="99"/>
+    <w:rsid w:val="007622F1"/>
+  </w:style>
+  <w:style w:type="paragraph" w:styleId="Footer">
+    <w:name w:val="footer"/>
+    <w:basedOn w:val="Normal"/>
+    <w:link w:val="FooterChar"/>
+    <w:uiPriority w:val="99"/>
+    <w:unhideWhenUsed/>
+    <w:rsid w:val="007622F1"/>
+    <w:pPr>
+      <w:tabs>
+        <w:tab w:val="center" w:pos="4153"/>
+        <w:tab w:val="right" w:pos="8306"/>
+      </w:tabs>
+      <w:spacing w:after="0" w:line="240" w:lineRule="auto"/>
+    </w:pPr>
+  </w:style>
+  <w:style w:type="character" w:customStyle="1" w:styleId="FooterChar">
+    <w:name w:val="Footer Char"/>
+    <w:basedOn w:val="DefaultParagraphFont"/>
+    <w:link w:val="Footer"/>
+    <w:uiPriority w:val="99"/>
+    <w:rsid w:val="007622F1"/>
+  </w:style>
+  <w:style w:type="paragraph" w:styleId="BalloonText">
+    <w:name w:val="Balloon Text"/>
+    <w:basedOn w:val="Normal"/>
+    <w:link w:val="BalloonTextChar"/>
+    <w:uiPriority w:val="99"/>
+    <w:semiHidden/>
+    <w:unhideWhenUsed/>
+    <w:rsid w:val="005C0AD5"/>
+    <w:pPr>
+      <w:spacing w:after="0" w:line="240" w:lineRule="auto"/>
+    </w:pPr>
+    <w:rPr>
+      <w:rFonts w:ascii="Tahoma" w:hAnsi="Tahoma" w:cs="Tahoma"/>
+      <w:sz w:val="16"/>
+      <w:szCs w:val="16"/>
+    </w:rPr>
+  </w:style>
+  <w:style w:type="character" w:customStyle="1" w:styleId="BalloonTextChar">
+    <w:name w:val="Balloon Text Char"/>
+    <w:basedOn w:val="DefaultParagraphFont"/>
+    <w:link w:val="BalloonText"/>
+    <w:uiPriority w:val="99"/>
+    <w:semiHidden/>
+    <w:rsid w:val="005C0AD5"/>
+    <w:rPr>
+      <w:rFonts w:ascii="Tahoma" w:hAnsi="Tahoma" w:cs="Tahoma"/>
+      <w:sz w:val="16"/>
+      <w:szCs w:val="16"/>
+    </w:rPr>
+  </w:style>
 </w:styles>
 </file>
 
@@ -10367,7 +11758,7 @@
     </a:clrScheme>
     <a:fontScheme name="Office">
       <a:majorFont>
-        <a:latin typeface="Calibri Light" panose="020F0302020204030204"/>
+        <a:latin typeface="Calibri Light"/>
         <a:ea typeface=""/>
         <a:cs typeface=""/>
         <a:font script="Jpan" typeface="游ゴシック Light"/>
@@ -10402,7 +11793,7 @@
         <a:font script="Geor" typeface="Sylfaen"/>
       </a:majorFont>
       <a:minorFont>
-        <a:latin typeface="Calibri" panose="020F0502020204030204"/>
+        <a:latin typeface="Calibri"/>
         <a:ea typeface=""/>
         <a:cs typeface=""/>
         <a:font script="Jpan" typeface="游明朝"/>
@@ -10579,7 +11970,7 @@
   <a:extraClrSchemeLst/>
   <a:extLst>
     <a:ext uri="{05A4C25C-085E-4340-85A3-A5531E510DB2}">
-      <thm15:themeFamily xmlns:thm15="http://schemas.microsoft.com/office/thememl/2012/main" name="Office Theme" id="{62F939B6-93AF-4DB8-9C6B-D6C7DFDC589F}" vid="{4A3C46E8-61CC-4603-A589-7422A47A8E4A}"/>
+      <thm15:themeFamily xmlns:thm15="http://schemas.microsoft.com/office/thememl/2012/main" xmlns="" name="Office Theme" id="{62F939B6-93AF-4DB8-9C6B-D6C7DFDC589F}" vid="{4A3C46E8-61CC-4603-A589-7422A47A8E4A}"/>
     </a:ext>
   </a:extLst>
 </a:theme>
@@ -10590,7 +11981,7 @@
 </file>
 
 <file path=customXml/itemProps1.xml><?xml version="1.0" encoding="utf-8"?>
-<ds:datastoreItem xmlns:ds="http://schemas.openxmlformats.org/officeDocument/2006/customXml" ds:itemID="{9606EF54-84B9-40E6-931E-DB08C3480C3C}">
+<ds:datastoreItem xmlns:ds="http://schemas.openxmlformats.org/officeDocument/2006/customXml" ds:itemID="{DADE3305-7714-4D29-A3E5-65A18CA90BD3}">
   <ds:schemaRefs>
     <ds:schemaRef ds:uri="http://schemas.openxmlformats.org/officeDocument/2006/bibliography"/>
   </ds:schemaRefs>
